--- a/Задачи.docx
+++ b/Задачи.docx
@@ -105,22 +105,87 @@
       <w:pPr>
         <w:spacing w:after="0"/>
       </w:pPr>
+      <w:r>
+        <w:t xml:space="preserve">- </w:t>
+      </w:r>
+      <w:proofErr w:type="gramStart"/>
+      <w:r>
+        <w:t>фильтрация  по</w:t>
+      </w:r>
+      <w:proofErr w:type="gramEnd"/>
+      <w:r>
+        <w:t xml:space="preserve"> отделам</w:t>
+      </w:r>
+    </w:p>
+    <w:p>
+      <w:pPr>
+        <w:spacing w:after="0"/>
+      </w:pPr>
+      <w:r>
+        <w:t>- шифровка п</w:t>
+      </w:r>
+      <w:r>
+        <w:t>а</w:t>
+      </w:r>
+      <w:r>
+        <w:t>р</w:t>
+      </w:r>
       <w:bookmarkStart w:id="0" w:name="_GoBack"/>
+      <w:bookmarkEnd w:id="0"/>
+      <w:r>
+        <w:t>олей</w:t>
+      </w:r>
+    </w:p>
+    <w:p>
+      <w:pPr>
+        <w:spacing w:after="0"/>
+      </w:pPr>
+    </w:p>
+    <w:p>
+      <w:pPr>
+        <w:spacing w:after="0"/>
+        <w:rPr>
+          <w:b/>
+        </w:rPr>
+      </w:pPr>
+      <w:r>
+        <w:rPr>
+          <w:b/>
+        </w:rPr>
+        <w:t>Календарь</w:t>
+      </w:r>
+    </w:p>
+    <w:p>
+      <w:pPr>
+        <w:spacing w:after="0"/>
+      </w:pPr>
+      <w:r>
+        <w:t>- если установленный тип равен календарному, то удалять</w:t>
+      </w:r>
+    </w:p>
+    <w:p>
+      <w:pPr>
+        <w:spacing w:after="0"/>
+      </w:pPr>
       <w:r>
         <w:t xml:space="preserve">- </w:t>
       </w:r>
-      <w:proofErr w:type="gramStart"/>
-      <w:r>
-        <w:t xml:space="preserve">фильтрация </w:t>
-      </w:r>
-      <w:r>
-        <w:t xml:space="preserve"> по</w:t>
-      </w:r>
-      <w:proofErr w:type="gramEnd"/>
-      <w:r>
-        <w:t xml:space="preserve"> отделам</w:t>
-      </w:r>
-      <w:bookmarkEnd w:id="0"/>
+      <w:r>
+        <w:t>обновление элементов при изменении типа дня</w:t>
+      </w:r>
+    </w:p>
+    <w:p>
+      <w:pPr>
+        <w:spacing w:after="0"/>
+      </w:pPr>
+      <w:r>
+        <w:t>- выходные после курсора не красные</w:t>
+      </w:r>
+    </w:p>
+    <w:p>
+      <w:pPr>
+        <w:spacing w:after="0"/>
+      </w:pPr>
     </w:p>
     <w:sectPr>
       <w:pgSz w:w="11906" w:h="16838"/>

--- a/Задачи.docx
+++ b/Задачи.docx
@@ -42,13 +42,8 @@
         <w:spacing w:after="0"/>
       </w:pPr>
       <w:r>
-        <w:t xml:space="preserve">- изменить шрифт и </w:t>
-      </w:r>
-      <w:proofErr w:type="spellStart"/>
-      <w:r>
-        <w:t>офоромление</w:t>
-      </w:r>
-      <w:proofErr w:type="spellEnd"/>
+        <w:t>- изменить шрифт и оформление</w:t>
+      </w:r>
     </w:p>
     <w:p>
       <w:pPr>
@@ -128,12 +123,7 @@
         <w:t>а</w:t>
       </w:r>
       <w:r>
-        <w:t>р</w:t>
-      </w:r>
-      <w:bookmarkStart w:id="0" w:name="_GoBack"/>
-      <w:bookmarkEnd w:id="0"/>
-      <w:r>
-        <w:t>олей</w:t>
+        <w:t>ролей</w:t>
       </w:r>
     </w:p>
     <w:p>
@@ -181,6 +171,508 @@
       <w:r>
         <w:t>- выходные после курсора не красные</w:t>
       </w:r>
+    </w:p>
+    <w:p>
+      <w:pPr>
+        <w:spacing w:after="0"/>
+      </w:pPr>
+    </w:p>
+    <w:p>
+      <w:pPr>
+        <w:spacing w:after="0"/>
+      </w:pPr>
+    </w:p>
+    <w:p>
+      <w:pPr>
+        <w:spacing w:after="0"/>
+      </w:pPr>
+    </w:p>
+    <w:p>
+      <w:pPr>
+        <w:spacing w:after="0"/>
+      </w:pPr>
+    </w:p>
+    <w:p>
+      <w:pPr>
+        <w:spacing w:after="0"/>
+      </w:pPr>
+    </w:p>
+    <w:p>
+      <w:pPr>
+        <w:spacing w:after="0"/>
+      </w:pPr>
+    </w:p>
+    <w:p>
+      <w:pPr>
+        <w:spacing w:after="0"/>
+      </w:pPr>
+    </w:p>
+    <w:p>
+      <w:pPr>
+        <w:spacing w:after="0"/>
+      </w:pPr>
+    </w:p>
+    <w:p>
+      <w:pPr>
+        <w:spacing w:after="0"/>
+        <w:rPr>
+          <w:b/>
+        </w:rPr>
+      </w:pPr>
+      <w:r>
+        <w:rPr>
+          <w:b/>
+        </w:rPr>
+        <w:t>Заполнение табеля</w:t>
+      </w:r>
+    </w:p>
+    <w:p>
+      <w:pPr>
+        <w:spacing w:after="0"/>
+      </w:pPr>
+      <w:r>
+        <w:t>Входные данные:</w:t>
+      </w:r>
+    </w:p>
+    <w:p>
+      <w:pPr>
+        <w:spacing w:after="0"/>
+      </w:pPr>
+      <w:r>
+        <w:t>- производственный календарь для текущего года</w:t>
+      </w:r>
+    </w:p>
+    <w:p>
+      <w:pPr>
+        <w:spacing w:after="0"/>
+      </w:pPr>
+      <w:r>
+        <w:t>- список сотрудников отдела</w:t>
+      </w:r>
+    </w:p>
+    <w:p>
+      <w:pPr>
+        <w:spacing w:after="0"/>
+      </w:pPr>
+      <w:r>
+        <w:t>- график смен</w:t>
+      </w:r>
+    </w:p>
+    <w:p>
+      <w:pPr>
+        <w:spacing w:after="0"/>
+      </w:pPr>
+    </w:p>
+    <w:p>
+      <w:pPr>
+        <w:spacing w:after="0"/>
+      </w:pPr>
+      <w:r>
+        <w:t>Выходные данные:</w:t>
+      </w:r>
+    </w:p>
+    <w:p>
+      <w:pPr>
+        <w:spacing w:after="0"/>
+      </w:pPr>
+      <w:r>
+        <w:t>- количество дней и часов</w:t>
+      </w:r>
+    </w:p>
+    <w:p>
+      <w:pPr>
+        <w:spacing w:after="0"/>
+      </w:pPr>
+      <w:r>
+        <w:t>- количество часов по 1,5 ставке</w:t>
+      </w:r>
+    </w:p>
+    <w:p>
+      <w:pPr>
+        <w:spacing w:after="0"/>
+      </w:pPr>
+      <w:r>
+        <w:t>- количество часов по 2 ставке</w:t>
+      </w:r>
+    </w:p>
+    <w:p>
+      <w:pPr>
+        <w:spacing w:after="0"/>
+      </w:pPr>
+      <w:r>
+        <w:t>- количество часов работы в выходные дни</w:t>
+      </w:r>
+    </w:p>
+    <w:p>
+      <w:pPr>
+        <w:spacing w:after="0"/>
+      </w:pPr>
+    </w:p>
+    <w:p>
+      <w:pPr>
+        <w:spacing w:after="0"/>
+        <w:rPr>
+          <w:b/>
+        </w:rPr>
+      </w:pPr>
+      <w:r>
+        <w:rPr>
+          <w:b/>
+        </w:rPr>
+        <w:t>Модель оплаты</w:t>
+      </w:r>
+    </w:p>
+    <w:p>
+      <w:pPr>
+        <w:spacing w:after="0"/>
+      </w:pPr>
+      <w:r>
+        <w:t>Входные данные:</w:t>
+      </w:r>
+    </w:p>
+    <w:p>
+      <w:pPr>
+        <w:spacing w:after="0"/>
+      </w:pPr>
+      <w:r>
+        <w:t>- данные табеля</w:t>
+      </w:r>
+    </w:p>
+    <w:p>
+      <w:pPr>
+        <w:spacing w:after="0"/>
+      </w:pPr>
+      <w:r>
+        <w:t xml:space="preserve">- </w:t>
+      </w:r>
+      <w:r>
+        <w:t>часы из ФП</w:t>
+      </w:r>
+    </w:p>
+    <w:p>
+      <w:pPr>
+        <w:spacing w:after="0"/>
+      </w:pPr>
+    </w:p>
+    <w:p>
+      <w:pPr>
+        <w:spacing w:after="0"/>
+      </w:pPr>
+      <w:r>
+        <w:t>Выходные данные</w:t>
+      </w:r>
+    </w:p>
+    <w:p>
+      <w:pPr>
+        <w:spacing w:after="0"/>
+      </w:pPr>
+      <w:r>
+        <w:t>- зарплата за месяц по модели</w:t>
+      </w:r>
+    </w:p>
+    <w:p>
+      <w:pPr>
+        <w:spacing w:after="0"/>
+      </w:pPr>
+    </w:p>
+    <w:p>
+      <w:pPr>
+        <w:spacing w:after="0"/>
+        <w:rPr>
+          <w:b/>
+        </w:rPr>
+      </w:pPr>
+      <w:r>
+        <w:rPr>
+          <w:b/>
+        </w:rPr>
+        <w:t>График сменной работы</w:t>
+      </w:r>
+    </w:p>
+    <w:p>
+      <w:pPr>
+        <w:spacing w:after="0"/>
+      </w:pPr>
+      <w:r>
+        <w:t>Входные данные:</w:t>
+      </w:r>
+    </w:p>
+    <w:p>
+      <w:pPr>
+        <w:spacing w:after="0"/>
+      </w:pPr>
+      <w:r>
+        <w:t>- список сотрудников отдела</w:t>
+      </w:r>
+    </w:p>
+    <w:p>
+      <w:pPr>
+        <w:spacing w:after="0"/>
+      </w:pPr>
+      <w:r>
+        <w:t>- производственный календарь</w:t>
+      </w:r>
+    </w:p>
+    <w:p>
+      <w:pPr>
+        <w:spacing w:after="0"/>
+      </w:pPr>
+    </w:p>
+    <w:p>
+      <w:pPr>
+        <w:spacing w:after="0"/>
+      </w:pPr>
+      <w:bookmarkStart w:id="0" w:name="_GoBack"/>
+      <w:bookmarkEnd w:id="0"/>
+    </w:p>
+    <w:p>
+      <w:pPr>
+        <w:spacing w:after="0"/>
+      </w:pPr>
+    </w:p>
+    <w:p>
+      <w:pPr>
+        <w:spacing w:after="0"/>
+      </w:pPr>
+    </w:p>
+    <w:p>
+      <w:pPr>
+        <w:spacing w:after="0"/>
+      </w:pPr>
+      <w:r>
+        <w:t>Выходные данные</w:t>
+      </w:r>
+    </w:p>
+    <w:p>
+      <w:pPr>
+        <w:spacing w:after="0"/>
+      </w:pPr>
+      <w:r>
+        <w:t>- сам график</w:t>
+      </w:r>
+    </w:p>
+    <w:p>
+      <w:pPr>
+        <w:spacing w:after="0"/>
+      </w:pPr>
+    </w:p>
+    <w:p>
+      <w:pPr>
+        <w:spacing w:after="0"/>
+        <w:rPr>
+          <w:b/>
+        </w:rPr>
+      </w:pPr>
+      <w:r>
+        <w:rPr>
+          <w:b/>
+        </w:rPr>
+        <w:t>График использования личного транспорта</w:t>
+      </w:r>
+    </w:p>
+    <w:p>
+      <w:pPr>
+        <w:spacing w:after="0"/>
+      </w:pPr>
+      <w:r>
+        <w:t>Входные данные:</w:t>
+      </w:r>
+    </w:p>
+    <w:p>
+      <w:pPr>
+        <w:spacing w:after="0"/>
+      </w:pPr>
+      <w:r>
+        <w:t>- список сотрудников отдела</w:t>
+      </w:r>
+    </w:p>
+    <w:p>
+      <w:pPr>
+        <w:spacing w:after="0"/>
+      </w:pPr>
+      <w:r>
+        <w:t>- производственный календарь</w:t>
+      </w:r>
+    </w:p>
+    <w:p>
+      <w:pPr>
+        <w:spacing w:after="0"/>
+      </w:pPr>
+      <w:r>
+        <w:t>- стоимость доставки</w:t>
+      </w:r>
+    </w:p>
+    <w:p>
+      <w:pPr>
+        <w:spacing w:after="0"/>
+      </w:pPr>
+    </w:p>
+    <w:p>
+      <w:pPr>
+        <w:spacing w:after="0"/>
+      </w:pPr>
+      <w:r>
+        <w:t>Выходные данные</w:t>
+      </w:r>
+    </w:p>
+    <w:p>
+      <w:pPr>
+        <w:spacing w:after="0"/>
+      </w:pPr>
+      <w:r>
+        <w:t>- компенсация по списку</w:t>
+      </w:r>
+    </w:p>
+    <w:p>
+      <w:pPr>
+        <w:spacing w:after="0"/>
+      </w:pPr>
+    </w:p>
+    <w:p>
+      <w:pPr>
+        <w:spacing w:after="0"/>
+      </w:pPr>
+    </w:p>
+    <w:p>
+      <w:pPr>
+        <w:spacing w:after="0"/>
+      </w:pPr>
+    </w:p>
+    <w:p>
+      <w:pPr>
+        <w:spacing w:after="0"/>
+      </w:pPr>
+    </w:p>
+    <w:p>
+      <w:pPr>
+        <w:spacing w:after="0"/>
+      </w:pPr>
+    </w:p>
+    <w:p>
+      <w:pPr>
+        <w:spacing w:after="0"/>
+      </w:pPr>
+    </w:p>
+    <w:p>
+      <w:pPr>
+        <w:spacing w:after="0"/>
+      </w:pPr>
+    </w:p>
+    <w:p>
+      <w:pPr>
+        <w:spacing w:after="0"/>
+      </w:pPr>
+    </w:p>
+    <w:p>
+      <w:pPr>
+        <w:spacing w:after="0"/>
+      </w:pPr>
+    </w:p>
+    <w:p>
+      <w:pPr>
+        <w:spacing w:after="0"/>
+      </w:pPr>
+    </w:p>
+    <w:p>
+      <w:pPr>
+        <w:spacing w:after="0"/>
+      </w:pPr>
+    </w:p>
+    <w:p>
+      <w:pPr>
+        <w:spacing w:after="0"/>
+      </w:pPr>
+    </w:p>
+    <w:p>
+      <w:pPr>
+        <w:spacing w:after="0"/>
+      </w:pPr>
+    </w:p>
+    <w:p>
+      <w:pPr>
+        <w:spacing w:after="0"/>
+      </w:pPr>
+    </w:p>
+    <w:p>
+      <w:pPr>
+        <w:spacing w:after="0"/>
+      </w:pPr>
+    </w:p>
+    <w:p>
+      <w:pPr>
+        <w:spacing w:after="0"/>
+      </w:pPr>
+    </w:p>
+    <w:p>
+      <w:pPr>
+        <w:spacing w:after="0"/>
+      </w:pPr>
+    </w:p>
+    <w:p>
+      <w:pPr>
+        <w:spacing w:after="0"/>
+      </w:pPr>
+    </w:p>
+    <w:p>
+      <w:pPr>
+        <w:spacing w:after="0"/>
+      </w:pPr>
+    </w:p>
+    <w:p>
+      <w:pPr>
+        <w:spacing w:after="0"/>
+      </w:pPr>
+      <w:r>
+        <w:t>Задачи</w:t>
+      </w:r>
+    </w:p>
+    <w:p>
+      <w:pPr>
+        <w:spacing w:after="0"/>
+      </w:pPr>
+      <w:r>
+        <w:t>- 2 типа учета в один день:</w:t>
+      </w:r>
+    </w:p>
+    <w:p>
+      <w:pPr>
+        <w:spacing w:after="0"/>
+        <w:ind w:firstLine="708"/>
+      </w:pPr>
+      <w:r>
+        <w:t>- удаленная работа частично с нормальной</w:t>
+      </w:r>
+    </w:p>
+    <w:p>
+      <w:pPr>
+        <w:spacing w:after="0"/>
+        <w:ind w:firstLine="708"/>
+      </w:pPr>
+      <w:r>
+        <w:t>- работа в отпуске (отпуск + работа)</w:t>
+      </w:r>
+    </w:p>
+    <w:p>
+      <w:pPr>
+        <w:spacing w:after="0"/>
+        <w:ind w:firstLine="708"/>
+      </w:pPr>
+      <w:r>
+        <w:t>- работа на больничном</w:t>
+      </w:r>
+    </w:p>
+    <w:p>
+      <w:pPr>
+        <w:spacing w:after="0"/>
+      </w:pPr>
+      <w:r>
+        <w:t>- график смен</w:t>
+      </w:r>
+    </w:p>
+    <w:p>
+      <w:pPr>
+        <w:spacing w:after="0"/>
+      </w:pPr>
     </w:p>
     <w:p>
       <w:pPr>

--- a/Задачи.docx
+++ b/Задачи.docx
@@ -422,6 +422,66 @@
       <w:pPr>
         <w:spacing w:after="0"/>
       </w:pPr>
+    </w:p>
+    <w:p>
+      <w:pPr>
+        <w:spacing w:after="0"/>
+      </w:pPr>
+    </w:p>
+    <w:p>
+      <w:pPr>
+        <w:spacing w:after="0"/>
+      </w:pPr>
+    </w:p>
+    <w:p>
+      <w:pPr>
+        <w:spacing w:after="0"/>
+      </w:pPr>
+      <w:r>
+        <w:t>Выходные данные</w:t>
+      </w:r>
+    </w:p>
+    <w:p>
+      <w:pPr>
+        <w:spacing w:after="0"/>
+      </w:pPr>
+      <w:r>
+        <w:t>- сам график</w:t>
+      </w:r>
+    </w:p>
+    <w:p>
+      <w:pPr>
+        <w:spacing w:after="0"/>
+      </w:pPr>
+    </w:p>
+    <w:p>
+      <w:pPr>
+        <w:spacing w:after="0"/>
+      </w:pPr>
+      <w:r>
+        <w:t>Загрузка.</w:t>
+      </w:r>
+    </w:p>
+    <w:p>
+      <w:pPr>
+        <w:spacing w:after="0"/>
+      </w:pPr>
+      <w:r>
+        <w:t xml:space="preserve">Берем текущий год </w:t>
+      </w:r>
+      <w:proofErr w:type="gramStart"/>
+      <w:r>
+        <w:t>и  месяц</w:t>
+      </w:r>
+      <w:proofErr w:type="gramEnd"/>
+      <w:r>
+        <w:t>.</w:t>
+      </w:r>
+    </w:p>
+    <w:p>
+      <w:pPr>
+        <w:spacing w:after="0"/>
+      </w:pPr>
       <w:bookmarkStart w:id="0" w:name="_GoBack"/>
       <w:bookmarkEnd w:id="0"/>
     </w:p>
@@ -439,17 +499,6 @@
       <w:pPr>
         <w:spacing w:after="0"/>
       </w:pPr>
-      <w:r>
-        <w:t>Выходные данные</w:t>
-      </w:r>
-    </w:p>
-    <w:p>
-      <w:pPr>
-        <w:spacing w:after="0"/>
-      </w:pPr>
-      <w:r>
-        <w:t>- сам график</w:t>
-      </w:r>
     </w:p>
     <w:p>
       <w:pPr>

--- a/Задачи.docx
+++ b/Задачи.docx
@@ -190,31 +190,6 @@
     <w:p>
       <w:pPr>
         <w:spacing w:after="0"/>
-      </w:pPr>
-    </w:p>
-    <w:p>
-      <w:pPr>
-        <w:spacing w:after="0"/>
-      </w:pPr>
-    </w:p>
-    <w:p>
-      <w:pPr>
-        <w:spacing w:after="0"/>
-      </w:pPr>
-    </w:p>
-    <w:p>
-      <w:pPr>
-        <w:spacing w:after="0"/>
-      </w:pPr>
-    </w:p>
-    <w:p>
-      <w:pPr>
-        <w:spacing w:after="0"/>
-      </w:pPr>
-    </w:p>
-    <w:p>
-      <w:pPr>
-        <w:spacing w:after="0"/>
         <w:rPr>
           <w:b/>
         </w:rPr>
@@ -311,31 +286,23 @@
     <w:p>
       <w:pPr>
         <w:spacing w:after="0"/>
-        <w:rPr>
-          <w:b/>
-        </w:rPr>
-      </w:pPr>
-      <w:r>
-        <w:rPr>
-          <w:b/>
-        </w:rPr>
-        <w:t>Модель оплаты</w:t>
-      </w:r>
-    </w:p>
-    <w:p>
-      <w:pPr>
-        <w:spacing w:after="0"/>
-      </w:pPr>
-      <w:r>
-        <w:t>Входные данные:</w:t>
-      </w:r>
-    </w:p>
-    <w:p>
-      <w:pPr>
-        <w:spacing w:after="0"/>
-      </w:pPr>
-      <w:r>
-        <w:t>- данные табеля</w:t>
+      </w:pPr>
+      <w:r>
+        <w:t>Текущие задачи:</w:t>
+      </w:r>
+    </w:p>
+    <w:p>
+      <w:pPr>
+        <w:spacing w:after="0"/>
+        <w:rPr>
+          <w:strike/>
+        </w:rPr>
+      </w:pPr>
+      <w:r>
+        <w:rPr>
+          <w:strike/>
+        </w:rPr>
+        <w:t>- изменить фоновый цвет для выходных дней</w:t>
       </w:r>
     </w:p>
     <w:p>
@@ -346,136 +313,41 @@
         <w:t xml:space="preserve">- </w:t>
       </w:r>
       <w:r>
-        <w:t>часы из ФП</w:t>
-      </w:r>
-    </w:p>
-    <w:p>
-      <w:pPr>
-        <w:spacing w:after="0"/>
-      </w:pPr>
-    </w:p>
-    <w:p>
-      <w:pPr>
-        <w:spacing w:after="0"/>
-      </w:pPr>
-      <w:r>
-        <w:t>Выходные данные</w:t>
-      </w:r>
-    </w:p>
-    <w:p>
-      <w:pPr>
-        <w:spacing w:after="0"/>
-      </w:pPr>
-      <w:r>
-        <w:t>- зарплата за месяц по модели</w:t>
-      </w:r>
-    </w:p>
-    <w:p>
-      <w:pPr>
-        <w:spacing w:after="0"/>
-      </w:pPr>
-    </w:p>
-    <w:p>
-      <w:pPr>
-        <w:spacing w:after="0"/>
-        <w:rPr>
-          <w:b/>
-        </w:rPr>
-      </w:pPr>
-      <w:r>
-        <w:rPr>
-          <w:b/>
-        </w:rPr>
-        <w:t>График сменной работы</w:t>
-      </w:r>
-    </w:p>
-    <w:p>
-      <w:pPr>
-        <w:spacing w:after="0"/>
-      </w:pPr>
-      <w:r>
-        <w:t>Входные данные:</w:t>
-      </w:r>
-    </w:p>
-    <w:p>
-      <w:pPr>
-        <w:spacing w:after="0"/>
-      </w:pPr>
-      <w:r>
-        <w:t>- список сотрудников отдела</w:t>
-      </w:r>
-    </w:p>
-    <w:p>
-      <w:pPr>
-        <w:spacing w:after="0"/>
-      </w:pPr>
-      <w:r>
-        <w:t>- производственный календарь</w:t>
-      </w:r>
-    </w:p>
-    <w:p>
-      <w:pPr>
-        <w:spacing w:after="0"/>
-      </w:pPr>
-    </w:p>
-    <w:p>
-      <w:pPr>
-        <w:spacing w:after="0"/>
-      </w:pPr>
-    </w:p>
-    <w:p>
-      <w:pPr>
-        <w:spacing w:after="0"/>
-      </w:pPr>
-    </w:p>
-    <w:p>
-      <w:pPr>
-        <w:spacing w:after="0"/>
-      </w:pPr>
-    </w:p>
-    <w:p>
-      <w:pPr>
-        <w:spacing w:after="0"/>
-      </w:pPr>
-      <w:r>
-        <w:t>Выходные данные</w:t>
-      </w:r>
-    </w:p>
-    <w:p>
-      <w:pPr>
-        <w:spacing w:after="0"/>
-      </w:pPr>
-      <w:r>
-        <w:t>- сам график</w:t>
-      </w:r>
-    </w:p>
-    <w:p>
-      <w:pPr>
-        <w:spacing w:after="0"/>
-      </w:pPr>
-    </w:p>
-    <w:p>
-      <w:pPr>
-        <w:spacing w:after="0"/>
-      </w:pPr>
-      <w:r>
-        <w:t>Загрузка.</w:t>
-      </w:r>
-    </w:p>
-    <w:p>
-      <w:pPr>
-        <w:spacing w:after="0"/>
-      </w:pPr>
-      <w:r>
-        <w:t xml:space="preserve">Берем текущий год </w:t>
-      </w:r>
-      <w:proofErr w:type="gramStart"/>
-      <w:r>
-        <w:t>и  месяц</w:t>
-      </w:r>
-      <w:proofErr w:type="gramEnd"/>
-      <w:r>
-        <w:t>.</w:t>
+        <w:t>выбор</w:t>
+      </w:r>
+      <w:r>
+        <w:t xml:space="preserve"> типа для </w:t>
+      </w:r>
+      <w:r>
+        <w:t>отмеченных</w:t>
+      </w:r>
+      <w:r>
+        <w:t xml:space="preserve"> дней</w:t>
+      </w:r>
+    </w:p>
+    <w:p>
+      <w:pPr>
+        <w:spacing w:after="0"/>
+      </w:pPr>
+      <w:r>
+        <w:t xml:space="preserve">- переход к следующему дню по клавише </w:t>
+      </w:r>
+      <w:r>
+        <w:rPr>
+          <w:lang w:val="en-US"/>
+        </w:rPr>
+        <w:t>Enter</w:t>
+      </w:r>
+    </w:p>
+    <w:p>
+      <w:pPr>
+        <w:spacing w:after="0"/>
+      </w:pPr>
+      <w:r>
+        <w:t xml:space="preserve">- </w:t>
+      </w:r>
+      <w:r>
+        <w:t>получение фокуса для дня при выборе часов или типа</w:t>
       </w:r>
     </w:p>
     <w:p>
@@ -508,6 +380,16 @@
     <w:p>
       <w:pPr>
         <w:spacing w:after="0"/>
+      </w:pPr>
+    </w:p>
+    <w:p>
+      <w:pPr>
+        <w:spacing w:after="0"/>
+      </w:pPr>
+    </w:p>
+    <w:p>
+      <w:pPr>
+        <w:spacing w:after="0"/>
         <w:rPr>
           <w:b/>
         </w:rPr>
@@ -516,6 +398,201 @@
         <w:rPr>
           <w:b/>
         </w:rPr>
+        <w:t>Модель оплаты</w:t>
+      </w:r>
+    </w:p>
+    <w:p>
+      <w:pPr>
+        <w:spacing w:after="0"/>
+      </w:pPr>
+      <w:r>
+        <w:t>Входные данные:</w:t>
+      </w:r>
+    </w:p>
+    <w:p>
+      <w:pPr>
+        <w:spacing w:after="0"/>
+      </w:pPr>
+      <w:r>
+        <w:t>- данные табеля</w:t>
+      </w:r>
+    </w:p>
+    <w:p>
+      <w:pPr>
+        <w:spacing w:after="0"/>
+      </w:pPr>
+      <w:r>
+        <w:t xml:space="preserve">- </w:t>
+      </w:r>
+      <w:r>
+        <w:t>часы из ФП</w:t>
+      </w:r>
+    </w:p>
+    <w:p>
+      <w:pPr>
+        <w:spacing w:after="0"/>
+      </w:pPr>
+    </w:p>
+    <w:p>
+      <w:pPr>
+        <w:spacing w:after="0"/>
+      </w:pPr>
+      <w:r>
+        <w:t>Выходные данные</w:t>
+      </w:r>
+    </w:p>
+    <w:p>
+      <w:pPr>
+        <w:spacing w:after="0"/>
+      </w:pPr>
+      <w:r>
+        <w:t>- зарплата за месяц по модели</w:t>
+      </w:r>
+    </w:p>
+    <w:p>
+      <w:pPr>
+        <w:spacing w:after="0"/>
+      </w:pPr>
+    </w:p>
+    <w:p>
+      <w:pPr>
+        <w:spacing w:after="0"/>
+        <w:rPr>
+          <w:b/>
+        </w:rPr>
+      </w:pPr>
+      <w:r>
+        <w:rPr>
+          <w:b/>
+        </w:rPr>
+        <w:t>График сменной работы</w:t>
+      </w:r>
+    </w:p>
+    <w:p>
+      <w:pPr>
+        <w:spacing w:after="0"/>
+      </w:pPr>
+      <w:r>
+        <w:t>Входные данные:</w:t>
+      </w:r>
+    </w:p>
+    <w:p>
+      <w:pPr>
+        <w:spacing w:after="0"/>
+      </w:pPr>
+      <w:r>
+        <w:t>- список сотрудников отдела</w:t>
+      </w:r>
+    </w:p>
+    <w:p>
+      <w:pPr>
+        <w:spacing w:after="0"/>
+      </w:pPr>
+      <w:r>
+        <w:t>- производственный календарь</w:t>
+      </w:r>
+    </w:p>
+    <w:p>
+      <w:pPr>
+        <w:spacing w:after="0"/>
+      </w:pPr>
+    </w:p>
+    <w:p>
+      <w:pPr>
+        <w:spacing w:after="0"/>
+      </w:pPr>
+    </w:p>
+    <w:p>
+      <w:pPr>
+        <w:spacing w:after="0"/>
+      </w:pPr>
+    </w:p>
+    <w:p>
+      <w:pPr>
+        <w:spacing w:after="0"/>
+      </w:pPr>
+    </w:p>
+    <w:p>
+      <w:pPr>
+        <w:spacing w:after="0"/>
+      </w:pPr>
+      <w:r>
+        <w:t>Выходные данные</w:t>
+      </w:r>
+    </w:p>
+    <w:p>
+      <w:pPr>
+        <w:spacing w:after="0"/>
+      </w:pPr>
+      <w:r>
+        <w:t>- сам график</w:t>
+      </w:r>
+    </w:p>
+    <w:p>
+      <w:pPr>
+        <w:spacing w:after="0"/>
+      </w:pPr>
+    </w:p>
+    <w:p>
+      <w:pPr>
+        <w:spacing w:after="0"/>
+      </w:pPr>
+      <w:r>
+        <w:t>Загрузка.</w:t>
+      </w:r>
+    </w:p>
+    <w:p>
+      <w:pPr>
+        <w:spacing w:after="0"/>
+      </w:pPr>
+      <w:r>
+        <w:t xml:space="preserve">Берем текущий год </w:t>
+      </w:r>
+      <w:proofErr w:type="gramStart"/>
+      <w:r>
+        <w:t>и  месяц</w:t>
+      </w:r>
+      <w:proofErr w:type="gramEnd"/>
+      <w:r>
+        <w:t>.</w:t>
+      </w:r>
+    </w:p>
+    <w:p>
+      <w:pPr>
+        <w:spacing w:after="0"/>
+      </w:pPr>
+    </w:p>
+    <w:p>
+      <w:pPr>
+        <w:spacing w:after="0"/>
+      </w:pPr>
+    </w:p>
+    <w:p>
+      <w:pPr>
+        <w:spacing w:after="0"/>
+      </w:pPr>
+    </w:p>
+    <w:p>
+      <w:pPr>
+        <w:spacing w:after="0"/>
+      </w:pPr>
+    </w:p>
+    <w:p>
+      <w:pPr>
+        <w:spacing w:after="0"/>
+      </w:pPr>
+    </w:p>
+    <w:p>
+      <w:pPr>
+        <w:spacing w:after="0"/>
+        <w:rPr>
+          <w:b/>
+        </w:rPr>
+      </w:pPr>
+      <w:r>
+        <w:rPr>
+          <w:b/>
+        </w:rPr>
         <w:t>График использования личного транспорта</w:t>
       </w:r>
     </w:p>
@@ -715,6 +792,7 @@
         <w:spacing w:after="0"/>
       </w:pPr>
       <w:r>
+        <w:lastRenderedPageBreak/>
         <w:t>- график смен</w:t>
       </w:r>
     </w:p>

--- a/Задачи.docx
+++ b/Задачи.docx
@@ -308,20 +308,38 @@
     <w:p>
       <w:pPr>
         <w:spacing w:after="0"/>
-      </w:pPr>
-      <w:r>
+        <w:rPr>
+          <w:strike/>
+        </w:rPr>
+      </w:pPr>
+      <w:r>
+        <w:rPr>
+          <w:strike/>
+        </w:rPr>
         <w:t xml:space="preserve">- </w:t>
       </w:r>
       <w:r>
+        <w:rPr>
+          <w:strike/>
+        </w:rPr>
         <w:t>выбор</w:t>
       </w:r>
       <w:r>
+        <w:rPr>
+          <w:strike/>
+        </w:rPr>
         <w:t xml:space="preserve"> типа для </w:t>
       </w:r>
       <w:r>
+        <w:rPr>
+          <w:strike/>
+        </w:rPr>
         <w:t>отмеченных</w:t>
       </w:r>
       <w:r>
+        <w:rPr>
+          <w:strike/>
+        </w:rPr>
         <w:t xml:space="preserve"> дней</w:t>
       </w:r>
     </w:p>
@@ -354,12 +372,45 @@
       <w:pPr>
         <w:spacing w:after="0"/>
       </w:pPr>
+      <w:r>
+        <w:t>- для выходных дней только РВ и В</w:t>
+      </w:r>
       <w:bookmarkStart w:id="0" w:name="_GoBack"/>
       <w:bookmarkEnd w:id="0"/>
     </w:p>
     <w:p>
       <w:pPr>
         <w:spacing w:after="0"/>
+        <w:rPr>
+          <w:strike/>
+        </w:rPr>
+      </w:pPr>
+      <w:r>
+        <w:rPr>
+          <w:strike/>
+        </w:rPr>
+        <w:t xml:space="preserve">- </w:t>
+      </w:r>
+      <w:r>
+        <w:rPr>
+          <w:strike/>
+        </w:rPr>
+        <w:t>отработанные часы сделать дробными</w:t>
+      </w:r>
+    </w:p>
+    <w:p>
+      <w:pPr>
+        <w:spacing w:after="0"/>
+      </w:pPr>
+    </w:p>
+    <w:p>
+      <w:pPr>
+        <w:spacing w:after="0"/>
+      </w:pPr>
+    </w:p>
+    <w:p>
+      <w:pPr>
+        <w:spacing w:after="0"/>
       </w:pPr>
     </w:p>
     <w:p>
@@ -766,6 +817,7 @@
         <w:ind w:firstLine="708"/>
       </w:pPr>
       <w:r>
+        <w:lastRenderedPageBreak/>
         <w:t>- удаленная работа частично с нормальной</w:t>
       </w:r>
     </w:p>
@@ -792,7 +844,6 @@
         <w:spacing w:after="0"/>
       </w:pPr>
       <w:r>
-        <w:lastRenderedPageBreak/>
         <w:t>- график смен</w:t>
       </w:r>
     </w:p>

--- a/Задачи.docx
+++ b/Задачи.docx
@@ -375,62 +375,188 @@
       <w:r>
         <w:t>- для выходных дней только РВ и В</w:t>
       </w:r>
+    </w:p>
+    <w:p>
+      <w:pPr>
+        <w:spacing w:after="0"/>
+        <w:rPr>
+          <w:strike/>
+        </w:rPr>
+      </w:pPr>
+      <w:r>
+        <w:rPr>
+          <w:strike/>
+        </w:rPr>
+        <w:t xml:space="preserve">- </w:t>
+      </w:r>
+      <w:r>
+        <w:rPr>
+          <w:strike/>
+        </w:rPr>
+        <w:t>отработанные часы сделать дробными</w:t>
+      </w:r>
+    </w:p>
+    <w:p>
+      <w:pPr>
+        <w:spacing w:after="0"/>
+      </w:pPr>
+    </w:p>
+    <w:p>
+      <w:pPr>
+        <w:spacing w:after="0"/>
+      </w:pPr>
+    </w:p>
+    <w:p>
+      <w:pPr>
+        <w:spacing w:after="0"/>
+      </w:pPr>
+    </w:p>
+    <w:p>
+      <w:pPr>
+        <w:spacing w:after="0"/>
+      </w:pPr>
+    </w:p>
+    <w:p>
+      <w:pPr>
+        <w:spacing w:after="0"/>
+        <w:rPr>
+          <w:b/>
+        </w:rPr>
+      </w:pPr>
+      <w:r>
+        <w:rPr>
+          <w:b/>
+        </w:rPr>
+        <w:t>Модель оплаты</w:t>
+      </w:r>
+    </w:p>
+    <w:p>
+      <w:pPr>
+        <w:spacing w:after="0"/>
+      </w:pPr>
+      <w:r>
+        <w:t>Входные данные:</w:t>
+      </w:r>
+    </w:p>
+    <w:p>
+      <w:pPr>
+        <w:spacing w:after="0"/>
+      </w:pPr>
+      <w:r>
+        <w:t>- данные табеля</w:t>
+      </w:r>
+    </w:p>
+    <w:p>
+      <w:pPr>
+        <w:spacing w:after="0"/>
+      </w:pPr>
+      <w:r>
+        <w:t xml:space="preserve">- </w:t>
+      </w:r>
+      <w:r>
+        <w:t>часы из ФП</w:t>
+      </w:r>
+    </w:p>
+    <w:p>
+      <w:pPr>
+        <w:spacing w:after="0"/>
+      </w:pPr>
+    </w:p>
+    <w:p>
+      <w:pPr>
+        <w:spacing w:after="0"/>
+      </w:pPr>
+      <w:r>
+        <w:t>Выходные данные</w:t>
+      </w:r>
+    </w:p>
+    <w:p>
+      <w:pPr>
+        <w:spacing w:after="0"/>
+      </w:pPr>
+      <w:r>
+        <w:t>- зарплата за месяц по модели</w:t>
+      </w:r>
+    </w:p>
+    <w:p>
+      <w:pPr>
+        <w:spacing w:after="0"/>
+      </w:pPr>
+    </w:p>
+    <w:p>
+      <w:pPr>
+        <w:spacing w:after="0"/>
+      </w:pPr>
+      <w:r>
+        <w:lastRenderedPageBreak/>
+        <w:t>Создание модели:</w:t>
+      </w:r>
+    </w:p>
+    <w:p>
+      <w:pPr>
+        <w:spacing w:after="0"/>
+      </w:pPr>
+      <w:r>
+        <w:t>- установить 31 день</w:t>
+      </w:r>
+    </w:p>
+    <w:p>
+      <w:pPr>
+        <w:spacing w:after="0"/>
+      </w:pPr>
+      <w:r>
+        <w:t>- отсутствие – из табеля все дни без Я</w:t>
+      </w:r>
+    </w:p>
+    <w:p>
+      <w:pPr>
+        <w:spacing w:after="0"/>
+      </w:pPr>
+      <w:r>
+        <w:t>- ночные часы – 4,5</w:t>
+      </w:r>
+    </w:p>
+    <w:p>
+      <w:pPr>
+        <w:spacing w:after="0"/>
+        <w:rPr>
+          <w:lang w:val="en-US"/>
+        </w:rPr>
+      </w:pPr>
+      <w:r>
+        <w:t>- бонус 1 – выполнено 0 – не выполнено</w:t>
+      </w:r>
+      <w:r>
+        <w:t xml:space="preserve"> сделать </w:t>
+      </w:r>
+      <w:r>
+        <w:rPr>
+          <w:lang w:val="en-US"/>
+        </w:rPr>
+        <w:t>checkbox</w:t>
+      </w:r>
+    </w:p>
+    <w:p>
+      <w:pPr>
+        <w:spacing w:after="0"/>
+      </w:pPr>
+      <w:r>
+        <w:t>- работа в выходной. Добавить сумму</w:t>
+      </w:r>
+    </w:p>
+    <w:p>
+      <w:pPr>
+        <w:spacing w:after="0"/>
+      </w:pPr>
+      <w:r>
+        <w:t>-</w:t>
+      </w:r>
       <w:bookmarkStart w:id="0" w:name="_GoBack"/>
       <w:bookmarkEnd w:id="0"/>
     </w:p>
     <w:p>
       <w:pPr>
         <w:spacing w:after="0"/>
-        <w:rPr>
-          <w:strike/>
-        </w:rPr>
-      </w:pPr>
-      <w:r>
-        <w:rPr>
-          <w:strike/>
-        </w:rPr>
-        <w:t xml:space="preserve">- </w:t>
-      </w:r>
-      <w:r>
-        <w:rPr>
-          <w:strike/>
-        </w:rPr>
-        <w:t>отработанные часы сделать дробными</w:t>
-      </w:r>
-    </w:p>
-    <w:p>
-      <w:pPr>
-        <w:spacing w:after="0"/>
-      </w:pPr>
-    </w:p>
-    <w:p>
-      <w:pPr>
-        <w:spacing w:after="0"/>
-      </w:pPr>
-    </w:p>
-    <w:p>
-      <w:pPr>
-        <w:spacing w:after="0"/>
-      </w:pPr>
-    </w:p>
-    <w:p>
-      <w:pPr>
-        <w:spacing w:after="0"/>
-      </w:pPr>
-    </w:p>
-    <w:p>
-      <w:pPr>
-        <w:spacing w:after="0"/>
-      </w:pPr>
-    </w:p>
-    <w:p>
-      <w:pPr>
-        <w:spacing w:after="0"/>
-      </w:pPr>
-    </w:p>
-    <w:p>
-      <w:pPr>
-        <w:spacing w:after="0"/>
       </w:pPr>
     </w:p>
     <w:p>
@@ -449,7 +575,7 @@
         <w:rPr>
           <w:b/>
         </w:rPr>
-        <w:t>Модель оплаты</w:t>
+        <w:t>График сменной работы</w:t>
       </w:r>
     </w:p>
     <w:p>
@@ -465,19 +591,31 @@
         <w:spacing w:after="0"/>
       </w:pPr>
       <w:r>
-        <w:t>- данные табеля</w:t>
-      </w:r>
-    </w:p>
-    <w:p>
-      <w:pPr>
-        <w:spacing w:after="0"/>
-      </w:pPr>
-      <w:r>
-        <w:t xml:space="preserve">- </w:t>
-      </w:r>
-      <w:r>
-        <w:t>часы из ФП</w:t>
-      </w:r>
+        <w:t>- список сотрудников отдела</w:t>
+      </w:r>
+    </w:p>
+    <w:p>
+      <w:pPr>
+        <w:spacing w:after="0"/>
+      </w:pPr>
+      <w:r>
+        <w:t>- производственный календарь</w:t>
+      </w:r>
+    </w:p>
+    <w:p>
+      <w:pPr>
+        <w:spacing w:after="0"/>
+      </w:pPr>
+    </w:p>
+    <w:p>
+      <w:pPr>
+        <w:spacing w:after="0"/>
+      </w:pPr>
+    </w:p>
+    <w:p>
+      <w:pPr>
+        <w:spacing w:after="0"/>
+      </w:pPr>
     </w:p>
     <w:p>
       <w:pPr>
@@ -497,8 +635,57 @@
         <w:spacing w:after="0"/>
       </w:pPr>
       <w:r>
-        <w:t>- зарплата за месяц по модели</w:t>
-      </w:r>
+        <w:t>- сам график</w:t>
+      </w:r>
+    </w:p>
+    <w:p>
+      <w:pPr>
+        <w:spacing w:after="0"/>
+      </w:pPr>
+    </w:p>
+    <w:p>
+      <w:pPr>
+        <w:spacing w:after="0"/>
+      </w:pPr>
+      <w:r>
+        <w:t>Загрузка.</w:t>
+      </w:r>
+    </w:p>
+    <w:p>
+      <w:pPr>
+        <w:spacing w:after="0"/>
+      </w:pPr>
+      <w:r>
+        <w:t xml:space="preserve">Берем текущий год </w:t>
+      </w:r>
+      <w:proofErr w:type="gramStart"/>
+      <w:r>
+        <w:t>и  месяц</w:t>
+      </w:r>
+      <w:proofErr w:type="gramEnd"/>
+      <w:r>
+        <w:t>.</w:t>
+      </w:r>
+    </w:p>
+    <w:p>
+      <w:pPr>
+        <w:spacing w:after="0"/>
+      </w:pPr>
+    </w:p>
+    <w:p>
+      <w:pPr>
+        <w:spacing w:after="0"/>
+      </w:pPr>
+    </w:p>
+    <w:p>
+      <w:pPr>
+        <w:spacing w:after="0"/>
+      </w:pPr>
+    </w:p>
+    <w:p>
+      <w:pPr>
+        <w:spacing w:after="0"/>
+      </w:pPr>
     </w:p>
     <w:p>
       <w:pPr>
@@ -516,7 +703,7 @@
         <w:rPr>
           <w:b/>
         </w:rPr>
-        <w:t>График сменной работы</w:t>
+        <w:t>График использования личного транспорта</w:t>
       </w:r>
     </w:p>
     <w:p>
@@ -547,16 +734,9 @@
       <w:pPr>
         <w:spacing w:after="0"/>
       </w:pPr>
-    </w:p>
-    <w:p>
-      <w:pPr>
-        <w:spacing w:after="0"/>
-      </w:pPr>
-    </w:p>
-    <w:p>
-      <w:pPr>
-        <w:spacing w:after="0"/>
-      </w:pPr>
+      <w:r>
+        <w:t>- стоимость доставки</w:t>
+      </w:r>
     </w:p>
     <w:p>
       <w:pPr>
@@ -576,127 +756,6 @@
         <w:spacing w:after="0"/>
       </w:pPr>
       <w:r>
-        <w:t>- сам график</w:t>
-      </w:r>
-    </w:p>
-    <w:p>
-      <w:pPr>
-        <w:spacing w:after="0"/>
-      </w:pPr>
-    </w:p>
-    <w:p>
-      <w:pPr>
-        <w:spacing w:after="0"/>
-      </w:pPr>
-      <w:r>
-        <w:t>Загрузка.</w:t>
-      </w:r>
-    </w:p>
-    <w:p>
-      <w:pPr>
-        <w:spacing w:after="0"/>
-      </w:pPr>
-      <w:r>
-        <w:t xml:space="preserve">Берем текущий год </w:t>
-      </w:r>
-      <w:proofErr w:type="gramStart"/>
-      <w:r>
-        <w:t>и  месяц</w:t>
-      </w:r>
-      <w:proofErr w:type="gramEnd"/>
-      <w:r>
-        <w:t>.</w:t>
-      </w:r>
-    </w:p>
-    <w:p>
-      <w:pPr>
-        <w:spacing w:after="0"/>
-      </w:pPr>
-    </w:p>
-    <w:p>
-      <w:pPr>
-        <w:spacing w:after="0"/>
-      </w:pPr>
-    </w:p>
-    <w:p>
-      <w:pPr>
-        <w:spacing w:after="0"/>
-      </w:pPr>
-    </w:p>
-    <w:p>
-      <w:pPr>
-        <w:spacing w:after="0"/>
-      </w:pPr>
-    </w:p>
-    <w:p>
-      <w:pPr>
-        <w:spacing w:after="0"/>
-      </w:pPr>
-    </w:p>
-    <w:p>
-      <w:pPr>
-        <w:spacing w:after="0"/>
-        <w:rPr>
-          <w:b/>
-        </w:rPr>
-      </w:pPr>
-      <w:r>
-        <w:rPr>
-          <w:b/>
-        </w:rPr>
-        <w:t>График использования личного транспорта</w:t>
-      </w:r>
-    </w:p>
-    <w:p>
-      <w:pPr>
-        <w:spacing w:after="0"/>
-      </w:pPr>
-      <w:r>
-        <w:t>Входные данные:</w:t>
-      </w:r>
-    </w:p>
-    <w:p>
-      <w:pPr>
-        <w:spacing w:after="0"/>
-      </w:pPr>
-      <w:r>
-        <w:t>- список сотрудников отдела</w:t>
-      </w:r>
-    </w:p>
-    <w:p>
-      <w:pPr>
-        <w:spacing w:after="0"/>
-      </w:pPr>
-      <w:r>
-        <w:t>- производственный календарь</w:t>
-      </w:r>
-    </w:p>
-    <w:p>
-      <w:pPr>
-        <w:spacing w:after="0"/>
-      </w:pPr>
-      <w:r>
-        <w:t>- стоимость доставки</w:t>
-      </w:r>
-    </w:p>
-    <w:p>
-      <w:pPr>
-        <w:spacing w:after="0"/>
-      </w:pPr>
-    </w:p>
-    <w:p>
-      <w:pPr>
-        <w:spacing w:after="0"/>
-      </w:pPr>
-      <w:r>
-        <w:t>Выходные данные</w:t>
-      </w:r>
-    </w:p>
-    <w:p>
-      <w:pPr>
-        <w:spacing w:after="0"/>
-      </w:pPr>
-      <w:r>
         <w:t>- компенсация по списку</w:t>
       </w:r>
     </w:p>
@@ -817,7 +876,6 @@
         <w:ind w:firstLine="708"/>
       </w:pPr>
       <w:r>
-        <w:lastRenderedPageBreak/>
         <w:t>- удаленная работа частично с нормальной</w:t>
       </w:r>
     </w:p>

--- a/Задачи.docx
+++ b/Задачи.docx
@@ -26,32 +26,145 @@
         <w:spacing w:after="0"/>
       </w:pPr>
       <w:r>
+        <w:t>- автооткрытие первого уровня</w:t>
+      </w:r>
+    </w:p>
+    <w:p>
+      <w:pPr>
+        <w:spacing w:after="0"/>
+      </w:pPr>
+      <w:r>
+        <w:t>- изменить шрифт и оформление</w:t>
+      </w:r>
+    </w:p>
+    <w:p>
+      <w:pPr>
+        <w:spacing w:after="0"/>
+      </w:pPr>
+      <w:r>
+        <w:t>- редактирование элементов</w:t>
+      </w:r>
+    </w:p>
+    <w:p>
+      <w:pPr>
+        <w:spacing w:after="0"/>
+      </w:pPr>
+    </w:p>
+    <w:p>
+      <w:pPr>
+        <w:spacing w:after="0"/>
+        <w:rPr>
+          <w:b/>
+        </w:rPr>
+      </w:pPr>
+      <w:r>
+        <w:rPr>
+          <w:b/>
+        </w:rPr>
+        <w:t>Пользователи</w:t>
+      </w:r>
+    </w:p>
+    <w:p>
+      <w:pPr>
+        <w:spacing w:after="0"/>
+      </w:pPr>
+      <w:r>
+        <w:t>- обновление измененного отдела</w:t>
+      </w:r>
+    </w:p>
+    <w:p>
+      <w:pPr>
+        <w:spacing w:after="0"/>
+      </w:pPr>
+      <w:r>
+        <w:t>- добавление разряда</w:t>
+      </w:r>
+    </w:p>
+    <w:p>
+      <w:pPr>
+        <w:spacing w:after="0"/>
+      </w:pPr>
+      <w:r>
+        <w:t>- поиск по фамилии</w:t>
+      </w:r>
+    </w:p>
+    <w:p>
+      <w:pPr>
+        <w:spacing w:after="0"/>
+      </w:pPr>
+      <w:r>
+        <w:t>- фильтрация  по отделам</w:t>
+      </w:r>
+    </w:p>
+    <w:p>
+      <w:pPr>
+        <w:spacing w:after="0"/>
+      </w:pPr>
+      <w:r>
+        <w:t>- шифровка п</w:t>
+      </w:r>
+      <w:r>
+        <w:t>а</w:t>
+      </w:r>
+      <w:r>
+        <w:t>ролей</w:t>
+      </w:r>
+    </w:p>
+    <w:p>
+      <w:pPr>
+        <w:spacing w:after="0"/>
+      </w:pPr>
+    </w:p>
+    <w:p>
+      <w:pPr>
+        <w:spacing w:after="0"/>
+        <w:rPr>
+          <w:b/>
+        </w:rPr>
+      </w:pPr>
+      <w:r>
+        <w:rPr>
+          <w:b/>
+        </w:rPr>
+        <w:t>Календарь</w:t>
+      </w:r>
+    </w:p>
+    <w:p>
+      <w:pPr>
+        <w:spacing w:after="0"/>
+      </w:pPr>
+      <w:r>
+        <w:t>- если установленный тип равен календарному, то удалять</w:t>
+      </w:r>
+    </w:p>
+    <w:p>
+      <w:pPr>
+        <w:spacing w:after="0"/>
+      </w:pPr>
+      <w:r>
         <w:t xml:space="preserve">- </w:t>
       </w:r>
-      <w:proofErr w:type="spellStart"/>
-      <w:r>
-        <w:t>автооткрытие</w:t>
-      </w:r>
-      <w:proofErr w:type="spellEnd"/>
-      <w:r>
-        <w:t xml:space="preserve"> первого уровня</w:t>
-      </w:r>
-    </w:p>
-    <w:p>
-      <w:pPr>
-        <w:spacing w:after="0"/>
-      </w:pPr>
-      <w:r>
-        <w:t>- изменить шрифт и оформление</w:t>
-      </w:r>
-    </w:p>
-    <w:p>
-      <w:pPr>
-        <w:spacing w:after="0"/>
-      </w:pPr>
-      <w:r>
-        <w:t>- редактирование элементов</w:t>
-      </w:r>
+      <w:r>
+        <w:t>обновление элементов при изменении типа дня</w:t>
+      </w:r>
+    </w:p>
+    <w:p>
+      <w:pPr>
+        <w:spacing w:after="0"/>
+      </w:pPr>
+      <w:r>
+        <w:t>- выходные после курсора не красные</w:t>
+      </w:r>
+    </w:p>
+    <w:p>
+      <w:pPr>
+        <w:spacing w:after="0"/>
+      </w:pPr>
+    </w:p>
+    <w:p>
+      <w:pPr>
+        <w:spacing w:after="0"/>
+      </w:pPr>
     </w:p>
     <w:p>
       <w:pPr>
@@ -63,94 +176,183 @@
         <w:spacing w:after="0"/>
         <w:rPr>
           <w:b/>
+          <w:sz w:val="32"/>
+          <w:szCs w:val="32"/>
         </w:rPr>
       </w:pPr>
       <w:r>
         <w:rPr>
           <w:b/>
-        </w:rPr>
-        <w:t>Пользователи</w:t>
-      </w:r>
-    </w:p>
-    <w:p>
-      <w:pPr>
-        <w:spacing w:after="0"/>
-      </w:pPr>
-      <w:r>
-        <w:t>- обновление измененного отдела</w:t>
-      </w:r>
-    </w:p>
-    <w:p>
-      <w:pPr>
-        <w:spacing w:after="0"/>
-      </w:pPr>
-      <w:r>
-        <w:t>- добавление разряда</w:t>
-      </w:r>
-    </w:p>
-    <w:p>
-      <w:pPr>
-        <w:spacing w:after="0"/>
-      </w:pPr>
-      <w:r>
-        <w:t>- поиск по фамилии</w:t>
-      </w:r>
-    </w:p>
-    <w:p>
-      <w:pPr>
-        <w:spacing w:after="0"/>
-      </w:pPr>
-      <w:r>
+          <w:sz w:val="32"/>
+          <w:szCs w:val="32"/>
+        </w:rPr>
+        <w:t>Заполнение табеля</w:t>
+      </w:r>
+    </w:p>
+    <w:p>
+      <w:pPr>
+        <w:spacing w:after="0"/>
+        <w:rPr>
+          <w:b/>
+          <w:sz w:val="32"/>
+          <w:szCs w:val="32"/>
+        </w:rPr>
+      </w:pPr>
+    </w:p>
+    <w:p>
+      <w:pPr>
+        <w:spacing w:after="0"/>
+      </w:pPr>
+      <w:r>
+        <w:t>Входные данные:</w:t>
+      </w:r>
+    </w:p>
+    <w:p>
+      <w:pPr>
+        <w:spacing w:after="0"/>
+      </w:pPr>
+      <w:r>
+        <w:t>- производственный календарь для текущего года</w:t>
+      </w:r>
+    </w:p>
+    <w:p>
+      <w:pPr>
+        <w:spacing w:after="0"/>
+      </w:pPr>
+      <w:r>
+        <w:t>- список сотрудников отдела</w:t>
+      </w:r>
+    </w:p>
+    <w:p>
+      <w:pPr>
+        <w:spacing w:after="0"/>
+      </w:pPr>
+      <w:r>
+        <w:t>- график смен</w:t>
+      </w:r>
+    </w:p>
+    <w:p>
+      <w:pPr>
+        <w:spacing w:after="0"/>
+      </w:pPr>
+    </w:p>
+    <w:p>
+      <w:pPr>
+        <w:spacing w:after="0"/>
+      </w:pPr>
+      <w:r>
+        <w:t>Выходные данные:</w:t>
+      </w:r>
+    </w:p>
+    <w:p>
+      <w:pPr>
+        <w:spacing w:after="0"/>
+      </w:pPr>
+      <w:r>
+        <w:t>- количество дней и часов</w:t>
+      </w:r>
+    </w:p>
+    <w:p>
+      <w:pPr>
+        <w:spacing w:after="0"/>
+      </w:pPr>
+      <w:r>
+        <w:t>- количество часов по 1,5 ставке</w:t>
+      </w:r>
+    </w:p>
+    <w:p>
+      <w:pPr>
+        <w:spacing w:after="0"/>
+      </w:pPr>
+      <w:r>
+        <w:t>- количество часов по 2 ставке</w:t>
+      </w:r>
+    </w:p>
+    <w:p>
+      <w:pPr>
+        <w:spacing w:after="0"/>
+      </w:pPr>
+      <w:r>
+        <w:t>- количество часов работы в выходные дни</w:t>
+      </w:r>
+    </w:p>
+    <w:p>
+      <w:pPr>
+        <w:spacing w:after="0"/>
+      </w:pPr>
+    </w:p>
+    <w:p>
+      <w:pPr>
+        <w:spacing w:after="0"/>
+      </w:pPr>
+      <w:r>
+        <w:t>Текущие задачи:</w:t>
+      </w:r>
+    </w:p>
+    <w:p>
+      <w:pPr>
+        <w:spacing w:after="0"/>
+        <w:rPr>
+          <w:strike/>
+        </w:rPr>
+      </w:pPr>
+      <w:r>
+        <w:rPr>
+          <w:strike/>
+        </w:rPr>
+        <w:t>- изменить фоновый цвет для выходных дней</w:t>
+      </w:r>
+    </w:p>
+    <w:p>
+      <w:pPr>
+        <w:spacing w:after="0"/>
+        <w:rPr>
+          <w:strike/>
+        </w:rPr>
+      </w:pPr>
+      <w:r>
+        <w:rPr>
+          <w:strike/>
+        </w:rPr>
         <w:t xml:space="preserve">- </w:t>
       </w:r>
-      <w:proofErr w:type="gramStart"/>
-      <w:r>
-        <w:t>фильтрация  по</w:t>
-      </w:r>
-      <w:proofErr w:type="gramEnd"/>
-      <w:r>
-        <w:t xml:space="preserve"> отделам</w:t>
-      </w:r>
-    </w:p>
-    <w:p>
-      <w:pPr>
-        <w:spacing w:after="0"/>
-      </w:pPr>
-      <w:r>
-        <w:t>- шифровка п</w:t>
-      </w:r>
-      <w:r>
-        <w:t>а</w:t>
-      </w:r>
-      <w:r>
-        <w:t>ролей</w:t>
-      </w:r>
-    </w:p>
-    <w:p>
-      <w:pPr>
-        <w:spacing w:after="0"/>
-      </w:pPr>
-    </w:p>
-    <w:p>
-      <w:pPr>
-        <w:spacing w:after="0"/>
-        <w:rPr>
-          <w:b/>
-        </w:rPr>
-      </w:pPr>
-      <w:r>
-        <w:rPr>
-          <w:b/>
-        </w:rPr>
-        <w:t>Календарь</w:t>
-      </w:r>
-    </w:p>
-    <w:p>
-      <w:pPr>
-        <w:spacing w:after="0"/>
-      </w:pPr>
-      <w:r>
-        <w:t>- если установленный тип равен календарному, то удалять</w:t>
+      <w:r>
+        <w:rPr>
+          <w:strike/>
+        </w:rPr>
+        <w:t>выбор</w:t>
+      </w:r>
+      <w:r>
+        <w:rPr>
+          <w:strike/>
+        </w:rPr>
+        <w:t xml:space="preserve"> типа для </w:t>
+      </w:r>
+      <w:r>
+        <w:rPr>
+          <w:strike/>
+        </w:rPr>
+        <w:t>отмеченных</w:t>
+      </w:r>
+      <w:r>
+        <w:rPr>
+          <w:strike/>
+        </w:rPr>
+        <w:t xml:space="preserve"> дней</w:t>
+      </w:r>
+    </w:p>
+    <w:p>
+      <w:pPr>
+        <w:spacing w:after="0"/>
+      </w:pPr>
+      <w:r>
+        <w:t xml:space="preserve">- переход к следующему дню по клавише </w:t>
+      </w:r>
+      <w:r>
+        <w:rPr>
+          <w:lang w:val="en-US"/>
+        </w:rPr>
+        <w:t>Enter</w:t>
       </w:r>
     </w:p>
     <w:p>
@@ -161,210 +363,6 @@
         <w:t xml:space="preserve">- </w:t>
       </w:r>
       <w:r>
-        <w:t>обновление элементов при изменении типа дня</w:t>
-      </w:r>
-    </w:p>
-    <w:p>
-      <w:pPr>
-        <w:spacing w:after="0"/>
-      </w:pPr>
-      <w:r>
-        <w:t>- выходные после курсора не красные</w:t>
-      </w:r>
-    </w:p>
-    <w:p>
-      <w:pPr>
-        <w:spacing w:after="0"/>
-      </w:pPr>
-    </w:p>
-    <w:p>
-      <w:pPr>
-        <w:spacing w:after="0"/>
-      </w:pPr>
-    </w:p>
-    <w:p>
-      <w:pPr>
-        <w:spacing w:after="0"/>
-      </w:pPr>
-    </w:p>
-    <w:p>
-      <w:pPr>
-        <w:spacing w:after="0"/>
-        <w:rPr>
-          <w:b/>
-        </w:rPr>
-      </w:pPr>
-      <w:r>
-        <w:rPr>
-          <w:b/>
-        </w:rPr>
-        <w:t>Заполнение табеля</w:t>
-      </w:r>
-    </w:p>
-    <w:p>
-      <w:pPr>
-        <w:spacing w:after="0"/>
-      </w:pPr>
-      <w:r>
-        <w:t>Входные данные:</w:t>
-      </w:r>
-    </w:p>
-    <w:p>
-      <w:pPr>
-        <w:spacing w:after="0"/>
-      </w:pPr>
-      <w:r>
-        <w:t>- производственный календарь для текущего года</w:t>
-      </w:r>
-    </w:p>
-    <w:p>
-      <w:pPr>
-        <w:spacing w:after="0"/>
-      </w:pPr>
-      <w:r>
-        <w:t>- список сотрудников отдела</w:t>
-      </w:r>
-    </w:p>
-    <w:p>
-      <w:pPr>
-        <w:spacing w:after="0"/>
-      </w:pPr>
-      <w:r>
-        <w:t>- график смен</w:t>
-      </w:r>
-    </w:p>
-    <w:p>
-      <w:pPr>
-        <w:spacing w:after="0"/>
-      </w:pPr>
-    </w:p>
-    <w:p>
-      <w:pPr>
-        <w:spacing w:after="0"/>
-      </w:pPr>
-      <w:r>
-        <w:t>Выходные данные:</w:t>
-      </w:r>
-    </w:p>
-    <w:p>
-      <w:pPr>
-        <w:spacing w:after="0"/>
-      </w:pPr>
-      <w:r>
-        <w:t>- количество дней и часов</w:t>
-      </w:r>
-    </w:p>
-    <w:p>
-      <w:pPr>
-        <w:spacing w:after="0"/>
-      </w:pPr>
-      <w:r>
-        <w:t>- количество часов по 1,5 ставке</w:t>
-      </w:r>
-    </w:p>
-    <w:p>
-      <w:pPr>
-        <w:spacing w:after="0"/>
-      </w:pPr>
-      <w:r>
-        <w:t>- количество часов по 2 ставке</w:t>
-      </w:r>
-    </w:p>
-    <w:p>
-      <w:pPr>
-        <w:spacing w:after="0"/>
-      </w:pPr>
-      <w:r>
-        <w:t>- количество часов работы в выходные дни</w:t>
-      </w:r>
-    </w:p>
-    <w:p>
-      <w:pPr>
-        <w:spacing w:after="0"/>
-      </w:pPr>
-    </w:p>
-    <w:p>
-      <w:pPr>
-        <w:spacing w:after="0"/>
-      </w:pPr>
-      <w:r>
-        <w:t>Текущие задачи:</w:t>
-      </w:r>
-    </w:p>
-    <w:p>
-      <w:pPr>
-        <w:spacing w:after="0"/>
-        <w:rPr>
-          <w:strike/>
-        </w:rPr>
-      </w:pPr>
-      <w:r>
-        <w:rPr>
-          <w:strike/>
-        </w:rPr>
-        <w:t>- изменить фоновый цвет для выходных дней</w:t>
-      </w:r>
-    </w:p>
-    <w:p>
-      <w:pPr>
-        <w:spacing w:after="0"/>
-        <w:rPr>
-          <w:strike/>
-        </w:rPr>
-      </w:pPr>
-      <w:r>
-        <w:rPr>
-          <w:strike/>
-        </w:rPr>
-        <w:t xml:space="preserve">- </w:t>
-      </w:r>
-      <w:r>
-        <w:rPr>
-          <w:strike/>
-        </w:rPr>
-        <w:t>выбор</w:t>
-      </w:r>
-      <w:r>
-        <w:rPr>
-          <w:strike/>
-        </w:rPr>
-        <w:t xml:space="preserve"> типа для </w:t>
-      </w:r>
-      <w:r>
-        <w:rPr>
-          <w:strike/>
-        </w:rPr>
-        <w:t>отмеченных</w:t>
-      </w:r>
-      <w:r>
-        <w:rPr>
-          <w:strike/>
-        </w:rPr>
-        <w:t xml:space="preserve"> дней</w:t>
-      </w:r>
-    </w:p>
-    <w:p>
-      <w:pPr>
-        <w:spacing w:after="0"/>
-      </w:pPr>
-      <w:r>
-        <w:t xml:space="preserve">- переход к следующему дню по клавише </w:t>
-      </w:r>
-      <w:r>
-        <w:rPr>
-          <w:lang w:val="en-US"/>
-        </w:rPr>
-        <w:t>Enter</w:t>
-      </w:r>
-    </w:p>
-    <w:p>
-      <w:pPr>
-        <w:spacing w:after="0"/>
-      </w:pPr>
-      <w:r>
-        <w:t xml:space="preserve">- </w:t>
-      </w:r>
-      <w:r>
         <w:t>получение фокуса для дня при выборе часов или типа</w:t>
       </w:r>
     </w:p>
@@ -379,177 +377,9 @@
     <w:p>
       <w:pPr>
         <w:spacing w:after="0"/>
-        <w:rPr>
-          <w:strike/>
-        </w:rPr>
-      </w:pPr>
-      <w:r>
-        <w:rPr>
-          <w:strike/>
-        </w:rPr>
-        <w:t xml:space="preserve">- </w:t>
-      </w:r>
-      <w:r>
-        <w:rPr>
-          <w:strike/>
-        </w:rPr>
-        <w:t>отработанные часы сделать дробными</w:t>
-      </w:r>
-    </w:p>
-    <w:p>
-      <w:pPr>
-        <w:spacing w:after="0"/>
-      </w:pPr>
-    </w:p>
-    <w:p>
-      <w:pPr>
-        <w:spacing w:after="0"/>
-      </w:pPr>
-    </w:p>
-    <w:p>
-      <w:pPr>
-        <w:spacing w:after="0"/>
-      </w:pPr>
-    </w:p>
-    <w:p>
-      <w:pPr>
-        <w:spacing w:after="0"/>
-      </w:pPr>
-    </w:p>
-    <w:p>
-      <w:pPr>
-        <w:spacing w:after="0"/>
-        <w:rPr>
-          <w:b/>
-        </w:rPr>
-      </w:pPr>
-      <w:r>
-        <w:rPr>
-          <w:b/>
-        </w:rPr>
-        <w:t>Модель оплаты</w:t>
-      </w:r>
-    </w:p>
-    <w:p>
-      <w:pPr>
-        <w:spacing w:after="0"/>
-      </w:pPr>
-      <w:r>
-        <w:t>Входные данные:</w:t>
-      </w:r>
-    </w:p>
-    <w:p>
-      <w:pPr>
-        <w:spacing w:after="0"/>
-      </w:pPr>
-      <w:r>
-        <w:t>- данные табеля</w:t>
-      </w:r>
-    </w:p>
-    <w:p>
-      <w:pPr>
-        <w:spacing w:after="0"/>
-      </w:pPr>
-      <w:r>
-        <w:t xml:space="preserve">- </w:t>
-      </w:r>
-      <w:r>
-        <w:t>часы из ФП</w:t>
-      </w:r>
-    </w:p>
-    <w:p>
-      <w:pPr>
-        <w:spacing w:after="0"/>
-      </w:pPr>
-    </w:p>
-    <w:p>
-      <w:pPr>
-        <w:spacing w:after="0"/>
-      </w:pPr>
-      <w:r>
-        <w:t>Выходные данные</w:t>
-      </w:r>
-    </w:p>
-    <w:p>
-      <w:pPr>
-        <w:spacing w:after="0"/>
-      </w:pPr>
-      <w:r>
-        <w:t>- зарплата за месяц по модели</w:t>
-      </w:r>
-    </w:p>
-    <w:p>
-      <w:pPr>
-        <w:spacing w:after="0"/>
-      </w:pPr>
-    </w:p>
-    <w:p>
-      <w:pPr>
-        <w:spacing w:after="0"/>
-      </w:pPr>
-      <w:r>
-        <w:lastRenderedPageBreak/>
-        <w:t>Создание модели:</w:t>
-      </w:r>
-    </w:p>
-    <w:p>
-      <w:pPr>
-        <w:spacing w:after="0"/>
-      </w:pPr>
-      <w:r>
-        <w:t>- установить 31 день</w:t>
-      </w:r>
-    </w:p>
-    <w:p>
-      <w:pPr>
-        <w:spacing w:after="0"/>
-      </w:pPr>
-      <w:r>
-        <w:t>- отсутствие – из табеля все дни без Я</w:t>
-      </w:r>
-    </w:p>
-    <w:p>
-      <w:pPr>
-        <w:spacing w:after="0"/>
-      </w:pPr>
-      <w:r>
-        <w:t>- ночные часы – 4,5</w:t>
-      </w:r>
-    </w:p>
-    <w:p>
-      <w:pPr>
-        <w:spacing w:after="0"/>
-        <w:rPr>
-          <w:lang w:val="en-US"/>
-        </w:rPr>
-      </w:pPr>
-      <w:r>
-        <w:t>- бонус 1 – выполнено 0 – не выполнено</w:t>
-      </w:r>
-      <w:r>
-        <w:t xml:space="preserve"> сделать </w:t>
-      </w:r>
-      <w:r>
-        <w:rPr>
-          <w:lang w:val="en-US"/>
-        </w:rPr>
-        <w:t>checkbox</w:t>
-      </w:r>
-    </w:p>
-    <w:p>
-      <w:pPr>
-        <w:spacing w:after="0"/>
-      </w:pPr>
-      <w:r>
-        <w:t>- работа в выходной. Добавить сумму</w:t>
-      </w:r>
-    </w:p>
-    <w:p>
-      <w:pPr>
-        <w:spacing w:after="0"/>
-      </w:pPr>
-      <w:r>
-        <w:t>-</w:t>
+      </w:pPr>
+      <w:r>
+        <w:t>- убирать цифру для нерабочих дней</w:t>
       </w:r>
       <w:bookmarkStart w:id="0" w:name="_GoBack"/>
       <w:bookmarkEnd w:id="0"/>
@@ -557,6 +387,44 @@
     <w:p>
       <w:pPr>
         <w:spacing w:after="0"/>
+        <w:rPr>
+          <w:strike/>
+        </w:rPr>
+      </w:pPr>
+      <w:r>
+        <w:rPr>
+          <w:strike/>
+        </w:rPr>
+        <w:t xml:space="preserve">- </w:t>
+      </w:r>
+      <w:r>
+        <w:rPr>
+          <w:strike/>
+        </w:rPr>
+        <w:t>отработанные часы сделать дробными</w:t>
+      </w:r>
+    </w:p>
+    <w:p>
+      <w:pPr>
+        <w:spacing w:after="0"/>
+        <w:rPr>
+          <w:strike/>
+        </w:rPr>
+      </w:pPr>
+    </w:p>
+    <w:p>
+      <w:pPr>
+        <w:spacing w:after="0"/>
+      </w:pPr>
+    </w:p>
+    <w:p>
+      <w:pPr>
+        <w:spacing w:after="0"/>
+      </w:pPr>
+    </w:p>
+    <w:p>
+      <w:pPr>
+        <w:spacing w:after="0"/>
       </w:pPr>
     </w:p>
     <w:p>
@@ -569,11 +437,177 @@
         <w:spacing w:after="0"/>
         <w:rPr>
           <w:b/>
+          <w:sz w:val="32"/>
+          <w:szCs w:val="32"/>
         </w:rPr>
       </w:pPr>
       <w:r>
         <w:rPr>
           <w:b/>
+          <w:sz w:val="32"/>
+          <w:szCs w:val="32"/>
+        </w:rPr>
+        <w:t>Модель оплаты</w:t>
+      </w:r>
+    </w:p>
+    <w:p>
+      <w:pPr>
+        <w:spacing w:after="0"/>
+        <w:rPr>
+          <w:b/>
+          <w:sz w:val="32"/>
+          <w:szCs w:val="32"/>
+        </w:rPr>
+      </w:pPr>
+    </w:p>
+    <w:p>
+      <w:pPr>
+        <w:spacing w:after="0"/>
+      </w:pPr>
+      <w:r>
+        <w:t>Входные данные:</w:t>
+      </w:r>
+    </w:p>
+    <w:p>
+      <w:pPr>
+        <w:spacing w:after="0"/>
+      </w:pPr>
+      <w:r>
+        <w:lastRenderedPageBreak/>
+        <w:t>- данные табеля</w:t>
+      </w:r>
+    </w:p>
+    <w:p>
+      <w:pPr>
+        <w:spacing w:after="0"/>
+      </w:pPr>
+      <w:r>
+        <w:t xml:space="preserve">- </w:t>
+      </w:r>
+      <w:r>
+        <w:t>часы из ФП</w:t>
+      </w:r>
+    </w:p>
+    <w:p>
+      <w:pPr>
+        <w:spacing w:after="0"/>
+      </w:pPr>
+    </w:p>
+    <w:p>
+      <w:pPr>
+        <w:spacing w:after="0"/>
+      </w:pPr>
+      <w:r>
+        <w:t>Выходные данные</w:t>
+      </w:r>
+    </w:p>
+    <w:p>
+      <w:pPr>
+        <w:spacing w:after="0"/>
+      </w:pPr>
+      <w:r>
+        <w:t>- зарплата за месяц по модели</w:t>
+      </w:r>
+    </w:p>
+    <w:p>
+      <w:pPr>
+        <w:spacing w:after="0"/>
+      </w:pPr>
+    </w:p>
+    <w:p>
+      <w:pPr>
+        <w:spacing w:after="0"/>
+      </w:pPr>
+      <w:r>
+        <w:t>Создание модели:</w:t>
+      </w:r>
+    </w:p>
+    <w:p>
+      <w:pPr>
+        <w:spacing w:after="0"/>
+      </w:pPr>
+      <w:r>
+        <w:t>- установить 31 день</w:t>
+      </w:r>
+    </w:p>
+    <w:p>
+      <w:pPr>
+        <w:spacing w:after="0"/>
+      </w:pPr>
+      <w:r>
+        <w:t>- отсутствие – из табеля все дни без Я</w:t>
+      </w:r>
+    </w:p>
+    <w:p>
+      <w:pPr>
+        <w:spacing w:after="0"/>
+      </w:pPr>
+      <w:r>
+        <w:t>- ночные часы – 4,5</w:t>
+      </w:r>
+    </w:p>
+    <w:p>
+      <w:pPr>
+        <w:spacing w:after="0"/>
+      </w:pPr>
+      <w:r>
+        <w:t>- бонус 1 – выполнено 0 – не выполнено</w:t>
+      </w:r>
+      <w:r>
+        <w:t xml:space="preserve"> сделать </w:t>
+      </w:r>
+      <w:r>
+        <w:rPr>
+          <w:lang w:val="en-US"/>
+        </w:rPr>
+        <w:t>checkbox</w:t>
+      </w:r>
+    </w:p>
+    <w:p>
+      <w:pPr>
+        <w:spacing w:after="0"/>
+      </w:pPr>
+      <w:r>
+        <w:t>- работа в выходной. Добавить сумму</w:t>
+      </w:r>
+    </w:p>
+    <w:p>
+      <w:pPr>
+        <w:spacing w:after="0"/>
+      </w:pPr>
+      <w:r>
+        <w:t>-</w:t>
+      </w:r>
+    </w:p>
+    <w:p>
+      <w:pPr>
+        <w:spacing w:after="0"/>
+      </w:pPr>
+    </w:p>
+    <w:p>
+      <w:pPr>
+        <w:spacing w:after="0"/>
+      </w:pPr>
+    </w:p>
+    <w:p>
+      <w:pPr>
+        <w:spacing w:after="0"/>
+      </w:pPr>
+    </w:p>
+    <w:p>
+      <w:pPr>
+        <w:spacing w:after="0"/>
+        <w:rPr>
+          <w:b/>
+          <w:sz w:val="32"/>
+          <w:szCs w:val="32"/>
+        </w:rPr>
+      </w:pPr>
+      <w:r>
+        <w:rPr>
+          <w:b/>
+          <w:sz w:val="32"/>
+          <w:szCs w:val="32"/>
         </w:rPr>
         <w:t>График сменной работы</w:t>
       </w:r>
@@ -581,6 +615,16 @@
     <w:p>
       <w:pPr>
         <w:spacing w:after="0"/>
+        <w:rPr>
+          <w:b/>
+          <w:sz w:val="32"/>
+          <w:szCs w:val="32"/>
+        </w:rPr>
+      </w:pPr>
+    </w:p>
+    <w:p>
+      <w:pPr>
+        <w:spacing w:after="0"/>
       </w:pPr>
       <w:r>
         <w:t>Входные данные:</w:t>
@@ -616,16 +660,6 @@
       <w:pPr>
         <w:spacing w:after="0"/>
       </w:pPr>
-    </w:p>
-    <w:p>
-      <w:pPr>
-        <w:spacing w:after="0"/>
-      </w:pPr>
-    </w:p>
-    <w:p>
-      <w:pPr>
-        <w:spacing w:after="0"/>
-      </w:pPr>
       <w:r>
         <w:t>Выходные данные</w:t>
       </w:r>
@@ -656,26 +690,48 @@
         <w:spacing w:after="0"/>
       </w:pPr>
       <w:r>
-        <w:t xml:space="preserve">Берем текущий год </w:t>
-      </w:r>
-      <w:proofErr w:type="gramStart"/>
-      <w:r>
-        <w:t>и  месяц</w:t>
-      </w:r>
-      <w:proofErr w:type="gramEnd"/>
-      <w:r>
-        <w:t>.</w:t>
-      </w:r>
-    </w:p>
-    <w:p>
-      <w:pPr>
-        <w:spacing w:after="0"/>
-      </w:pPr>
-    </w:p>
-    <w:p>
-      <w:pPr>
-        <w:spacing w:after="0"/>
-      </w:pPr>
+        <w:t>Берем текущий год и  месяц.</w:t>
+      </w:r>
+    </w:p>
+    <w:p>
+      <w:pPr>
+        <w:spacing w:after="0"/>
+      </w:pPr>
+    </w:p>
+    <w:p>
+      <w:pPr>
+        <w:spacing w:after="0"/>
+      </w:pPr>
+      <w:r>
+        <w:t>Текущие задачи:</w:t>
+      </w:r>
+    </w:p>
+    <w:p>
+      <w:pPr>
+        <w:spacing w:after="0"/>
+      </w:pPr>
+      <w:r>
+        <w:t>- выбор первого отдела</w:t>
+      </w:r>
+    </w:p>
+    <w:p>
+      <w:pPr>
+        <w:spacing w:after="0"/>
+      </w:pPr>
+      <w:r>
+        <w:t>- изменение выбранного диапазона</w:t>
+      </w:r>
+    </w:p>
+    <w:p>
+      <w:pPr>
+        <w:spacing w:after="0"/>
+      </w:pPr>
+      <w:r>
+        <w:t xml:space="preserve">- </w:t>
+      </w:r>
+      <w:r>
+        <w:t>отметка цветом нерабочих дней</w:t>
+      </w:r>
     </w:p>
     <w:p>
       <w:pPr>
@@ -697,11 +753,15 @@
         <w:spacing w:after="0"/>
         <w:rPr>
           <w:b/>
+          <w:sz w:val="32"/>
+          <w:szCs w:val="32"/>
         </w:rPr>
       </w:pPr>
       <w:r>
         <w:rPr>
           <w:b/>
+          <w:sz w:val="32"/>
+          <w:szCs w:val="32"/>
         </w:rPr>
         <w:t>График использования личного транспорта</w:t>
       </w:r>
@@ -709,6 +769,16 @@
     <w:p>
       <w:pPr>
         <w:spacing w:after="0"/>
+        <w:rPr>
+          <w:b/>
+          <w:sz w:val="32"/>
+          <w:szCs w:val="32"/>
+        </w:rPr>
+      </w:pPr>
+    </w:p>
+    <w:p>
+      <w:pPr>
+        <w:spacing w:after="0"/>
       </w:pPr>
       <w:r>
         <w:t>Входные данные:</w:t>
@@ -763,6 +833,33 @@
       <w:pPr>
         <w:spacing w:after="0"/>
       </w:pPr>
+    </w:p>
+    <w:p>
+      <w:pPr>
+        <w:spacing w:after="0"/>
+      </w:pPr>
+      <w:r>
+        <w:t>Текущие задачи:</w:t>
+      </w:r>
+    </w:p>
+    <w:p>
+      <w:pPr>
+        <w:spacing w:after="0"/>
+      </w:pPr>
+      <w:r>
+        <w:t>- отметки диапазона</w:t>
+      </w:r>
+    </w:p>
+    <w:p>
+      <w:pPr>
+        <w:spacing w:after="0"/>
+      </w:pPr>
+      <w:r>
+        <w:t xml:space="preserve">- </w:t>
+      </w:r>
+      <w:r>
+        <w:t>выбор первого отдела при запуске</w:t>
+      </w:r>
     </w:p>
     <w:p>
       <w:pPr>

--- a/Задачи.docx
+++ b/Задачи.docx
@@ -174,6 +174,11 @@
     <w:p>
       <w:pPr>
         <w:spacing w:after="0"/>
+      </w:pPr>
+    </w:p>
+    <w:p>
+      <w:pPr>
+        <w:spacing w:after="0"/>
         <w:rPr>
           <w:b/>
           <w:sz w:val="32"/>
@@ -377,12 +382,16 @@
     <w:p>
       <w:pPr>
         <w:spacing w:after="0"/>
-      </w:pPr>
-      <w:r>
+        <w:rPr>
+          <w:strike/>
+        </w:rPr>
+      </w:pPr>
+      <w:r>
+        <w:rPr>
+          <w:strike/>
+        </w:rPr>
         <w:t>- убирать цифру для нерабочих дней</w:t>
       </w:r>
-      <w:bookmarkStart w:id="0" w:name="_GoBack"/>
-      <w:bookmarkEnd w:id="0"/>
     </w:p>
     <w:p>
       <w:pPr>
@@ -465,6 +474,7 @@
         <w:spacing w:after="0"/>
       </w:pPr>
       <w:r>
+        <w:lastRenderedPageBreak/>
         <w:t>Входные данные:</w:t>
       </w:r>
     </w:p>
@@ -473,7 +483,6 @@
         <w:spacing w:after="0"/>
       </w:pPr>
       <w:r>
-        <w:lastRenderedPageBreak/>
         <w:t>- данные табеля</w:t>
       </w:r>
     </w:p>
@@ -701,8 +710,14 @@
     <w:p>
       <w:pPr>
         <w:spacing w:after="0"/>
-      </w:pPr>
-      <w:r>
+        <w:rPr>
+          <w:color w:val="FF0000"/>
+        </w:rPr>
+      </w:pPr>
+      <w:r>
+        <w:rPr>
+          <w:color w:val="FF0000"/>
+        </w:rPr>
         <w:t>Текущие задачи:</w:t>
       </w:r>
     </w:p>
@@ -837,8 +852,14 @@
     <w:p>
       <w:pPr>
         <w:spacing w:after="0"/>
-      </w:pPr>
-      <w:r>
+        <w:rPr>
+          <w:color w:val="FF0000"/>
+        </w:rPr>
+      </w:pPr>
+      <w:r>
+        <w:rPr>
+          <w:color w:val="FF0000"/>
+        </w:rPr>
         <w:t>Текущие задачи:</w:t>
       </w:r>
     </w:p>
@@ -855,6 +876,7 @@
         <w:spacing w:after="0"/>
       </w:pPr>
       <w:r>
+        <w:lastRenderedPageBreak/>
         <w:t xml:space="preserve">- </w:t>
       </w:r>
       <w:r>
@@ -954,8 +976,14 @@
     <w:p>
       <w:pPr>
         <w:spacing w:after="0"/>
-      </w:pPr>
-      <w:r>
+        <w:rPr>
+          <w:color w:val="FF0000"/>
+        </w:rPr>
+      </w:pPr>
+      <w:r>
+        <w:rPr>
+          <w:color w:val="FF0000"/>
+        </w:rPr>
         <w:t>Задачи</w:t>
       </w:r>
     </w:p>
@@ -1006,6 +1034,102 @@
       <w:pPr>
         <w:spacing w:after="0"/>
       </w:pPr>
+      <w:r>
+        <w:t>- сделать справочник должностей</w:t>
+      </w:r>
+    </w:p>
+    <w:p>
+      <w:pPr>
+        <w:spacing w:after="0"/>
+      </w:pPr>
+      <w:r>
+        <w:t>- для должности – премиальный тариф</w:t>
+      </w:r>
+    </w:p>
+    <w:p>
+      <w:pPr>
+        <w:spacing w:after="0"/>
+      </w:pPr>
+      <w:r>
+        <w:t>- доплата за выходные. Тариф * 8 и не менее 1500</w:t>
+      </w:r>
+    </w:p>
+    <w:p>
+      <w:pPr>
+        <w:spacing w:after="0"/>
+      </w:pPr>
+      <w:r>
+        <w:t>- разделить транспорт с доп.работами</w:t>
+      </w:r>
+    </w:p>
+    <w:p>
+      <w:pPr>
+        <w:spacing w:after="0"/>
+      </w:pPr>
+      <w:r>
+        <w:t>- сделать справочник доп.работ с тарифами</w:t>
+      </w:r>
+    </w:p>
+    <w:p>
+      <w:pPr>
+        <w:spacing w:after="0"/>
+      </w:pPr>
+      <w:r>
+        <w:t>- доп.работы сделать в списке – тарифы суммируются.</w:t>
+      </w:r>
+    </w:p>
+    <w:p>
+      <w:pPr>
+        <w:spacing w:after="0"/>
+      </w:pPr>
+      <w:r>
+        <w:t>- вечерние часы уменьшаются в соответствии с табелем</w:t>
+      </w:r>
+    </w:p>
+    <w:p>
+      <w:pPr>
+        <w:spacing w:after="0"/>
+      </w:pPr>
+      <w:r>
+        <w:t>- при создании новой формы удалять старую</w:t>
+      </w:r>
+    </w:p>
+    <w:p>
+      <w:pPr>
+        <w:spacing w:after="0"/>
+      </w:pPr>
+      <w:r>
+        <w:t xml:space="preserve">- бонусы, </w:t>
+      </w:r>
+      <w:r>
+        <w:rPr>
+          <w:lang w:val="en-US"/>
+        </w:rPr>
+        <w:t>checkbox</w:t>
+      </w:r>
+    </w:p>
+    <w:p>
+      <w:pPr>
+        <w:spacing w:after="0"/>
+      </w:pPr>
+      <w:r>
+        <w:t>- суммирование отделов</w:t>
+      </w:r>
+    </w:p>
+    <w:p>
+      <w:pPr>
+        <w:spacing w:after="0"/>
+      </w:pPr>
+      <w:r>
+        <w:t>- не рассчитывается число дней РВ</w:t>
+      </w:r>
+    </w:p>
+    <w:p>
+      <w:pPr>
+        <w:spacing w:after="0"/>
+      </w:pPr>
+      <w:bookmarkStart w:id="0" w:name="_GoBack"/>
+      <w:bookmarkEnd w:id="0"/>
     </w:p>
     <w:p>
       <w:pPr>

--- a/Задачи.docx
+++ b/Задачи.docx
@@ -26,7 +26,15 @@
         <w:spacing w:after="0"/>
       </w:pPr>
       <w:r>
-        <w:t>- автооткрытие первого уровня</w:t>
+        <w:t xml:space="preserve">- </w:t>
+      </w:r>
+      <w:proofErr w:type="spellStart"/>
+      <w:r>
+        <w:t>автооткрытие</w:t>
+      </w:r>
+      <w:proofErr w:type="spellEnd"/>
+      <w:r>
+        <w:t xml:space="preserve"> первого уровня</w:t>
       </w:r>
     </w:p>
     <w:p>
@@ -93,7 +101,15 @@
         <w:spacing w:after="0"/>
       </w:pPr>
       <w:r>
-        <w:t>- фильтрация  по отделам</w:t>
+        <w:t xml:space="preserve">- </w:t>
+      </w:r>
+      <w:proofErr w:type="gramStart"/>
+      <w:r>
+        <w:t>фильтрация  по</w:t>
+      </w:r>
+      <w:proofErr w:type="gramEnd"/>
+      <w:r>
+        <w:t xml:space="preserve"> отделам</w:t>
       </w:r>
     </w:p>
     <w:p>
@@ -289,8 +305,14 @@
     <w:p>
       <w:pPr>
         <w:spacing w:after="0"/>
-      </w:pPr>
-      <w:r>
+        <w:rPr>
+          <w:color w:val="FF0000"/>
+        </w:rPr>
+      </w:pPr>
+      <w:r>
+        <w:rPr>
+          <w:color w:val="FF0000"/>
+        </w:rPr>
         <w:t>Текущие задачи:</w:t>
       </w:r>
     </w:p>
@@ -349,12 +371,19 @@
     <w:p>
       <w:pPr>
         <w:spacing w:after="0"/>
-      </w:pPr>
-      <w:r>
+        <w:rPr>
+          <w:strike/>
+        </w:rPr>
+      </w:pPr>
+      <w:r>
+        <w:rPr>
+          <w:strike/>
+        </w:rPr>
         <w:t xml:space="preserve">- переход к следующему дню по клавише </w:t>
       </w:r>
       <w:r>
         <w:rPr>
+          <w:strike/>
           <w:lang w:val="en-US"/>
         </w:rPr>
         <w:t>Enter</w:t>
@@ -363,11 +392,20 @@
     <w:p>
       <w:pPr>
         <w:spacing w:after="0"/>
-      </w:pPr>
-      <w:r>
+        <w:rPr>
+          <w:strike/>
+        </w:rPr>
+      </w:pPr>
+      <w:r>
+        <w:rPr>
+          <w:strike/>
+        </w:rPr>
         <w:t xml:space="preserve">- </w:t>
       </w:r>
       <w:r>
+        <w:rPr>
+          <w:strike/>
+        </w:rPr>
         <w:t>получение фокуса для дня при выборе часов или типа</w:t>
       </w:r>
     </w:p>
@@ -377,6 +415,14 @@
       </w:pPr>
       <w:r>
         <w:t>- для выходных дней только РВ и В</w:t>
+      </w:r>
+    </w:p>
+    <w:p>
+      <w:pPr>
+        <w:spacing w:after="0"/>
+      </w:pPr>
+      <w:r>
+        <w:t>- печатная форма</w:t>
       </w:r>
     </w:p>
     <w:p>
@@ -474,7 +520,6 @@
         <w:spacing w:after="0"/>
       </w:pPr>
       <w:r>
-        <w:lastRenderedPageBreak/>
         <w:t>Входные данные:</w:t>
       </w:r>
     </w:p>
@@ -586,6 +631,9 @@
       </w:pPr>
       <w:r>
         <w:t>-</w:t>
+      </w:r>
+      <w:r>
+        <w:t xml:space="preserve"> печатная форма</w:t>
       </w:r>
     </w:p>
     <w:p>
@@ -699,7 +747,7 @@
         <w:spacing w:after="0"/>
       </w:pPr>
       <w:r>
-        <w:t>Берем текущий год и  месяц.</w:t>
+        <w:t>Берем текущий год и месяц.</w:t>
       </w:r>
     </w:p>
     <w:p>
@@ -752,6 +800,17 @@
       <w:pPr>
         <w:spacing w:after="0"/>
       </w:pPr>
+      <w:r>
+        <w:t>- раскраска выходных дней</w:t>
+      </w:r>
+    </w:p>
+    <w:p>
+      <w:pPr>
+        <w:spacing w:after="0"/>
+      </w:pPr>
+      <w:r>
+        <w:t>- печатная форма</w:t>
+      </w:r>
     </w:p>
     <w:p>
       <w:pPr>
@@ -860,6 +919,7 @@
         <w:rPr>
           <w:color w:val="FF0000"/>
         </w:rPr>
+        <w:lastRenderedPageBreak/>
         <w:t>Текущие задачи:</w:t>
       </w:r>
     </w:p>
@@ -876,7 +936,6 @@
         <w:spacing w:after="0"/>
       </w:pPr>
       <w:r>
-        <w:lastRenderedPageBreak/>
         <w:t xml:space="preserve">- </w:t>
       </w:r>
       <w:r>
@@ -887,56 +946,9 @@
       <w:pPr>
         <w:spacing w:after="0"/>
       </w:pPr>
-    </w:p>
-    <w:p>
-      <w:pPr>
-        <w:spacing w:after="0"/>
-      </w:pPr>
-    </w:p>
-    <w:p>
-      <w:pPr>
-        <w:spacing w:after="0"/>
-      </w:pPr>
-    </w:p>
-    <w:p>
-      <w:pPr>
-        <w:spacing w:after="0"/>
-      </w:pPr>
-    </w:p>
-    <w:p>
-      <w:pPr>
-        <w:spacing w:after="0"/>
-      </w:pPr>
-    </w:p>
-    <w:p>
-      <w:pPr>
-        <w:spacing w:after="0"/>
-      </w:pPr>
-    </w:p>
-    <w:p>
-      <w:pPr>
-        <w:spacing w:after="0"/>
-      </w:pPr>
-    </w:p>
-    <w:p>
-      <w:pPr>
-        <w:spacing w:after="0"/>
-      </w:pPr>
-    </w:p>
-    <w:p>
-      <w:pPr>
-        <w:spacing w:after="0"/>
-      </w:pPr>
-    </w:p>
-    <w:p>
-      <w:pPr>
-        <w:spacing w:after="0"/>
-      </w:pPr>
-    </w:p>
-    <w:p>
-      <w:pPr>
-        <w:spacing w:after="0"/>
-      </w:pPr>
+      <w:r>
+        <w:t>- печатная форма</w:t>
+      </w:r>
     </w:p>
     <w:p>
       <w:pPr>
@@ -1025,8 +1037,14 @@
     <w:p>
       <w:pPr>
         <w:spacing w:after="0"/>
-      </w:pPr>
-      <w:r>
+        <w:rPr>
+          <w:strike/>
+        </w:rPr>
+      </w:pPr>
+      <w:r>
+        <w:rPr>
+          <w:strike/>
+        </w:rPr>
         <w:t>- график смен</w:t>
       </w:r>
     </w:p>
@@ -1049,33 +1067,75 @@
     <w:p>
       <w:pPr>
         <w:spacing w:after="0"/>
-      </w:pPr>
-      <w:r>
+        <w:rPr>
+          <w:strike/>
+        </w:rPr>
+      </w:pPr>
+      <w:r>
+        <w:rPr>
+          <w:strike/>
+        </w:rPr>
         <w:t>- доплата за выходные. Тариф * 8 и не менее 1500</w:t>
       </w:r>
     </w:p>
     <w:p>
       <w:pPr>
         <w:spacing w:after="0"/>
-      </w:pPr>
-      <w:r>
-        <w:t>- разделить транспорт с доп.работами</w:t>
-      </w:r>
-    </w:p>
-    <w:p>
-      <w:pPr>
-        <w:spacing w:after="0"/>
-      </w:pPr>
-      <w:r>
-        <w:t>- сделать справочник доп.работ с тарифами</w:t>
-      </w:r>
-    </w:p>
-    <w:p>
-      <w:pPr>
-        <w:spacing w:after="0"/>
-      </w:pPr>
-      <w:r>
-        <w:t>- доп.работы сделать в списке – тарифы суммируются.</w:t>
+        <w:rPr>
+          <w:strike/>
+        </w:rPr>
+      </w:pPr>
+      <w:r>
+        <w:rPr>
+          <w:strike/>
+        </w:rPr>
+        <w:t xml:space="preserve">- разделить транспорт с </w:t>
+      </w:r>
+      <w:proofErr w:type="spellStart"/>
+      <w:proofErr w:type="gramStart"/>
+      <w:r>
+        <w:rPr>
+          <w:strike/>
+        </w:rPr>
+        <w:t>доп.работами</w:t>
+      </w:r>
+      <w:proofErr w:type="spellEnd"/>
+      <w:proofErr w:type="gramEnd"/>
+    </w:p>
+    <w:p>
+      <w:pPr>
+        <w:spacing w:after="0"/>
+      </w:pPr>
+      <w:r>
+        <w:t xml:space="preserve">- сделать справочник </w:t>
+      </w:r>
+      <w:proofErr w:type="spellStart"/>
+      <w:proofErr w:type="gramStart"/>
+      <w:r>
+        <w:t>доп.работ</w:t>
+      </w:r>
+      <w:proofErr w:type="spellEnd"/>
+      <w:proofErr w:type="gramEnd"/>
+      <w:r>
+        <w:t xml:space="preserve"> с тарифами</w:t>
+      </w:r>
+    </w:p>
+    <w:p>
+      <w:pPr>
+        <w:spacing w:after="0"/>
+      </w:pPr>
+      <w:r>
+        <w:t xml:space="preserve">- </w:t>
+      </w:r>
+      <w:proofErr w:type="spellStart"/>
+      <w:proofErr w:type="gramStart"/>
+      <w:r>
+        <w:t>доп.работы</w:t>
+      </w:r>
+      <w:proofErr w:type="spellEnd"/>
+      <w:proofErr w:type="gramEnd"/>
+      <w:r>
+        <w:t xml:space="preserve"> сделать в списке – тарифы суммируются.</w:t>
       </w:r>
     </w:p>
     <w:p>
@@ -1097,12 +1157,19 @@
     <w:p>
       <w:pPr>
         <w:spacing w:after="0"/>
-      </w:pPr>
-      <w:r>
+        <w:rPr>
+          <w:strike/>
+        </w:rPr>
+      </w:pPr>
+      <w:r>
+        <w:rPr>
+          <w:strike/>
+        </w:rPr>
         <w:t xml:space="preserve">- бонусы, </w:t>
       </w:r>
       <w:r>
         <w:rPr>
+          <w:strike/>
           <w:lang w:val="en-US"/>
         </w:rPr>
         <w:t>checkbox</w:t>
@@ -1119,8 +1186,14 @@
     <w:p>
       <w:pPr>
         <w:spacing w:after="0"/>
-      </w:pPr>
-      <w:r>
+        <w:rPr>
+          <w:strike/>
+        </w:rPr>
+      </w:pPr>
+      <w:r>
+        <w:rPr>
+          <w:strike/>
+        </w:rPr>
         <w:t>- не рассчитывается число дней РВ</w:t>
       </w:r>
     </w:p>
@@ -1128,8 +1201,83 @@
       <w:pPr>
         <w:spacing w:after="0"/>
       </w:pPr>
+      <w:r>
+        <w:t xml:space="preserve">- </w:t>
+      </w:r>
+      <w:r>
+        <w:t>заполнение списка сотрудников для ответственного</w:t>
+      </w:r>
+    </w:p>
+    <w:p>
+      <w:pPr>
+        <w:spacing w:after="0"/>
+      </w:pPr>
+      <w:r>
+        <w:t>- добавление новых сотрудников</w:t>
+      </w:r>
+    </w:p>
+    <w:p>
+      <w:pPr>
+        <w:spacing w:after="0"/>
+        <w:rPr>
+          <w:strike/>
+        </w:rPr>
+      </w:pPr>
+      <w:r>
+        <w:rPr>
+          <w:strike/>
+        </w:rPr>
+        <w:t>- удаление сотрудников (отметка удаления)</w:t>
+      </w:r>
+    </w:p>
+    <w:p>
+      <w:pPr>
+        <w:spacing w:after="0"/>
+      </w:pPr>
+      <w:r>
+        <w:t>- отслеж</w:t>
+      </w:r>
       <w:bookmarkStart w:id="0" w:name="_GoBack"/>
       <w:bookmarkEnd w:id="0"/>
+      <w:r>
+        <w:t>ивание сохранения для каждой формы</w:t>
+      </w:r>
+    </w:p>
+    <w:p>
+      <w:pPr>
+        <w:spacing w:after="0"/>
+      </w:pPr>
+      <w:r>
+        <w:t>- кнопки закрытия форм</w:t>
+      </w:r>
+    </w:p>
+    <w:p>
+      <w:pPr>
+        <w:spacing w:after="0"/>
+        <w:rPr>
+          <w:strike/>
+        </w:rPr>
+      </w:pPr>
+      <w:r>
+        <w:rPr>
+          <w:strike/>
+        </w:rPr>
+        <w:t>- формы можно создавать только в корневом отделе</w:t>
+      </w:r>
+    </w:p>
+    <w:p>
+      <w:pPr>
+        <w:spacing w:after="0"/>
+        <w:rPr>
+          <w:strike/>
+        </w:rPr>
+      </w:pPr>
+      <w:r>
+        <w:rPr>
+          <w:strike/>
+        </w:rPr>
+        <w:t>- выбор года для каждой формы</w:t>
+      </w:r>
     </w:p>
     <w:p>
       <w:pPr>

--- a/Задачи.docx
+++ b/Задачи.docx
@@ -24,16 +24,28 @@
     <w:p>
       <w:pPr>
         <w:spacing w:after="0"/>
-      </w:pPr>
-      <w:r>
+        <w:rPr>
+          <w:strike/>
+        </w:rPr>
+      </w:pPr>
+      <w:r>
+        <w:rPr>
+          <w:strike/>
+        </w:rPr>
         <w:t xml:space="preserve">- </w:t>
       </w:r>
       <w:proofErr w:type="spellStart"/>
       <w:r>
+        <w:rPr>
+          <w:strike/>
+        </w:rPr>
         <w:t>автооткрытие</w:t>
       </w:r>
       <w:proofErr w:type="spellEnd"/>
       <w:r>
+        <w:rPr>
+          <w:strike/>
+        </w:rPr>
         <w:t xml:space="preserve"> первого уровня</w:t>
       </w:r>
     </w:p>
@@ -83,8 +95,14 @@
     <w:p>
       <w:pPr>
         <w:spacing w:after="0"/>
-      </w:pPr>
-      <w:r>
+        <w:rPr>
+          <w:strike/>
+        </w:rPr>
+      </w:pPr>
+      <w:r>
+        <w:rPr>
+          <w:strike/>
+        </w:rPr>
         <w:t>- добавление разряда</w:t>
       </w:r>
     </w:p>
@@ -148,27 +166,42 @@
     <w:p>
       <w:pPr>
         <w:spacing w:after="0"/>
-      </w:pPr>
-      <w:r>
+        <w:rPr>
+          <w:strike/>
+        </w:rPr>
+      </w:pPr>
+      <w:r>
+        <w:rPr>
+          <w:strike/>
+        </w:rPr>
         <w:t>- если установленный тип равен календарному, то удалять</w:t>
       </w:r>
     </w:p>
     <w:p>
       <w:pPr>
         <w:spacing w:after="0"/>
-      </w:pPr>
-      <w:r>
-        <w:t xml:space="preserve">- </w:t>
-      </w:r>
-      <w:r>
-        <w:t>обновление элементов при изменении типа дня</w:t>
-      </w:r>
-    </w:p>
-    <w:p>
-      <w:pPr>
-        <w:spacing w:after="0"/>
-      </w:pPr>
-      <w:r>
+        <w:rPr>
+          <w:strike/>
+        </w:rPr>
+      </w:pPr>
+      <w:r>
+        <w:rPr>
+          <w:strike/>
+        </w:rPr>
+        <w:t>- обновление элементов при изменении типа дня</w:t>
+      </w:r>
+    </w:p>
+    <w:p>
+      <w:pPr>
+        <w:spacing w:after="0"/>
+        <w:rPr>
+          <w:strike/>
+        </w:rPr>
+      </w:pPr>
+      <w:r>
+        <w:rPr>
+          <w:strike/>
+        </w:rPr>
         <w:t>- выходные после курсора не красные</w:t>
       </w:r>
     </w:p>
@@ -562,6 +595,8 @@
       <w:r>
         <w:t>- зарплата за месяц по модели</w:t>
       </w:r>
+      <w:bookmarkStart w:id="0" w:name="_GoBack"/>
+      <w:bookmarkEnd w:id="0"/>
     </w:p>
     <w:p>
       <w:pPr>
@@ -1235,12 +1270,7 @@
         <w:spacing w:after="0"/>
       </w:pPr>
       <w:r>
-        <w:t>- отслеж</w:t>
-      </w:r>
-      <w:bookmarkStart w:id="0" w:name="_GoBack"/>
-      <w:bookmarkEnd w:id="0"/>
-      <w:r>
-        <w:t>ивание сохранения для каждой формы</w:t>
+        <w:t>- отслеживание сохранения для каждой формы</w:t>
       </w:r>
     </w:p>
     <w:p>
@@ -1249,6 +1279,14 @@
       </w:pPr>
       <w:r>
         <w:t>- кнопки закрытия форм</w:t>
+      </w:r>
+    </w:p>
+    <w:p>
+      <w:pPr>
+        <w:spacing w:after="0"/>
+      </w:pPr>
+      <w:r>
+        <w:t>- редактирование названия отделов</w:t>
       </w:r>
     </w:p>
     <w:p>

--- a/Задачи.docx
+++ b/Задачи.docx
@@ -32,21 +32,7 @@
         <w:rPr>
           <w:strike/>
         </w:rPr>
-        <w:t xml:space="preserve">- </w:t>
-      </w:r>
-      <w:proofErr w:type="spellStart"/>
-      <w:r>
-        <w:rPr>
-          <w:strike/>
-        </w:rPr>
-        <w:t>автооткрытие</w:t>
-      </w:r>
-      <w:proofErr w:type="spellEnd"/>
-      <w:r>
-        <w:rPr>
-          <w:strike/>
-        </w:rPr>
-        <w:t xml:space="preserve"> первого уровня</w:t>
+        <w:t>- автооткрытие первого уровня</w:t>
       </w:r>
     </w:p>
     <w:p>
@@ -119,15 +105,7 @@
         <w:spacing w:after="0"/>
       </w:pPr>
       <w:r>
-        <w:t xml:space="preserve">- </w:t>
-      </w:r>
-      <w:proofErr w:type="gramStart"/>
-      <w:r>
-        <w:t>фильтрация  по</w:t>
-      </w:r>
-      <w:proofErr w:type="gramEnd"/>
-      <w:r>
-        <w:t xml:space="preserve"> отделам</w:t>
+        <w:t>- фильтрация  по отделам</w:t>
       </w:r>
     </w:p>
     <w:p>
@@ -595,8 +573,6 @@
       <w:r>
         <w:t>- зарплата за месяц по модели</w:t>
       </w:r>
-      <w:bookmarkStart w:id="0" w:name="_GoBack"/>
-      <w:bookmarkEnd w:id="0"/>
     </w:p>
     <w:p>
       <w:pPr>
@@ -1124,35 +1100,82 @@
         <w:rPr>
           <w:strike/>
         </w:rPr>
-        <w:t xml:space="preserve">- разделить транспорт с </w:t>
-      </w:r>
-      <w:proofErr w:type="spellStart"/>
-      <w:proofErr w:type="gramStart"/>
-      <w:r>
-        <w:rPr>
-          <w:strike/>
-        </w:rPr>
-        <w:t>доп.работами</w:t>
-      </w:r>
-      <w:proofErr w:type="spellEnd"/>
-      <w:proofErr w:type="gramEnd"/>
-    </w:p>
-    <w:p>
-      <w:pPr>
-        <w:spacing w:after="0"/>
-      </w:pPr>
-      <w:r>
-        <w:t xml:space="preserve">- сделать справочник </w:t>
-      </w:r>
-      <w:proofErr w:type="spellStart"/>
-      <w:proofErr w:type="gramStart"/>
-      <w:r>
-        <w:t>доп.работ</w:t>
-      </w:r>
-      <w:proofErr w:type="spellEnd"/>
-      <w:proofErr w:type="gramEnd"/>
-      <w:r>
-        <w:t xml:space="preserve"> с тарифами</w:t>
+        <w:t>- разделить транспорт с доп.работами</w:t>
+      </w:r>
+    </w:p>
+    <w:p>
+      <w:pPr>
+        <w:spacing w:after="0"/>
+      </w:pPr>
+      <w:r>
+        <w:t>- сделать справочник доп.работ с тарифами</w:t>
+      </w:r>
+    </w:p>
+    <w:p>
+      <w:pPr>
+        <w:spacing w:after="0"/>
+      </w:pPr>
+      <w:r>
+        <w:t>- доп.работы сделать в списке – тарифы суммируются.</w:t>
+      </w:r>
+    </w:p>
+    <w:p>
+      <w:pPr>
+        <w:spacing w:after="0"/>
+      </w:pPr>
+      <w:r>
+        <w:t>- вечерние часы уменьшаются в соответствии с табелем</w:t>
+      </w:r>
+    </w:p>
+    <w:p>
+      <w:pPr>
+        <w:spacing w:after="0"/>
+      </w:pPr>
+      <w:r>
+        <w:t>- при создании новой формы удалять старую</w:t>
+      </w:r>
+    </w:p>
+    <w:p>
+      <w:pPr>
+        <w:spacing w:after="0"/>
+        <w:rPr>
+          <w:strike/>
+        </w:rPr>
+      </w:pPr>
+      <w:r>
+        <w:rPr>
+          <w:strike/>
+        </w:rPr>
+        <w:t xml:space="preserve">- бонусы, </w:t>
+      </w:r>
+      <w:r>
+        <w:rPr>
+          <w:strike/>
+          <w:lang w:val="en-US"/>
+        </w:rPr>
+        <w:t>checkbox</w:t>
+      </w:r>
+    </w:p>
+    <w:p>
+      <w:pPr>
+        <w:spacing w:after="0"/>
+      </w:pPr>
+      <w:r>
+        <w:t>- суммирование отделов</w:t>
+      </w:r>
+    </w:p>
+    <w:p>
+      <w:pPr>
+        <w:spacing w:after="0"/>
+        <w:rPr>
+          <w:strike/>
+        </w:rPr>
+      </w:pPr>
+      <w:r>
+        <w:rPr>
+          <w:strike/>
+        </w:rPr>
+        <w:t>- не рассчитывается число дней РВ</w:t>
       </w:r>
     </w:p>
     <w:p>
@@ -1162,132 +1185,71 @@
       <w:r>
         <w:t xml:space="preserve">- </w:t>
       </w:r>
-      <w:proofErr w:type="spellStart"/>
-      <w:proofErr w:type="gramStart"/>
-      <w:r>
-        <w:t>доп.работы</w:t>
-      </w:r>
-      <w:proofErr w:type="spellEnd"/>
-      <w:proofErr w:type="gramEnd"/>
-      <w:r>
-        <w:t xml:space="preserve"> сделать в списке – тарифы суммируются.</w:t>
-      </w:r>
-    </w:p>
-    <w:p>
-      <w:pPr>
-        <w:spacing w:after="0"/>
-      </w:pPr>
-      <w:r>
-        <w:t>- вечерние часы уменьшаются в соответствии с табелем</w:t>
-      </w:r>
-    </w:p>
-    <w:p>
-      <w:pPr>
-        <w:spacing w:after="0"/>
-      </w:pPr>
-      <w:r>
-        <w:t>- при создании новой формы удалять старую</w:t>
-      </w:r>
-    </w:p>
-    <w:p>
-      <w:pPr>
-        <w:spacing w:after="0"/>
-        <w:rPr>
-          <w:strike/>
-        </w:rPr>
-      </w:pPr>
-      <w:r>
-        <w:rPr>
-          <w:strike/>
-        </w:rPr>
-        <w:t xml:space="preserve">- бонусы, </w:t>
-      </w:r>
-      <w:r>
-        <w:rPr>
-          <w:strike/>
+      <w:r>
+        <w:t>заполнение списка сотрудников для ответственного</w:t>
+      </w:r>
+    </w:p>
+    <w:p>
+      <w:pPr>
+        <w:spacing w:after="0"/>
+      </w:pPr>
+      <w:r>
+        <w:t>- добавление новых сотрудников</w:t>
+      </w:r>
+    </w:p>
+    <w:p>
+      <w:pPr>
+        <w:spacing w:after="0"/>
+        <w:rPr>
+          <w:strike/>
+        </w:rPr>
+      </w:pPr>
+      <w:r>
+        <w:rPr>
+          <w:strike/>
+        </w:rPr>
+        <w:t>- удаление сотрудников (отметка удаления)</w:t>
+      </w:r>
+    </w:p>
+    <w:p>
+      <w:pPr>
+        <w:spacing w:after="0"/>
+      </w:pPr>
+      <w:r>
+        <w:t>- отслеживание сохранения для каждой формы</w:t>
+      </w:r>
+    </w:p>
+    <w:p>
+      <w:pPr>
+        <w:spacing w:after="0"/>
+      </w:pPr>
+      <w:r>
+        <w:t>- кнопки закрытия форм</w:t>
+      </w:r>
+    </w:p>
+    <w:p>
+      <w:pPr>
+        <w:spacing w:after="0"/>
+      </w:pPr>
+      <w:r>
+        <w:t>- редактирование названия отделов</w:t>
+      </w:r>
+    </w:p>
+    <w:p>
+      <w:pPr>
+        <w:spacing w:after="0"/>
+      </w:pPr>
+      <w:r>
+        <w:rPr>
           <w:lang w:val="en-US"/>
         </w:rPr>
-        <w:t>checkbox</w:t>
-      </w:r>
-    </w:p>
-    <w:p>
-      <w:pPr>
-        <w:spacing w:after="0"/>
-      </w:pPr>
-      <w:r>
-        <w:t>- суммирование отделов</w:t>
-      </w:r>
-    </w:p>
-    <w:p>
-      <w:pPr>
-        <w:spacing w:after="0"/>
-        <w:rPr>
-          <w:strike/>
-        </w:rPr>
-      </w:pPr>
-      <w:r>
-        <w:rPr>
-          <w:strike/>
-        </w:rPr>
-        <w:t>- не рассчитывается число дней РВ</w:t>
-      </w:r>
-    </w:p>
-    <w:p>
-      <w:pPr>
-        <w:spacing w:after="0"/>
-      </w:pPr>
-      <w:r>
         <w:t xml:space="preserve">- </w:t>
       </w:r>
       <w:r>
-        <w:t>заполнение списка сотрудников для ответственного</w:t>
-      </w:r>
-    </w:p>
-    <w:p>
-      <w:pPr>
-        <w:spacing w:after="0"/>
-      </w:pPr>
-      <w:r>
-        <w:t>- добавление новых сотрудников</w:t>
-      </w:r>
-    </w:p>
-    <w:p>
-      <w:pPr>
-        <w:spacing w:after="0"/>
-        <w:rPr>
-          <w:strike/>
-        </w:rPr>
-      </w:pPr>
-      <w:r>
-        <w:rPr>
-          <w:strike/>
-        </w:rPr>
-        <w:t>- удаление сотрудников (отметка удаления)</w:t>
-      </w:r>
-    </w:p>
-    <w:p>
-      <w:pPr>
-        <w:spacing w:after="0"/>
-      </w:pPr>
-      <w:r>
-        <w:t>- отслеживание сохранения для каждой формы</w:t>
-      </w:r>
-    </w:p>
-    <w:p>
-      <w:pPr>
-        <w:spacing w:after="0"/>
-      </w:pPr>
-      <w:r>
-        <w:t>- кнопки закрытия форм</w:t>
-      </w:r>
-    </w:p>
-    <w:p>
-      <w:pPr>
-        <w:spacing w:after="0"/>
-      </w:pPr>
-      <w:r>
-        <w:t>- редактирование названия отделов</w:t>
-      </w:r>
+        <w:t>несколько групп для пользователя</w:t>
+      </w:r>
+      <w:bookmarkStart w:id="0" w:name="_GoBack"/>
+      <w:bookmarkEnd w:id="0"/>
     </w:p>
     <w:p>
       <w:pPr>

--- a/Задачи.docx
+++ b/Задачи.docx
@@ -32,7 +32,21 @@
         <w:rPr>
           <w:strike/>
         </w:rPr>
-        <w:t>- автооткрытие первого уровня</w:t>
+        <w:t xml:space="preserve">- </w:t>
+      </w:r>
+      <w:proofErr w:type="spellStart"/>
+      <w:r>
+        <w:rPr>
+          <w:strike/>
+        </w:rPr>
+        <w:t>автооткрытие</w:t>
+      </w:r>
+      <w:proofErr w:type="spellEnd"/>
+      <w:r>
+        <w:rPr>
+          <w:strike/>
+        </w:rPr>
+        <w:t xml:space="preserve"> первого уровня</w:t>
       </w:r>
     </w:p>
     <w:p>
@@ -105,7 +119,15 @@
         <w:spacing w:after="0"/>
       </w:pPr>
       <w:r>
-        <w:t>- фильтрация  по отделам</w:t>
+        <w:t xml:space="preserve">- </w:t>
+      </w:r>
+      <w:proofErr w:type="gramStart"/>
+      <w:r>
+        <w:t>фильтрация  по</w:t>
+      </w:r>
+      <w:proofErr w:type="gramEnd"/>
+      <w:r>
+        <w:t xml:space="preserve"> отделам</w:t>
       </w:r>
     </w:p>
     <w:p>
@@ -616,13 +638,31 @@
         <w:spacing w:after="0"/>
       </w:pPr>
       <w:r>
+        <w:t>- при уменьшении ночных часов учитывать короткие дни</w:t>
+      </w:r>
+    </w:p>
+    <w:p>
+      <w:pPr>
+        <w:spacing w:after="0"/>
+        <w:rPr>
+          <w:strike/>
+        </w:rPr>
+      </w:pPr>
+      <w:r>
+        <w:rPr>
+          <w:strike/>
+        </w:rPr>
         <w:t>- бонус 1 – выполнено 0 – не выполнено</w:t>
       </w:r>
       <w:r>
+        <w:rPr>
+          <w:strike/>
+        </w:rPr>
         <w:t xml:space="preserve"> сделать </w:t>
       </w:r>
       <w:r>
         <w:rPr>
+          <w:strike/>
           <w:lang w:val="en-US"/>
         </w:rPr>
         <w:t>checkbox</w:t>
@@ -631,8 +671,14 @@
     <w:p>
       <w:pPr>
         <w:spacing w:after="0"/>
-      </w:pPr>
-      <w:r>
+        <w:rPr>
+          <w:strike/>
+        </w:rPr>
+      </w:pPr>
+      <w:r>
+        <w:rPr>
+          <w:strike/>
+        </w:rPr>
         <w:t>- работа в выходной. Добавить сумму</w:t>
       </w:r>
     </w:p>
@@ -713,11 +759,8 @@
       <w:r>
         <w:t>- производственный календарь</w:t>
       </w:r>
-    </w:p>
-    <w:p>
-      <w:pPr>
-        <w:spacing w:after="0"/>
-      </w:pPr>
+      <w:bookmarkStart w:id="0" w:name="_GoBack"/>
+      <w:bookmarkEnd w:id="0"/>
     </w:p>
     <w:p>
       <w:pPr>
@@ -783,8 +826,14 @@
     <w:p>
       <w:pPr>
         <w:spacing w:after="0"/>
-      </w:pPr>
-      <w:r>
+        <w:rPr>
+          <w:strike/>
+        </w:rPr>
+      </w:pPr>
+      <w:r>
+        <w:rPr>
+          <w:strike/>
+        </w:rPr>
         <w:t>- выбор первого отдела</w:t>
       </w:r>
     </w:p>
@@ -810,8 +859,14 @@
     <w:p>
       <w:pPr>
         <w:spacing w:after="0"/>
-      </w:pPr>
-      <w:r>
+        <w:rPr>
+          <w:strike/>
+        </w:rPr>
+      </w:pPr>
+      <w:r>
+        <w:rPr>
+          <w:strike/>
+        </w:rPr>
         <w:t>- раскраска выходных дней</w:t>
       </w:r>
     </w:p>
@@ -945,11 +1000,20 @@
     <w:p>
       <w:pPr>
         <w:spacing w:after="0"/>
-      </w:pPr>
-      <w:r>
+        <w:rPr>
+          <w:strike/>
+        </w:rPr>
+      </w:pPr>
+      <w:r>
+        <w:rPr>
+          <w:strike/>
+        </w:rPr>
         <w:t xml:space="preserve">- </w:t>
       </w:r>
       <w:r>
+        <w:rPr>
+          <w:strike/>
+        </w:rPr>
         <w:t>выбор первого отдела при запуске</w:t>
       </w:r>
     </w:p>
@@ -1100,23 +1164,53 @@
         <w:rPr>
           <w:strike/>
         </w:rPr>
-        <w:t>- разделить транспорт с доп.работами</w:t>
-      </w:r>
-    </w:p>
-    <w:p>
-      <w:pPr>
-        <w:spacing w:after="0"/>
-      </w:pPr>
-      <w:r>
-        <w:t>- сделать справочник доп.работ с тарифами</w:t>
-      </w:r>
-    </w:p>
-    <w:p>
-      <w:pPr>
-        <w:spacing w:after="0"/>
-      </w:pPr>
-      <w:r>
-        <w:t>- доп.работы сделать в списке – тарифы суммируются.</w:t>
+        <w:t xml:space="preserve">- разделить транспорт с </w:t>
+      </w:r>
+      <w:proofErr w:type="spellStart"/>
+      <w:proofErr w:type="gramStart"/>
+      <w:r>
+        <w:rPr>
+          <w:strike/>
+        </w:rPr>
+        <w:t>доп.работами</w:t>
+      </w:r>
+      <w:proofErr w:type="spellEnd"/>
+      <w:proofErr w:type="gramEnd"/>
+    </w:p>
+    <w:p>
+      <w:pPr>
+        <w:spacing w:after="0"/>
+      </w:pPr>
+      <w:r>
+        <w:t xml:space="preserve">- сделать справочник </w:t>
+      </w:r>
+      <w:proofErr w:type="spellStart"/>
+      <w:proofErr w:type="gramStart"/>
+      <w:r>
+        <w:t>доп.работ</w:t>
+      </w:r>
+      <w:proofErr w:type="spellEnd"/>
+      <w:proofErr w:type="gramEnd"/>
+      <w:r>
+        <w:t xml:space="preserve"> с тарифами</w:t>
+      </w:r>
+    </w:p>
+    <w:p>
+      <w:pPr>
+        <w:spacing w:after="0"/>
+      </w:pPr>
+      <w:r>
+        <w:t xml:space="preserve">- </w:t>
+      </w:r>
+      <w:proofErr w:type="spellStart"/>
+      <w:proofErr w:type="gramStart"/>
+      <w:r>
+        <w:t>доп.работы</w:t>
+      </w:r>
+      <w:proofErr w:type="spellEnd"/>
+      <w:proofErr w:type="gramEnd"/>
+      <w:r>
+        <w:t xml:space="preserve"> сделать в списке – тарифы суммируются.</w:t>
       </w:r>
     </w:p>
     <w:p>
@@ -1245,11 +1339,14 @@
         </w:rPr>
         <w:t xml:space="preserve">- </w:t>
       </w:r>
-      <w:r>
-        <w:t>несколько групп для пользователя</w:t>
-      </w:r>
-      <w:bookmarkStart w:id="0" w:name="_GoBack"/>
-      <w:bookmarkEnd w:id="0"/>
+      <w:proofErr w:type="gramStart"/>
+      <w:r>
+        <w:t>несколько</w:t>
+      </w:r>
+      <w:proofErr w:type="gramEnd"/>
+      <w:r>
+        <w:t xml:space="preserve"> групп для пользователя</w:t>
+      </w:r>
     </w:p>
     <w:p>
       <w:pPr>

--- a/Задачи.docx
+++ b/Задачи.docx
@@ -32,21 +32,7 @@
         <w:rPr>
           <w:strike/>
         </w:rPr>
-        <w:t xml:space="preserve">- </w:t>
-      </w:r>
-      <w:proofErr w:type="spellStart"/>
-      <w:r>
-        <w:rPr>
-          <w:strike/>
-        </w:rPr>
-        <w:t>автооткрытие</w:t>
-      </w:r>
-      <w:proofErr w:type="spellEnd"/>
-      <w:r>
-        <w:rPr>
-          <w:strike/>
-        </w:rPr>
-        <w:t xml:space="preserve"> первого уровня</w:t>
+        <w:t>- автооткрытие первого уровня</w:t>
       </w:r>
     </w:p>
     <w:p>
@@ -119,15 +105,7 @@
         <w:spacing w:after="0"/>
       </w:pPr>
       <w:r>
-        <w:t xml:space="preserve">- </w:t>
-      </w:r>
-      <w:proofErr w:type="gramStart"/>
-      <w:r>
-        <w:t>фильтрация  по</w:t>
-      </w:r>
-      <w:proofErr w:type="gramEnd"/>
-      <w:r>
-        <w:t xml:space="preserve"> отделам</w:t>
+        <w:t>- фильтрация  по отделам</w:t>
       </w:r>
     </w:p>
     <w:p>
@@ -759,8 +737,6 @@
       <w:r>
         <w:t>- производственный календарь</w:t>
       </w:r>
-      <w:bookmarkStart w:id="0" w:name="_GoBack"/>
-      <w:bookmarkEnd w:id="0"/>
     </w:p>
     <w:p>
       <w:pPr>
@@ -1164,35 +1140,82 @@
         <w:rPr>
           <w:strike/>
         </w:rPr>
-        <w:t xml:space="preserve">- разделить транспорт с </w:t>
-      </w:r>
-      <w:proofErr w:type="spellStart"/>
-      <w:proofErr w:type="gramStart"/>
-      <w:r>
-        <w:rPr>
-          <w:strike/>
-        </w:rPr>
-        <w:t>доп.работами</w:t>
-      </w:r>
-      <w:proofErr w:type="spellEnd"/>
-      <w:proofErr w:type="gramEnd"/>
-    </w:p>
-    <w:p>
-      <w:pPr>
-        <w:spacing w:after="0"/>
-      </w:pPr>
-      <w:r>
-        <w:t xml:space="preserve">- сделать справочник </w:t>
-      </w:r>
-      <w:proofErr w:type="spellStart"/>
-      <w:proofErr w:type="gramStart"/>
-      <w:r>
-        <w:t>доп.работ</w:t>
-      </w:r>
-      <w:proofErr w:type="spellEnd"/>
-      <w:proofErr w:type="gramEnd"/>
-      <w:r>
-        <w:t xml:space="preserve"> с тарифами</w:t>
+        <w:t>- разделить транспорт с доп.работами</w:t>
+      </w:r>
+    </w:p>
+    <w:p>
+      <w:pPr>
+        <w:spacing w:after="0"/>
+      </w:pPr>
+      <w:r>
+        <w:t>- сделать справочник доп.работ с тарифами</w:t>
+      </w:r>
+    </w:p>
+    <w:p>
+      <w:pPr>
+        <w:spacing w:after="0"/>
+      </w:pPr>
+      <w:r>
+        <w:t>- доп.работы сделать в списке – тарифы суммируются.</w:t>
+      </w:r>
+    </w:p>
+    <w:p>
+      <w:pPr>
+        <w:spacing w:after="0"/>
+      </w:pPr>
+      <w:r>
+        <w:t>- вечерние часы уменьшаются в соответствии с табелем</w:t>
+      </w:r>
+    </w:p>
+    <w:p>
+      <w:pPr>
+        <w:spacing w:after="0"/>
+      </w:pPr>
+      <w:r>
+        <w:t>- при создании новой формы удалять старую</w:t>
+      </w:r>
+    </w:p>
+    <w:p>
+      <w:pPr>
+        <w:spacing w:after="0"/>
+        <w:rPr>
+          <w:strike/>
+        </w:rPr>
+      </w:pPr>
+      <w:r>
+        <w:rPr>
+          <w:strike/>
+        </w:rPr>
+        <w:t xml:space="preserve">- бонусы, </w:t>
+      </w:r>
+      <w:r>
+        <w:rPr>
+          <w:strike/>
+          <w:lang w:val="en-US"/>
+        </w:rPr>
+        <w:t>checkbox</w:t>
+      </w:r>
+    </w:p>
+    <w:p>
+      <w:pPr>
+        <w:spacing w:after="0"/>
+      </w:pPr>
+      <w:r>
+        <w:t>- суммирование отделов</w:t>
+      </w:r>
+    </w:p>
+    <w:p>
+      <w:pPr>
+        <w:spacing w:after="0"/>
+        <w:rPr>
+          <w:strike/>
+        </w:rPr>
+      </w:pPr>
+      <w:r>
+        <w:rPr>
+          <w:strike/>
+        </w:rPr>
+        <w:t>- не рассчитывается число дней РВ</w:t>
       </w:r>
     </w:p>
     <w:p>
@@ -1202,74 +1225,54 @@
       <w:r>
         <w:t xml:space="preserve">- </w:t>
       </w:r>
-      <w:proofErr w:type="spellStart"/>
-      <w:proofErr w:type="gramStart"/>
-      <w:r>
-        <w:t>доп.работы</w:t>
-      </w:r>
-      <w:proofErr w:type="spellEnd"/>
-      <w:proofErr w:type="gramEnd"/>
-      <w:r>
-        <w:t xml:space="preserve"> сделать в списке – тарифы суммируются.</w:t>
-      </w:r>
-    </w:p>
-    <w:p>
-      <w:pPr>
-        <w:spacing w:after="0"/>
-      </w:pPr>
-      <w:r>
-        <w:t>- вечерние часы уменьшаются в соответствии с табелем</w:t>
-      </w:r>
-    </w:p>
-    <w:p>
-      <w:pPr>
-        <w:spacing w:after="0"/>
-      </w:pPr>
-      <w:r>
-        <w:t>- при создании новой формы удалять старую</w:t>
-      </w:r>
-    </w:p>
-    <w:p>
-      <w:pPr>
-        <w:spacing w:after="0"/>
-        <w:rPr>
-          <w:strike/>
-        </w:rPr>
-      </w:pPr>
-      <w:r>
-        <w:rPr>
-          <w:strike/>
-        </w:rPr>
-        <w:t xml:space="preserve">- бонусы, </w:t>
-      </w:r>
-      <w:r>
-        <w:rPr>
-          <w:strike/>
-          <w:lang w:val="en-US"/>
-        </w:rPr>
-        <w:t>checkbox</w:t>
-      </w:r>
-    </w:p>
-    <w:p>
-      <w:pPr>
-        <w:spacing w:after="0"/>
-      </w:pPr>
-      <w:r>
-        <w:t>- суммирование отделов</w:t>
-      </w:r>
-    </w:p>
-    <w:p>
-      <w:pPr>
-        <w:spacing w:after="0"/>
-        <w:rPr>
-          <w:strike/>
-        </w:rPr>
-      </w:pPr>
-      <w:r>
-        <w:rPr>
-          <w:strike/>
-        </w:rPr>
-        <w:t>- не рассчитывается число дней РВ</w:t>
+      <w:r>
+        <w:t>заполнение списка сотрудников для ответственного</w:t>
+      </w:r>
+    </w:p>
+    <w:p>
+      <w:pPr>
+        <w:spacing w:after="0"/>
+      </w:pPr>
+      <w:r>
+        <w:t>- добавление новых сотрудников</w:t>
+      </w:r>
+    </w:p>
+    <w:p>
+      <w:pPr>
+        <w:spacing w:after="0"/>
+        <w:rPr>
+          <w:strike/>
+        </w:rPr>
+      </w:pPr>
+      <w:r>
+        <w:rPr>
+          <w:strike/>
+        </w:rPr>
+        <w:t>- удаление сотрудников (отметка удаления)</w:t>
+      </w:r>
+    </w:p>
+    <w:p>
+      <w:pPr>
+        <w:spacing w:after="0"/>
+      </w:pPr>
+      <w:r>
+        <w:t>- отслеживание сохранения для каждой формы</w:t>
+      </w:r>
+    </w:p>
+    <w:p>
+      <w:pPr>
+        <w:spacing w:after="0"/>
+      </w:pPr>
+      <w:r>
+        <w:t>- кнопки закрытия форм</w:t>
+      </w:r>
+    </w:p>
+    <w:p>
+      <w:pPr>
+        <w:spacing w:after="0"/>
+      </w:pPr>
+      <w:r>
+        <w:t>- редактирование названия отделов</w:t>
       </w:r>
     </w:p>
     <w:p>
@@ -1280,73 +1283,37 @@
         <w:t xml:space="preserve">- </w:t>
       </w:r>
       <w:r>
-        <w:t>заполнение списка сотрудников для ответственного</w:t>
-      </w:r>
-    </w:p>
-    <w:p>
-      <w:pPr>
-        <w:spacing w:after="0"/>
-      </w:pPr>
-      <w:r>
-        <w:t>- добавление новых сотрудников</w:t>
-      </w:r>
-    </w:p>
-    <w:p>
-      <w:pPr>
-        <w:spacing w:after="0"/>
-        <w:rPr>
-          <w:strike/>
-        </w:rPr>
-      </w:pPr>
-      <w:r>
-        <w:rPr>
-          <w:strike/>
-        </w:rPr>
-        <w:t>- удаление сотрудников (отметка удаления)</w:t>
-      </w:r>
-    </w:p>
-    <w:p>
-      <w:pPr>
-        <w:spacing w:after="0"/>
-      </w:pPr>
-      <w:r>
-        <w:t>- отслеживание сохранения для каждой формы</w:t>
-      </w:r>
-    </w:p>
-    <w:p>
-      <w:pPr>
-        <w:spacing w:after="0"/>
-      </w:pPr>
-      <w:r>
-        <w:t>- кнопки закрытия форм</w:t>
-      </w:r>
-    </w:p>
-    <w:p>
-      <w:pPr>
-        <w:spacing w:after="0"/>
-      </w:pPr>
-      <w:r>
-        <w:t>- редактирование названия отделов</w:t>
-      </w:r>
-    </w:p>
-    <w:p>
-      <w:pPr>
-        <w:spacing w:after="0"/>
-      </w:pPr>
-      <w:r>
-        <w:rPr>
-          <w:lang w:val="en-US"/>
-        </w:rPr>
+        <w:t>несколько групп для пользователя</w:t>
+      </w:r>
+    </w:p>
+    <w:p>
+      <w:pPr>
+        <w:spacing w:after="0"/>
+      </w:pPr>
+      <w:r>
         <w:t xml:space="preserve">- </w:t>
       </w:r>
-      <w:proofErr w:type="gramStart"/>
-      <w:r>
-        <w:t>несколько</w:t>
-      </w:r>
-      <w:proofErr w:type="gramEnd"/>
-      <w:r>
-        <w:t xml:space="preserve"> групп для пользователя</w:t>
-      </w:r>
+      <w:r>
+        <w:t>не обновляются добавленные разряды</w:t>
+      </w:r>
+    </w:p>
+    <w:p>
+      <w:pPr>
+        <w:spacing w:after="0"/>
+      </w:pPr>
+      <w:r>
+        <w:t>- не обновляются добавленные отделы и группы</w:t>
+      </w:r>
+    </w:p>
+    <w:p>
+      <w:pPr>
+        <w:spacing w:after="0"/>
+      </w:pPr>
+      <w:r>
+        <w:t>- не записываются тарифы разрядов</w:t>
+      </w:r>
+      <w:bookmarkStart w:id="0" w:name="_GoBack"/>
+      <w:bookmarkEnd w:id="0"/>
     </w:p>
     <w:p>
       <w:pPr>

--- a/Задачи.docx
+++ b/Задачи.docx
@@ -130,77 +130,6 @@
     <w:p>
       <w:pPr>
         <w:spacing w:after="0"/>
-        <w:rPr>
-          <w:b/>
-        </w:rPr>
-      </w:pPr>
-      <w:r>
-        <w:rPr>
-          <w:b/>
-        </w:rPr>
-        <w:t>Календарь</w:t>
-      </w:r>
-    </w:p>
-    <w:p>
-      <w:pPr>
-        <w:spacing w:after="0"/>
-        <w:rPr>
-          <w:strike/>
-        </w:rPr>
-      </w:pPr>
-      <w:r>
-        <w:rPr>
-          <w:strike/>
-        </w:rPr>
-        <w:t>- если установленный тип равен календарному, то удалять</w:t>
-      </w:r>
-    </w:p>
-    <w:p>
-      <w:pPr>
-        <w:spacing w:after="0"/>
-        <w:rPr>
-          <w:strike/>
-        </w:rPr>
-      </w:pPr>
-      <w:r>
-        <w:rPr>
-          <w:strike/>
-        </w:rPr>
-        <w:t>- обновление элементов при изменении типа дня</w:t>
-      </w:r>
-    </w:p>
-    <w:p>
-      <w:pPr>
-        <w:spacing w:after="0"/>
-        <w:rPr>
-          <w:strike/>
-        </w:rPr>
-      </w:pPr>
-      <w:r>
-        <w:rPr>
-          <w:strike/>
-        </w:rPr>
-        <w:t>- выходные после курсора не красные</w:t>
-      </w:r>
-    </w:p>
-    <w:p>
-      <w:pPr>
-        <w:spacing w:after="0"/>
-      </w:pPr>
-    </w:p>
-    <w:p>
-      <w:pPr>
-        <w:spacing w:after="0"/>
-      </w:pPr>
-    </w:p>
-    <w:p>
-      <w:pPr>
-        <w:spacing w:after="0"/>
-      </w:pPr>
-    </w:p>
-    <w:p>
-      <w:pPr>
-        <w:spacing w:after="0"/>
       </w:pPr>
     </w:p>
     <w:p>
@@ -473,6 +402,14 @@
     <w:p>
       <w:pPr>
         <w:spacing w:after="0"/>
+      </w:pPr>
+      <w:r>
+        <w:t>- при создании формы нет сортировки</w:t>
+      </w:r>
+    </w:p>
+    <w:p>
+      <w:pPr>
+        <w:spacing w:after="0"/>
         <w:rPr>
           <w:strike/>
         </w:rPr>
@@ -571,6 +508,7 @@
         <w:spacing w:after="0"/>
       </w:pPr>
       <w:r>
+        <w:lastRenderedPageBreak/>
         <w:t>- зарплата за месяц по модели</w:t>
       </w:r>
     </w:p>
@@ -675,6 +613,27 @@
       <w:pPr>
         <w:spacing w:after="0"/>
       </w:pPr>
+      <w:r>
+        <w:t>- при создании формы нет сортировки</w:t>
+      </w:r>
+    </w:p>
+    <w:p>
+      <w:pPr>
+        <w:spacing w:after="0"/>
+      </w:pPr>
+      <w:r>
+        <w:t>- установку выполненных отметок бонусов для всей группы</w:t>
+      </w:r>
+    </w:p>
+    <w:p>
+      <w:pPr>
+        <w:spacing w:after="0"/>
+      </w:pPr>
+      <w:r>
+        <w:t>- часы из ФП сделать для каждой группы</w:t>
+      </w:r>
+      <w:bookmarkStart w:id="0" w:name="_GoBack"/>
+      <w:bookmarkEnd w:id="0"/>
     </w:p>
     <w:p>
       <w:pPr>
@@ -858,6 +817,28 @@
       <w:pPr>
         <w:spacing w:after="0"/>
       </w:pPr>
+      <w:r>
+        <w:rPr>
+          <w:lang w:val="en-US"/>
+        </w:rPr>
+        <w:t xml:space="preserve">- </w:t>
+      </w:r>
+      <w:r>
+        <w:t>при создании графика нет расцветки</w:t>
+      </w:r>
+    </w:p>
+    <w:p>
+      <w:pPr>
+        <w:spacing w:after="0"/>
+      </w:pPr>
+      <w:r>
+        <w:t>- при создании формы нет сортировки</w:t>
+      </w:r>
+    </w:p>
+    <w:p>
+      <w:pPr>
+        <w:spacing w:after="0"/>
+      </w:pPr>
     </w:p>
     <w:p>
       <w:pPr>
@@ -961,29 +942,29 @@
         <w:rPr>
           <w:color w:val="FF0000"/>
         </w:rPr>
+        <w:t>Текущие задачи:</w:t>
+      </w:r>
+    </w:p>
+    <w:p>
+      <w:pPr>
+        <w:spacing w:after="0"/>
+      </w:pPr>
+      <w:r>
+        <w:t>- отметки диапазона</w:t>
+      </w:r>
+    </w:p>
+    <w:p>
+      <w:pPr>
+        <w:spacing w:after="0"/>
+        <w:rPr>
+          <w:strike/>
+        </w:rPr>
+      </w:pPr>
+      <w:r>
+        <w:rPr>
+          <w:strike/>
+        </w:rPr>
         <w:lastRenderedPageBreak/>
-        <w:t>Текущие задачи:</w:t>
-      </w:r>
-    </w:p>
-    <w:p>
-      <w:pPr>
-        <w:spacing w:after="0"/>
-      </w:pPr>
-      <w:r>
-        <w:t>- отметки диапазона</w:t>
-      </w:r>
-    </w:p>
-    <w:p>
-      <w:pPr>
-        <w:spacing w:after="0"/>
-        <w:rPr>
-          <w:strike/>
-        </w:rPr>
-      </w:pPr>
-      <w:r>
-        <w:rPr>
-          <w:strike/>
-        </w:rPr>
         <w:t xml:space="preserve">- </w:t>
       </w:r>
       <w:r>
@@ -1005,6 +986,19 @@
       <w:pPr>
         <w:spacing w:after="0"/>
       </w:pPr>
+      <w:r>
+        <w:t>- при создании формы нет сортировки</w:t>
+      </w:r>
+    </w:p>
+    <w:p>
+      <w:pPr>
+        <w:spacing w:after="0"/>
+      </w:pPr>
+    </w:p>
+    <w:p>
+      <w:pPr>
+        <w:spacing w:after="0"/>
+      </w:pPr>
     </w:p>
     <w:p>
       <w:pPr>
@@ -1312,8 +1306,14 @@
       <w:r>
         <w:t>- не записываются тарифы разрядов</w:t>
       </w:r>
-      <w:bookmarkStart w:id="0" w:name="_GoBack"/>
-      <w:bookmarkEnd w:id="0"/>
+    </w:p>
+    <w:p>
+      <w:pPr>
+        <w:spacing w:after="0"/>
+      </w:pPr>
+      <w:r>
+        <w:t>- типы персонала: руководители, ИТР, рабочие</w:t>
+      </w:r>
     </w:p>
     <w:p>
       <w:pPr>

--- a/Задачи.docx
+++ b/Задачи.docx
@@ -632,6 +632,20 @@
       <w:r>
         <w:t>- часы из ФП сделать для каждой группы</w:t>
       </w:r>
+    </w:p>
+    <w:p>
+      <w:pPr>
+        <w:spacing w:after="0"/>
+      </w:pPr>
+      <w:r>
+        <w:rPr>
+          <w:lang w:val="en-US"/>
+        </w:rPr>
+        <w:t xml:space="preserve">- </w:t>
+      </w:r>
+      <w:r>
+        <w:t>заполнить поле отсутствие</w:t>
+      </w:r>
       <w:bookmarkStart w:id="0" w:name="_GoBack"/>
       <w:bookmarkEnd w:id="0"/>
     </w:p>
@@ -818,9 +832,6 @@
         <w:spacing w:after="0"/>
       </w:pPr>
       <w:r>
-        <w:rPr>
-          <w:lang w:val="en-US"/>
-        </w:rPr>
         <w:t xml:space="preserve">- </w:t>
       </w:r>
       <w:r>
@@ -950,6 +961,7 @@
         <w:spacing w:after="0"/>
       </w:pPr>
       <w:r>
+        <w:lastRenderedPageBreak/>
         <w:t>- отметки диапазона</w:t>
       </w:r>
     </w:p>
@@ -964,7 +976,6 @@
         <w:rPr>
           <w:strike/>
         </w:rPr>
-        <w:lastRenderedPageBreak/>
         <w:t xml:space="preserve">- </w:t>
       </w:r>
       <w:r>

--- a/Задачи.docx
+++ b/Задачи.docx
@@ -32,7 +32,21 @@
         <w:rPr>
           <w:strike/>
         </w:rPr>
-        <w:t>- автооткрытие первого уровня</w:t>
+        <w:t xml:space="preserve">- </w:t>
+      </w:r>
+      <w:proofErr w:type="spellStart"/>
+      <w:r>
+        <w:rPr>
+          <w:strike/>
+        </w:rPr>
+        <w:t>автооткрытие</w:t>
+      </w:r>
+      <w:proofErr w:type="spellEnd"/>
+      <w:r>
+        <w:rPr>
+          <w:strike/>
+        </w:rPr>
+        <w:t xml:space="preserve"> первого уровня</w:t>
       </w:r>
     </w:p>
     <w:p>
@@ -105,7 +119,15 @@
         <w:spacing w:after="0"/>
       </w:pPr>
       <w:r>
-        <w:t>- фильтрация  по отделам</w:t>
+        <w:t xml:space="preserve">- </w:t>
+      </w:r>
+      <w:proofErr w:type="gramStart"/>
+      <w:r>
+        <w:t>фильтрация  по</w:t>
+      </w:r>
+      <w:proofErr w:type="gramEnd"/>
+      <w:r>
+        <w:t xml:space="preserve"> отделам</w:t>
       </w:r>
     </w:p>
     <w:p>
@@ -530,124 +552,142 @@
         <w:spacing w:after="0"/>
       </w:pPr>
       <w:r>
-        <w:t>- установить 31 день</w:t>
-      </w:r>
-    </w:p>
-    <w:p>
-      <w:pPr>
-        <w:spacing w:after="0"/>
-      </w:pPr>
-      <w:r>
-        <w:t>- отсутствие – из табеля все дни без Я</w:t>
-      </w:r>
-    </w:p>
-    <w:p>
-      <w:pPr>
-        <w:spacing w:after="0"/>
-      </w:pPr>
-      <w:r>
-        <w:t>- ночные часы – 4,5</w:t>
-      </w:r>
-    </w:p>
-    <w:p>
-      <w:pPr>
-        <w:spacing w:after="0"/>
-      </w:pPr>
-      <w:r>
-        <w:t>- при уменьшении ночных часов учитывать короткие дни</w:t>
-      </w:r>
-    </w:p>
-    <w:p>
-      <w:pPr>
-        <w:spacing w:after="0"/>
-        <w:rPr>
-          <w:strike/>
-        </w:rPr>
-      </w:pPr>
-      <w:r>
-        <w:rPr>
-          <w:strike/>
-        </w:rPr>
-        <w:t>- бонус 1 – выполнено 0 – не выполнено</w:t>
-      </w:r>
-      <w:r>
-        <w:rPr>
-          <w:strike/>
-        </w:rPr>
-        <w:t xml:space="preserve"> сделать </w:t>
-      </w:r>
-      <w:r>
-        <w:rPr>
-          <w:strike/>
-          <w:lang w:val="en-US"/>
-        </w:rPr>
-        <w:t>checkbox</w:t>
-      </w:r>
-    </w:p>
-    <w:p>
-      <w:pPr>
-        <w:spacing w:after="0"/>
-        <w:rPr>
-          <w:strike/>
-        </w:rPr>
-      </w:pPr>
-      <w:r>
-        <w:rPr>
-          <w:strike/>
-        </w:rPr>
-        <w:t>- работа в выходной. Добавить сумму</w:t>
-      </w:r>
-    </w:p>
-    <w:p>
-      <w:pPr>
-        <w:spacing w:after="0"/>
-      </w:pPr>
-      <w:r>
-        <w:t>-</w:t>
-      </w:r>
-      <w:r>
-        <w:t xml:space="preserve"> печатная форма</w:t>
-      </w:r>
-    </w:p>
-    <w:p>
-      <w:pPr>
-        <w:spacing w:after="0"/>
-      </w:pPr>
-      <w:r>
-        <w:t>- при создании формы нет сортировки</w:t>
-      </w:r>
-    </w:p>
-    <w:p>
-      <w:pPr>
-        <w:spacing w:after="0"/>
-      </w:pPr>
-      <w:r>
-        <w:t>- установку выполненных отметок бонусов для всей группы</w:t>
-      </w:r>
-    </w:p>
-    <w:p>
-      <w:pPr>
-        <w:spacing w:after="0"/>
-      </w:pPr>
-      <w:r>
-        <w:t>- часы из ФП сделать для каждой группы</w:t>
-      </w:r>
-    </w:p>
-    <w:p>
-      <w:pPr>
-        <w:spacing w:after="0"/>
-      </w:pPr>
-      <w:r>
-        <w:rPr>
-          <w:lang w:val="en-US"/>
-        </w:rPr>
-        <w:t xml:space="preserve">- </w:t>
-      </w:r>
-      <w:r>
-        <w:t>заполнить поле отсутствие</w:t>
+        <w:t>- ус</w:t>
       </w:r>
       <w:bookmarkStart w:id="0" w:name="_GoBack"/>
       <w:bookmarkEnd w:id="0"/>
+      <w:r>
+        <w:t>тановить 31 день</w:t>
+      </w:r>
+    </w:p>
+    <w:p>
+      <w:pPr>
+        <w:spacing w:after="0"/>
+      </w:pPr>
+      <w:r>
+        <w:t>- отсутствие – из табеля все дни без Я</w:t>
+      </w:r>
+    </w:p>
+    <w:p>
+      <w:pPr>
+        <w:spacing w:after="0"/>
+      </w:pPr>
+      <w:r>
+        <w:t>- ночные часы – 4,5</w:t>
+      </w:r>
+    </w:p>
+    <w:p>
+      <w:pPr>
+        <w:spacing w:after="0"/>
+      </w:pPr>
+      <w:r>
+        <w:t>- при уменьшении ночных часов учитывать короткие дни</w:t>
+      </w:r>
+    </w:p>
+    <w:p>
+      <w:pPr>
+        <w:spacing w:after="0"/>
+        <w:rPr>
+          <w:strike/>
+        </w:rPr>
+      </w:pPr>
+      <w:r>
+        <w:rPr>
+          <w:strike/>
+        </w:rPr>
+        <w:t>- бонус 1 – выполнено 0 – не выполнено</w:t>
+      </w:r>
+      <w:r>
+        <w:rPr>
+          <w:strike/>
+        </w:rPr>
+        <w:t xml:space="preserve"> сделать </w:t>
+      </w:r>
+      <w:r>
+        <w:rPr>
+          <w:strike/>
+          <w:lang w:val="en-US"/>
+        </w:rPr>
+        <w:t>checkbox</w:t>
+      </w:r>
+    </w:p>
+    <w:p>
+      <w:pPr>
+        <w:spacing w:after="0"/>
+        <w:rPr>
+          <w:strike/>
+        </w:rPr>
+      </w:pPr>
+      <w:r>
+        <w:rPr>
+          <w:strike/>
+        </w:rPr>
+        <w:t>- работа в выходной. Добавить сумму</w:t>
+      </w:r>
+    </w:p>
+    <w:p>
+      <w:pPr>
+        <w:spacing w:after="0"/>
+      </w:pPr>
+      <w:r>
+        <w:t>-</w:t>
+      </w:r>
+      <w:r>
+        <w:t xml:space="preserve"> печатная форма</w:t>
+      </w:r>
+    </w:p>
+    <w:p>
+      <w:pPr>
+        <w:spacing w:after="0"/>
+      </w:pPr>
+      <w:r>
+        <w:t>- при создании формы нет сортировки</w:t>
+      </w:r>
+    </w:p>
+    <w:p>
+      <w:pPr>
+        <w:spacing w:after="0"/>
+      </w:pPr>
+      <w:r>
+        <w:t>- установку выполненных отметок бонусов для всей группы</w:t>
+      </w:r>
+    </w:p>
+    <w:p>
+      <w:pPr>
+        <w:spacing w:after="0"/>
+      </w:pPr>
+      <w:r>
+        <w:t>- часы из ФП сделать для каждой группы</w:t>
+      </w:r>
+    </w:p>
+    <w:p>
+      <w:pPr>
+        <w:spacing w:after="0"/>
+        <w:rPr>
+          <w:strike/>
+        </w:rPr>
+      </w:pPr>
+      <w:r>
+        <w:rPr>
+          <w:strike/>
+          <w:lang w:val="en-US"/>
+        </w:rPr>
+        <w:t xml:space="preserve">- </w:t>
+      </w:r>
+      <w:proofErr w:type="gramStart"/>
+      <w:r>
+        <w:rPr>
+          <w:strike/>
+        </w:rPr>
+        <w:t>заполнить</w:t>
+      </w:r>
+      <w:proofErr w:type="gramEnd"/>
+      <w:r>
+        <w:rPr>
+          <w:strike/>
+        </w:rPr>
+        <w:t xml:space="preserve"> поле отсутствие</w:t>
+      </w:r>
     </w:p>
     <w:p>
       <w:pPr>
@@ -1145,23 +1185,53 @@
         <w:rPr>
           <w:strike/>
         </w:rPr>
-        <w:t>- разделить транспорт с доп.работами</w:t>
-      </w:r>
-    </w:p>
-    <w:p>
-      <w:pPr>
-        <w:spacing w:after="0"/>
-      </w:pPr>
-      <w:r>
-        <w:t>- сделать справочник доп.работ с тарифами</w:t>
-      </w:r>
-    </w:p>
-    <w:p>
-      <w:pPr>
-        <w:spacing w:after="0"/>
-      </w:pPr>
-      <w:r>
-        <w:t>- доп.работы сделать в списке – тарифы суммируются.</w:t>
+        <w:t xml:space="preserve">- разделить транспорт с </w:t>
+      </w:r>
+      <w:proofErr w:type="spellStart"/>
+      <w:proofErr w:type="gramStart"/>
+      <w:r>
+        <w:rPr>
+          <w:strike/>
+        </w:rPr>
+        <w:t>доп.работами</w:t>
+      </w:r>
+      <w:proofErr w:type="spellEnd"/>
+      <w:proofErr w:type="gramEnd"/>
+    </w:p>
+    <w:p>
+      <w:pPr>
+        <w:spacing w:after="0"/>
+      </w:pPr>
+      <w:r>
+        <w:t xml:space="preserve">- сделать справочник </w:t>
+      </w:r>
+      <w:proofErr w:type="spellStart"/>
+      <w:proofErr w:type="gramStart"/>
+      <w:r>
+        <w:t>доп.работ</w:t>
+      </w:r>
+      <w:proofErr w:type="spellEnd"/>
+      <w:proofErr w:type="gramEnd"/>
+      <w:r>
+        <w:t xml:space="preserve"> с тарифами</w:t>
+      </w:r>
+    </w:p>
+    <w:p>
+      <w:pPr>
+        <w:spacing w:after="0"/>
+      </w:pPr>
+      <w:r>
+        <w:t xml:space="preserve">- </w:t>
+      </w:r>
+      <w:proofErr w:type="spellStart"/>
+      <w:proofErr w:type="gramStart"/>
+      <w:r>
+        <w:t>доп.работы</w:t>
+      </w:r>
+      <w:proofErr w:type="spellEnd"/>
+      <w:proofErr w:type="gramEnd"/>
+      <w:r>
+        <w:t xml:space="preserve"> сделать в списке – тарифы суммируются.</w:t>
       </w:r>
     </w:p>
     <w:p>

--- a/Задачи.docx
+++ b/Задачи.docx
@@ -552,12 +552,7 @@
         <w:spacing w:after="0"/>
       </w:pPr>
       <w:r>
-        <w:t>- ус</w:t>
-      </w:r>
-      <w:bookmarkStart w:id="0" w:name="_GoBack"/>
-      <w:bookmarkEnd w:id="0"/>
-      <w:r>
-        <w:t>тановить 31 день</w:t>
+        <w:t>- установить 31 день</w:t>
       </w:r>
     </w:p>
     <w:p>
@@ -890,6 +885,17 @@
       <w:pPr>
         <w:spacing w:after="0"/>
       </w:pPr>
+      <w:r>
+        <w:t xml:space="preserve">- разные цвета для </w:t>
+      </w:r>
+      <w:r>
+        <w:t>разных типов дня</w:t>
+      </w:r>
+    </w:p>
+    <w:p>
+      <w:pPr>
+        <w:spacing w:after="0"/>
+      </w:pPr>
     </w:p>
     <w:p>
       <w:pPr>
@@ -993,6 +999,7 @@
         <w:rPr>
           <w:color w:val="FF0000"/>
         </w:rPr>
+        <w:lastRenderedPageBreak/>
         <w:t>Текущие задачи:</w:t>
       </w:r>
     </w:p>
@@ -1001,7 +1008,6 @@
         <w:spacing w:after="0"/>
       </w:pPr>
       <w:r>
-        <w:lastRenderedPageBreak/>
         <w:t>- отметки диапазона</w:t>
       </w:r>
     </w:p>
@@ -1201,36 +1207,62 @@
     <w:p>
       <w:pPr>
         <w:spacing w:after="0"/>
-      </w:pPr>
-      <w:r>
+        <w:rPr>
+          <w:strike/>
+        </w:rPr>
+      </w:pPr>
+      <w:bookmarkStart w:id="0" w:name="_GoBack"/>
+      <w:r>
+        <w:rPr>
+          <w:strike/>
+        </w:rPr>
         <w:t xml:space="preserve">- сделать справочник </w:t>
       </w:r>
       <w:proofErr w:type="spellStart"/>
       <w:proofErr w:type="gramStart"/>
       <w:r>
+        <w:rPr>
+          <w:strike/>
+        </w:rPr>
         <w:t>доп.работ</w:t>
       </w:r>
       <w:proofErr w:type="spellEnd"/>
       <w:proofErr w:type="gramEnd"/>
       <w:r>
+        <w:rPr>
+          <w:strike/>
+        </w:rPr>
         <w:t xml:space="preserve"> с тарифами</w:t>
       </w:r>
     </w:p>
-    <w:p>
-      <w:pPr>
-        <w:spacing w:after="0"/>
-      </w:pPr>
-      <w:r>
+    <w:bookmarkEnd w:id="0"/>
+    <w:p>
+      <w:pPr>
+        <w:spacing w:after="0"/>
+        <w:rPr>
+          <w:strike/>
+        </w:rPr>
+      </w:pPr>
+      <w:r>
+        <w:rPr>
+          <w:strike/>
+        </w:rPr>
         <w:t xml:space="preserve">- </w:t>
       </w:r>
       <w:proofErr w:type="spellStart"/>
       <w:proofErr w:type="gramStart"/>
       <w:r>
+        <w:rPr>
+          <w:strike/>
+        </w:rPr>
         <w:t>доп.работы</w:t>
       </w:r>
       <w:proofErr w:type="spellEnd"/>
       <w:proofErr w:type="gramEnd"/>
       <w:r>
+        <w:rPr>
+          <w:strike/>
+        </w:rPr>
         <w:t xml:space="preserve"> сделать в списке – тарифы суммируются.</w:t>
       </w:r>
     </w:p>
@@ -1245,8 +1277,14 @@
     <w:p>
       <w:pPr>
         <w:spacing w:after="0"/>
-      </w:pPr>
-      <w:r>
+        <w:rPr>
+          <w:strike/>
+        </w:rPr>
+      </w:pPr>
+      <w:r>
+        <w:rPr>
+          <w:strike/>
+        </w:rPr>
         <w:t>- при создании новой формы удалять старую</w:t>
       </w:r>
     </w:p>
@@ -1274,8 +1312,14 @@
     <w:p>
       <w:pPr>
         <w:spacing w:after="0"/>
-      </w:pPr>
-      <w:r>
+        <w:rPr>
+          <w:strike/>
+        </w:rPr>
+      </w:pPr>
+      <w:r>
+        <w:rPr>
+          <w:strike/>
+        </w:rPr>
         <w:t>- суммирование отделов</w:t>
       </w:r>
     </w:p>
@@ -1296,19 +1340,28 @@
     <w:p>
       <w:pPr>
         <w:spacing w:after="0"/>
-      </w:pPr>
-      <w:r>
-        <w:t xml:space="preserve">- </w:t>
-      </w:r>
-      <w:r>
-        <w:t>заполнение списка сотрудников для ответственного</w:t>
-      </w:r>
-    </w:p>
-    <w:p>
-      <w:pPr>
-        <w:spacing w:after="0"/>
-      </w:pPr>
-      <w:r>
+        <w:rPr>
+          <w:strike/>
+        </w:rPr>
+      </w:pPr>
+      <w:r>
+        <w:rPr>
+          <w:strike/>
+        </w:rPr>
+        <w:t>- заполнение списка сотрудников для ответственного</w:t>
+      </w:r>
+    </w:p>
+    <w:p>
+      <w:pPr>
+        <w:spacing w:after="0"/>
+        <w:rPr>
+          <w:strike/>
+        </w:rPr>
+      </w:pPr>
+      <w:r>
+        <w:rPr>
+          <w:strike/>
+        </w:rPr>
         <w:t>- добавление новых сотрудников</w:t>
       </w:r>
     </w:p>
@@ -1353,12 +1406,15 @@
     <w:p>
       <w:pPr>
         <w:spacing w:after="0"/>
-      </w:pPr>
-      <w:r>
-        <w:t xml:space="preserve">- </w:t>
-      </w:r>
-      <w:r>
-        <w:t>несколько групп для пользователя</w:t>
+        <w:rPr>
+          <w:strike/>
+        </w:rPr>
+      </w:pPr>
+      <w:r>
+        <w:rPr>
+          <w:strike/>
+        </w:rPr>
+        <w:t>- несколько групп для пользователя</w:t>
       </w:r>
     </w:p>
     <w:p>

--- a/Задачи.docx
+++ b/Задачи.docx
@@ -171,6 +171,8 @@
         </w:rPr>
         <w:t>Заполнение табеля</w:t>
       </w:r>
+      <w:bookmarkStart w:id="0" w:name="_GoBack"/>
+      <w:bookmarkEnd w:id="0"/>
     </w:p>
     <w:p>
       <w:pPr>
@@ -283,11 +285,13 @@
         <w:spacing w:after="0"/>
         <w:rPr>
           <w:strike/>
-        </w:rPr>
-      </w:pPr>
-      <w:r>
-        <w:rPr>
-          <w:strike/>
+          <w:highlight w:val="yellow"/>
+        </w:rPr>
+      </w:pPr>
+      <w:r>
+        <w:rPr>
+          <w:strike/>
+          <w:highlight w:val="yellow"/>
         </w:rPr>
         <w:t>- изменить фоновый цвет для выходных дней</w:t>
       </w:r>
@@ -297,35 +301,41 @@
         <w:spacing w:after="0"/>
         <w:rPr>
           <w:strike/>
-        </w:rPr>
-      </w:pPr>
-      <w:r>
-        <w:rPr>
-          <w:strike/>
+          <w:highlight w:val="yellow"/>
+        </w:rPr>
+      </w:pPr>
+      <w:r>
+        <w:rPr>
+          <w:strike/>
+          <w:highlight w:val="yellow"/>
         </w:rPr>
         <w:t xml:space="preserve">- </w:t>
       </w:r>
       <w:r>
         <w:rPr>
           <w:strike/>
+          <w:highlight w:val="yellow"/>
         </w:rPr>
         <w:t>выбор</w:t>
       </w:r>
       <w:r>
         <w:rPr>
           <w:strike/>
+          <w:highlight w:val="yellow"/>
         </w:rPr>
         <w:t xml:space="preserve"> типа для </w:t>
       </w:r>
       <w:r>
         <w:rPr>
           <w:strike/>
+          <w:highlight w:val="yellow"/>
         </w:rPr>
         <w:t>отмеченных</w:t>
       </w:r>
       <w:r>
         <w:rPr>
           <w:strike/>
+          <w:highlight w:val="yellow"/>
         </w:rPr>
         <w:t xml:space="preserve"> дней</w:t>
       </w:r>
@@ -335,17 +345,20 @@
         <w:spacing w:after="0"/>
         <w:rPr>
           <w:strike/>
-        </w:rPr>
-      </w:pPr>
-      <w:r>
-        <w:rPr>
-          <w:strike/>
+          <w:highlight w:val="yellow"/>
+        </w:rPr>
+      </w:pPr>
+      <w:r>
+        <w:rPr>
+          <w:strike/>
+          <w:highlight w:val="yellow"/>
         </w:rPr>
         <w:t xml:space="preserve">- переход к следующему дню по клавише </w:t>
       </w:r>
       <w:r>
         <w:rPr>
           <w:strike/>
+          <w:highlight w:val="yellow"/>
           <w:lang w:val="en-US"/>
         </w:rPr>
         <w:t>Enter</w:t>
@@ -361,12 +374,14 @@
       <w:r>
         <w:rPr>
           <w:strike/>
+          <w:highlight w:val="yellow"/>
         </w:rPr>
         <w:t xml:space="preserve">- </w:t>
       </w:r>
       <w:r>
         <w:rPr>
           <w:strike/>
+          <w:highlight w:val="yellow"/>
         </w:rPr>
         <w:t>получение фокуса для дня при выборе часов или типа</w:t>
       </w:r>
@@ -384,6 +399,25 @@
         <w:spacing w:after="0"/>
       </w:pPr>
       <w:r>
+        <w:t xml:space="preserve">- </w:t>
+      </w:r>
+      <w:r>
+        <w:t>если выбран В, то часы обнулить</w:t>
+      </w:r>
+    </w:p>
+    <w:p>
+      <w:pPr>
+        <w:spacing w:after="0"/>
+        <w:rPr>
+          <w:strike/>
+          <w:highlight w:val="yellow"/>
+        </w:rPr>
+      </w:pPr>
+      <w:r>
+        <w:rPr>
+          <w:strike/>
+          <w:highlight w:val="yellow"/>
+        </w:rPr>
         <w:t>- печатная форма</w:t>
       </w:r>
     </w:p>
@@ -392,11 +426,13 @@
         <w:spacing w:after="0"/>
         <w:rPr>
           <w:strike/>
-        </w:rPr>
-      </w:pPr>
-      <w:r>
-        <w:rPr>
-          <w:strike/>
+          <w:highlight w:val="yellow"/>
+        </w:rPr>
+      </w:pPr>
+      <w:r>
+        <w:rPr>
+          <w:strike/>
+          <w:highlight w:val="yellow"/>
         </w:rPr>
         <w:t>- убирать цифру для нерабочих дней</w:t>
       </w:r>
@@ -411,12 +447,14 @@
       <w:r>
         <w:rPr>
           <w:strike/>
+          <w:highlight w:val="yellow"/>
         </w:rPr>
         <w:t xml:space="preserve">- </w:t>
       </w:r>
       <w:r>
         <w:rPr>
           <w:strike/>
+          <w:highlight w:val="yellow"/>
         </w:rPr>
         <w:t>отработанные часы сделать дробными</w:t>
       </w:r>
@@ -522,6 +560,7 @@
         <w:spacing w:after="0"/>
       </w:pPr>
       <w:r>
+        <w:lastRenderedPageBreak/>
         <w:t>Выходные данные</w:t>
       </w:r>
     </w:p>
@@ -530,7 +569,6 @@
         <w:spacing w:after="0"/>
       </w:pPr>
       <w:r>
-        <w:lastRenderedPageBreak/>
         <w:t>- зарплата за месяц по модели</w:t>
       </w:r>
     </w:p>
@@ -584,23 +622,27 @@
         <w:spacing w:after="0"/>
         <w:rPr>
           <w:strike/>
-        </w:rPr>
-      </w:pPr>
-      <w:r>
-        <w:rPr>
-          <w:strike/>
+          <w:highlight w:val="yellow"/>
+        </w:rPr>
+      </w:pPr>
+      <w:r>
+        <w:rPr>
+          <w:strike/>
+          <w:highlight w:val="yellow"/>
         </w:rPr>
         <w:t>- бонус 1 – выполнено 0 – не выполнено</w:t>
       </w:r>
       <w:r>
         <w:rPr>
           <w:strike/>
+          <w:highlight w:val="yellow"/>
         </w:rPr>
         <w:t xml:space="preserve"> сделать </w:t>
       </w:r>
       <w:r>
         <w:rPr>
           <w:strike/>
+          <w:highlight w:val="yellow"/>
           <w:lang w:val="en-US"/>
         </w:rPr>
         <w:t>checkbox</w:t>
@@ -616,6 +658,7 @@
       <w:r>
         <w:rPr>
           <w:strike/>
+          <w:highlight w:val="yellow"/>
         </w:rPr>
         <w:t>- работа в выходной. Добавить сумму</w:t>
       </w:r>
@@ -665,23 +708,14 @@
       <w:r>
         <w:rPr>
           <w:strike/>
-          <w:lang w:val="en-US"/>
         </w:rPr>
         <w:t xml:space="preserve">- </w:t>
       </w:r>
-      <w:proofErr w:type="gramStart"/>
-      <w:r>
-        <w:rPr>
-          <w:strike/>
-        </w:rPr>
-        <w:t>заполнить</w:t>
-      </w:r>
-      <w:proofErr w:type="gramEnd"/>
-      <w:r>
-        <w:rPr>
-          <w:strike/>
-        </w:rPr>
-        <w:t xml:space="preserve"> поле отсутствие</w:t>
+      <w:r>
+        <w:rPr>
+          <w:strike/>
+        </w:rPr>
+        <w:t>заполнить поле отсутствие</w:t>
       </w:r>
     </w:p>
     <w:p>
@@ -817,6 +851,7 @@
       <w:r>
         <w:rPr>
           <w:strike/>
+          <w:highlight w:val="yellow"/>
         </w:rPr>
         <w:t>- выбор первого отдела</w:t>
       </w:r>
@@ -845,11 +880,13 @@
         <w:spacing w:after="0"/>
         <w:rPr>
           <w:strike/>
-        </w:rPr>
-      </w:pPr>
-      <w:r>
-        <w:rPr>
-          <w:strike/>
+          <w:highlight w:val="yellow"/>
+        </w:rPr>
+      </w:pPr>
+      <w:r>
+        <w:rPr>
+          <w:strike/>
+          <w:highlight w:val="yellow"/>
         </w:rPr>
         <w:t>- раскраска выходных дней</w:t>
       </w:r>
@@ -857,8 +894,15 @@
     <w:p>
       <w:pPr>
         <w:spacing w:after="0"/>
-      </w:pPr>
-      <w:r>
+        <w:rPr>
+          <w:strike/>
+        </w:rPr>
+      </w:pPr>
+      <w:r>
+        <w:rPr>
+          <w:strike/>
+          <w:highlight w:val="yellow"/>
+        </w:rPr>
         <w:t>- печатная форма</w:t>
       </w:r>
     </w:p>
@@ -999,7 +1043,6 @@
         <w:rPr>
           <w:color w:val="FF0000"/>
         </w:rPr>
-        <w:lastRenderedPageBreak/>
         <w:t>Текущие задачи:</w:t>
       </w:r>
     </w:p>
@@ -1016,17 +1059,20 @@
         <w:spacing w:after="0"/>
         <w:rPr>
           <w:strike/>
-        </w:rPr>
-      </w:pPr>
-      <w:r>
-        <w:rPr>
-          <w:strike/>
+          <w:highlight w:val="yellow"/>
+        </w:rPr>
+      </w:pPr>
+      <w:r>
+        <w:rPr>
+          <w:strike/>
+          <w:highlight w:val="yellow"/>
         </w:rPr>
         <w:t xml:space="preserve">- </w:t>
       </w:r>
       <w:r>
         <w:rPr>
           <w:strike/>
+          <w:highlight w:val="yellow"/>
         </w:rPr>
         <w:t>выбор первого отдела при запуске</w:t>
       </w:r>
@@ -1034,8 +1080,15 @@
     <w:p>
       <w:pPr>
         <w:spacing w:after="0"/>
-      </w:pPr>
-      <w:r>
+        <w:rPr>
+          <w:strike/>
+        </w:rPr>
+      </w:pPr>
+      <w:r>
+        <w:rPr>
+          <w:strike/>
+          <w:highlight w:val="yellow"/>
+        </w:rPr>
         <w:t>- печатная форма</w:t>
       </w:r>
     </w:p>
@@ -1171,11 +1224,13 @@
         <w:spacing w:after="0"/>
         <w:rPr>
           <w:strike/>
-        </w:rPr>
-      </w:pPr>
-      <w:r>
-        <w:rPr>
-          <w:strike/>
+          <w:highlight w:val="yellow"/>
+        </w:rPr>
+      </w:pPr>
+      <w:r>
+        <w:rPr>
+          <w:strike/>
+          <w:highlight w:val="yellow"/>
         </w:rPr>
         <w:t>- доплата за выходные. Тариф * 8 и не менее 1500</w:t>
       </w:r>
@@ -1185,11 +1240,13 @@
         <w:spacing w:after="0"/>
         <w:rPr>
           <w:strike/>
-        </w:rPr>
-      </w:pPr>
-      <w:r>
-        <w:rPr>
-          <w:strike/>
+          <w:highlight w:val="yellow"/>
+        </w:rPr>
+      </w:pPr>
+      <w:r>
+        <w:rPr>
+          <w:strike/>
+          <w:highlight w:val="yellow"/>
         </w:rPr>
         <w:t xml:space="preserve">- разделить транспорт с </w:t>
       </w:r>
@@ -1198,6 +1255,7 @@
       <w:r>
         <w:rPr>
           <w:strike/>
+          <w:highlight w:val="yellow"/>
         </w:rPr>
         <w:t>доп.работами</w:t>
       </w:r>
@@ -1209,12 +1267,13 @@
         <w:spacing w:after="0"/>
         <w:rPr>
           <w:strike/>
-        </w:rPr>
-      </w:pPr>
-      <w:bookmarkStart w:id="0" w:name="_GoBack"/>
-      <w:r>
-        <w:rPr>
-          <w:strike/>
+          <w:highlight w:val="yellow"/>
+        </w:rPr>
+      </w:pPr>
+      <w:r>
+        <w:rPr>
+          <w:strike/>
+          <w:highlight w:val="yellow"/>
         </w:rPr>
         <w:t xml:space="preserve">- сделать справочник </w:t>
       </w:r>
@@ -1223,6 +1282,7 @@
       <w:r>
         <w:rPr>
           <w:strike/>
+          <w:highlight w:val="yellow"/>
         </w:rPr>
         <w:t>доп.работ</w:t>
       </w:r>
@@ -1231,21 +1291,22 @@
       <w:r>
         <w:rPr>
           <w:strike/>
+          <w:highlight w:val="yellow"/>
         </w:rPr>
         <w:t xml:space="preserve"> с тарифами</w:t>
       </w:r>
     </w:p>
-    <w:bookmarkEnd w:id="0"/>
-    <w:p>
-      <w:pPr>
-        <w:spacing w:after="0"/>
-        <w:rPr>
-          <w:strike/>
-        </w:rPr>
-      </w:pPr>
-      <w:r>
-        <w:rPr>
-          <w:strike/>
+    <w:p>
+      <w:pPr>
+        <w:spacing w:after="0"/>
+        <w:rPr>
+          <w:strike/>
+        </w:rPr>
+      </w:pPr>
+      <w:r>
+        <w:rPr>
+          <w:strike/>
+          <w:highlight w:val="yellow"/>
         </w:rPr>
         <w:t xml:space="preserve">- </w:t>
       </w:r>
@@ -1254,6 +1315,7 @@
       <w:r>
         <w:rPr>
           <w:strike/>
+          <w:highlight w:val="yellow"/>
         </w:rPr>
         <w:t>доп.работы</w:t>
       </w:r>
@@ -1262,6 +1324,7 @@
       <w:r>
         <w:rPr>
           <w:strike/>
+          <w:highlight w:val="yellow"/>
         </w:rPr>
         <w:t xml:space="preserve"> сделать в списке – тарифы суммируются.</w:t>
       </w:r>
@@ -1279,11 +1342,13 @@
         <w:spacing w:after="0"/>
         <w:rPr>
           <w:strike/>
-        </w:rPr>
-      </w:pPr>
-      <w:r>
-        <w:rPr>
-          <w:strike/>
+          <w:highlight w:val="yellow"/>
+        </w:rPr>
+      </w:pPr>
+      <w:r>
+        <w:rPr>
+          <w:strike/>
+          <w:highlight w:val="yellow"/>
         </w:rPr>
         <w:t>- при создании новой формы удалять старую</w:t>
       </w:r>
@@ -1293,17 +1358,20 @@
         <w:spacing w:after="0"/>
         <w:rPr>
           <w:strike/>
-        </w:rPr>
-      </w:pPr>
-      <w:r>
-        <w:rPr>
-          <w:strike/>
+          <w:highlight w:val="yellow"/>
+        </w:rPr>
+      </w:pPr>
+      <w:r>
+        <w:rPr>
+          <w:strike/>
+          <w:highlight w:val="yellow"/>
         </w:rPr>
         <w:t xml:space="preserve">- бонусы, </w:t>
       </w:r>
       <w:r>
         <w:rPr>
           <w:strike/>
+          <w:highlight w:val="yellow"/>
           <w:lang w:val="en-US"/>
         </w:rPr>
         <w:t>checkbox</w:t>
@@ -1314,11 +1382,13 @@
         <w:spacing w:after="0"/>
         <w:rPr>
           <w:strike/>
-        </w:rPr>
-      </w:pPr>
-      <w:r>
-        <w:rPr>
-          <w:strike/>
+          <w:highlight w:val="yellow"/>
+        </w:rPr>
+      </w:pPr>
+      <w:r>
+        <w:rPr>
+          <w:strike/>
+          <w:highlight w:val="yellow"/>
         </w:rPr>
         <w:t>- суммирование отделов</w:t>
       </w:r>
@@ -1328,11 +1398,13 @@
         <w:spacing w:after="0"/>
         <w:rPr>
           <w:strike/>
-        </w:rPr>
-      </w:pPr>
-      <w:r>
-        <w:rPr>
-          <w:strike/>
+          <w:highlight w:val="yellow"/>
+        </w:rPr>
+      </w:pPr>
+      <w:r>
+        <w:rPr>
+          <w:strike/>
+          <w:highlight w:val="yellow"/>
         </w:rPr>
         <w:t>- не рассчитывается число дней РВ</w:t>
       </w:r>
@@ -1342,11 +1414,13 @@
         <w:spacing w:after="0"/>
         <w:rPr>
           <w:strike/>
-        </w:rPr>
-      </w:pPr>
-      <w:r>
-        <w:rPr>
-          <w:strike/>
+          <w:highlight w:val="yellow"/>
+        </w:rPr>
+      </w:pPr>
+      <w:r>
+        <w:rPr>
+          <w:strike/>
+          <w:highlight w:val="yellow"/>
         </w:rPr>
         <w:t>- заполнение списка сотрудников для ответственного</w:t>
       </w:r>
@@ -1356,11 +1430,13 @@
         <w:spacing w:after="0"/>
         <w:rPr>
           <w:strike/>
-        </w:rPr>
-      </w:pPr>
-      <w:r>
-        <w:rPr>
-          <w:strike/>
+          <w:highlight w:val="yellow"/>
+        </w:rPr>
+      </w:pPr>
+      <w:r>
+        <w:rPr>
+          <w:strike/>
+          <w:highlight w:val="yellow"/>
         </w:rPr>
         <w:t>- добавление новых сотрудников</w:t>
       </w:r>
@@ -1375,6 +1451,7 @@
       <w:r>
         <w:rPr>
           <w:strike/>
+          <w:highlight w:val="yellow"/>
         </w:rPr>
         <w:t>- удаление сотрудников (отметка удаления)</w:t>
       </w:r>
@@ -1413,6 +1490,7 @@
       <w:r>
         <w:rPr>
           <w:strike/>
+          <w:highlight w:val="yellow"/>
         </w:rPr>
         <w:t>- несколько групп для пользователя</w:t>
       </w:r>
@@ -1457,11 +1535,13 @@
         <w:spacing w:after="0"/>
         <w:rPr>
           <w:strike/>
-        </w:rPr>
-      </w:pPr>
-      <w:r>
-        <w:rPr>
-          <w:strike/>
+          <w:highlight w:val="yellow"/>
+        </w:rPr>
+      </w:pPr>
+      <w:r>
+        <w:rPr>
+          <w:strike/>
+          <w:highlight w:val="yellow"/>
         </w:rPr>
         <w:t>- формы можно создавать только в корневом отделе</w:t>
       </w:r>
@@ -1476,6 +1556,7 @@
       <w:r>
         <w:rPr>
           <w:strike/>
+          <w:highlight w:val="yellow"/>
         </w:rPr>
         <w:t>- выбор года для каждой формы</w:t>
       </w:r>

--- a/Задачи.docx
+++ b/Задачи.docx
@@ -32,77 +32,63 @@
         <w:rPr>
           <w:strike/>
         </w:rPr>
-        <w:t xml:space="preserve">- </w:t>
-      </w:r>
-      <w:proofErr w:type="spellStart"/>
-      <w:r>
+        <w:t>- автооткрытие первого уровня</w:t>
+      </w:r>
+    </w:p>
+    <w:p>
+      <w:pPr>
+        <w:spacing w:after="0"/>
+      </w:pPr>
+      <w:r>
+        <w:t>- изменить шрифт и оформление</w:t>
+      </w:r>
+    </w:p>
+    <w:p>
+      <w:pPr>
+        <w:spacing w:after="0"/>
+      </w:pPr>
+      <w:r>
+        <w:t>- редактирование элементов</w:t>
+      </w:r>
+    </w:p>
+    <w:p>
+      <w:pPr>
+        <w:spacing w:after="0"/>
+      </w:pPr>
+    </w:p>
+    <w:p>
+      <w:pPr>
+        <w:spacing w:after="0"/>
+        <w:rPr>
+          <w:b/>
+        </w:rPr>
+      </w:pPr>
+      <w:r>
+        <w:rPr>
+          <w:b/>
+        </w:rPr>
+        <w:t>Пользователи</w:t>
+      </w:r>
+    </w:p>
+    <w:p>
+      <w:pPr>
+        <w:spacing w:after="0"/>
+      </w:pPr>
+      <w:r>
+        <w:t>- обновление измененного отдела</w:t>
+      </w:r>
+    </w:p>
+    <w:p>
+      <w:pPr>
+        <w:spacing w:after="0"/>
         <w:rPr>
           <w:strike/>
         </w:rPr>
-        <w:t>автооткрытие</w:t>
-      </w:r>
-      <w:proofErr w:type="spellEnd"/>
+      </w:pPr>
       <w:r>
         <w:rPr>
           <w:strike/>
         </w:rPr>
-        <w:t xml:space="preserve"> первого уровня</w:t>
-      </w:r>
-    </w:p>
-    <w:p>
-      <w:pPr>
-        <w:spacing w:after="0"/>
-      </w:pPr>
-      <w:r>
-        <w:t>- изменить шрифт и оформление</w:t>
-      </w:r>
-    </w:p>
-    <w:p>
-      <w:pPr>
-        <w:spacing w:after="0"/>
-      </w:pPr>
-      <w:r>
-        <w:t>- редактирование элементов</w:t>
-      </w:r>
-    </w:p>
-    <w:p>
-      <w:pPr>
-        <w:spacing w:after="0"/>
-      </w:pPr>
-    </w:p>
-    <w:p>
-      <w:pPr>
-        <w:spacing w:after="0"/>
-        <w:rPr>
-          <w:b/>
-        </w:rPr>
-      </w:pPr>
-      <w:r>
-        <w:rPr>
-          <w:b/>
-        </w:rPr>
-        <w:t>Пользователи</w:t>
-      </w:r>
-    </w:p>
-    <w:p>
-      <w:pPr>
-        <w:spacing w:after="0"/>
-      </w:pPr>
-      <w:r>
-        <w:t>- обновление измененного отдела</w:t>
-      </w:r>
-    </w:p>
-    <w:p>
-      <w:pPr>
-        <w:spacing w:after="0"/>
-        <w:rPr>
-          <w:strike/>
-        </w:rPr>
-      </w:pPr>
-      <w:r>
-        <w:rPr>
-          <w:strike/>
-        </w:rPr>
         <w:t>- добавление разряда</w:t>
       </w:r>
     </w:p>
@@ -119,15 +105,7 @@
         <w:spacing w:after="0"/>
       </w:pPr>
       <w:r>
-        <w:t xml:space="preserve">- </w:t>
-      </w:r>
-      <w:proofErr w:type="gramStart"/>
-      <w:r>
-        <w:t>фильтрация  по</w:t>
-      </w:r>
-      <w:proofErr w:type="gramEnd"/>
-      <w:r>
-        <w:t xml:space="preserve"> отделам</w:t>
+        <w:t>- фильтрация  по отделам</w:t>
       </w:r>
     </w:p>
     <w:p>
@@ -673,16 +651,24 @@
       <w:pPr>
         <w:spacing w:after="0"/>
       </w:pPr>
+      <w:r>
+        <w:t>- типы персонала: руководители, ИТР, рабочие</w:t>
+      </w:r>
+    </w:p>
+    <w:p>
+      <w:pPr>
+        <w:spacing w:after="0"/>
+      </w:pPr>
+      <w:r>
+        <w:t>- создание групп для руководителя отдела</w:t>
+      </w:r>
+    </w:p>
+    <w:p>
+      <w:pPr>
+        <w:spacing w:after="0"/>
+      </w:pPr>
       <w:bookmarkStart w:id="0" w:name="_GoBack"/>
       <w:bookmarkEnd w:id="0"/>
-      <w:r>
-        <w:t>- типы персонала: руководители, ИТР, рабочие</w:t>
-      </w:r>
-    </w:p>
-    <w:p>
-      <w:pPr>
-        <w:spacing w:after="0"/>
-      </w:pPr>
     </w:p>
     <w:sectPr>
       <w:pgSz w:w="11906" w:h="16838"/>

--- a/Задачи.docx
+++ b/Задачи.docx
@@ -667,8 +667,188 @@
       <w:pPr>
         <w:spacing w:after="0"/>
       </w:pPr>
+    </w:p>
+    <w:p>
+      <w:pPr>
+        <w:spacing w:after="0"/>
+      </w:pPr>
+      <w:r>
+        <w:t xml:space="preserve">1 </w:t>
+      </w:r>
+      <w:r>
+        <w:t>этап</w:t>
+      </w:r>
+    </w:p>
+    <w:p>
+      <w:pPr>
+        <w:spacing w:after="0"/>
+      </w:pPr>
+      <w:r>
+        <w:t>- Предупреждения о превышении 40 часов в неделю</w:t>
+      </w:r>
+    </w:p>
+    <w:p>
+      <w:pPr>
+        <w:spacing w:after="0"/>
+      </w:pPr>
+      <w:r>
+        <w:t>- предупреждение о превышении св/ур часов подряд более 10 часов</w:t>
+      </w:r>
+    </w:p>
+    <w:p>
+      <w:pPr>
+        <w:spacing w:after="0"/>
+      </w:pPr>
+    </w:p>
+    <w:p>
+      <w:pPr>
+        <w:spacing w:after="0"/>
+        <w:rPr>
+          <w:strike/>
+        </w:rPr>
+      </w:pPr>
+      <w:r>
+        <w:rPr>
+          <w:strike/>
+          <w:highlight w:val="yellow"/>
+        </w:rPr>
+        <w:t>- Заменить Лесняка Пылаевым в графике смен</w:t>
+      </w:r>
+    </w:p>
+    <w:p>
+      <w:pPr>
+        <w:spacing w:after="0"/>
+      </w:pPr>
+      <w:r>
+        <w:t>- Личный транспорт – выбирать из списка тарифов</w:t>
+      </w:r>
+    </w:p>
+    <w:p>
+      <w:pPr>
+        <w:spacing w:after="0"/>
+      </w:pPr>
+      <w:r>
+        <w:t>- тариф премии ФП дать возможность настроить</w:t>
+      </w:r>
+    </w:p>
+    <w:p>
+      <w:pPr>
+        <w:spacing w:after="0"/>
+      </w:pPr>
+      <w:r>
+        <w:t>- Уменьшение ночных часов при уменьшении общих</w:t>
+      </w:r>
+    </w:p>
+    <w:p>
+      <w:pPr>
+        <w:spacing w:after="0"/>
+      </w:pPr>
+      <w:r>
+        <w:t>- служебная записка о выходе в вых. День</w:t>
+      </w:r>
+    </w:p>
+    <w:p>
+      <w:pPr>
+        <w:spacing w:after="0"/>
+      </w:pPr>
+      <w:r>
+        <w:t>- добавить график отпусков</w:t>
+      </w:r>
+    </w:p>
+    <w:p>
+      <w:pPr>
+        <w:spacing w:after="0"/>
+      </w:pPr>
+      <w:r>
+        <w:t>- Изменение закладок Модели:</w:t>
+      </w:r>
+    </w:p>
+    <w:p>
+      <w:pPr>
+        <w:spacing w:after="0"/>
+        <w:rPr>
+          <w:strike/>
+        </w:rPr>
+      </w:pPr>
+      <w:r>
+        <w:rPr>
+          <w:strike/>
+        </w:rPr>
+        <w:tab/>
+      </w:r>
+      <w:r>
+        <w:rPr>
+          <w:strike/>
+          <w:highlight w:val="yellow"/>
+        </w:rPr>
+        <w:t>- Бонус – Премия 1(предприятие) позиция 3</w:t>
+      </w:r>
+    </w:p>
+    <w:p>
+      <w:pPr>
+        <w:spacing w:after="0"/>
+        <w:rPr>
+          <w:strike/>
+        </w:rPr>
+      </w:pPr>
+      <w:r>
+        <w:rPr>
+          <w:strike/>
+        </w:rPr>
+        <w:tab/>
+      </w:r>
+      <w:r>
+        <w:rPr>
+          <w:strike/>
+          <w:highlight w:val="yellow"/>
+        </w:rPr>
+        <w:t>- Премия по участку – Премия 2 по участку/отделу</w:t>
+      </w:r>
+    </w:p>
+    <w:p>
+      <w:pPr>
+        <w:spacing w:after="0"/>
+      </w:pPr>
+      <w:r>
+        <w:tab/>
+        <w:t>- добавить премию за добросовестный труд (лишние часы)</w:t>
+      </w:r>
+    </w:p>
+    <w:p>
+      <w:pPr>
+        <w:spacing w:after="0"/>
+      </w:pPr>
+    </w:p>
+    <w:p>
+      <w:pPr>
+        <w:spacing w:after="0"/>
+      </w:pPr>
+      <w:r>
+        <w:t>- Справочник должностей</w:t>
+      </w:r>
+    </w:p>
+    <w:p>
+      <w:pPr>
+        <w:spacing w:after="0"/>
+      </w:pPr>
+      <w:r>
+        <w:t xml:space="preserve">- </w:t>
+      </w:r>
+      <w:r>
+        <w:t>Скрыть кнопки</w:t>
+      </w:r>
+    </w:p>
+    <w:p>
+      <w:pPr>
+        <w:spacing w:after="0"/>
+      </w:pPr>
       <w:bookmarkStart w:id="0" w:name="_GoBack"/>
       <w:bookmarkEnd w:id="0"/>
+    </w:p>
+    <w:p>
+      <w:pPr>
+        <w:spacing w:after="0"/>
+      </w:pPr>
     </w:p>
     <w:sectPr>
       <w:pgSz w:w="11906" w:h="16838"/>

--- a/Задачи.docx
+++ b/Задачи.docx
@@ -32,7 +32,21 @@
         <w:rPr>
           <w:strike/>
         </w:rPr>
-        <w:t>- автооткрытие первого уровня</w:t>
+        <w:t xml:space="preserve">- </w:t>
+      </w:r>
+      <w:proofErr w:type="spellStart"/>
+      <w:r>
+        <w:rPr>
+          <w:strike/>
+        </w:rPr>
+        <w:t>автооткрытие</w:t>
+      </w:r>
+      <w:proofErr w:type="spellEnd"/>
+      <w:r>
+        <w:rPr>
+          <w:strike/>
+        </w:rPr>
+        <w:t xml:space="preserve"> первого уровня</w:t>
       </w:r>
     </w:p>
     <w:p>
@@ -105,7 +119,15 @@
         <w:spacing w:after="0"/>
       </w:pPr>
       <w:r>
-        <w:t>- фильтрация  по отделам</w:t>
+        <w:t xml:space="preserve">- </w:t>
+      </w:r>
+      <w:proofErr w:type="gramStart"/>
+      <w:r>
+        <w:t>фильтрация  по</w:t>
+      </w:r>
+      <w:proofErr w:type="gramEnd"/>
+      <w:r>
+        <w:t xml:space="preserve"> отделам</w:t>
       </w:r>
     </w:p>
     <w:p>
@@ -692,7 +714,23 @@
         <w:spacing w:after="0"/>
       </w:pPr>
       <w:r>
-        <w:t>- предупреждение о превышении св/ур часов подряд более 10 часов</w:t>
+        <w:t xml:space="preserve">- предупреждение о превышении </w:t>
+      </w:r>
+      <w:proofErr w:type="spellStart"/>
+      <w:r>
+        <w:t>св</w:t>
+      </w:r>
+      <w:proofErr w:type="spellEnd"/>
+      <w:r>
+        <w:t>/</w:t>
+      </w:r>
+      <w:proofErr w:type="spellStart"/>
+      <w:r>
+        <w:t>ур</w:t>
+      </w:r>
+      <w:proofErr w:type="spellEnd"/>
+      <w:r>
+        <w:t xml:space="preserve"> часов подряд более 10 часов</w:t>
       </w:r>
     </w:p>
     <w:p>
@@ -712,7 +750,23 @@
           <w:strike/>
           <w:highlight w:val="yellow"/>
         </w:rPr>
-        <w:t>- Заменить Лесняка Пылаевым в графике смен</w:t>
+        <w:t xml:space="preserve">- Заменить </w:t>
+      </w:r>
+      <w:proofErr w:type="spellStart"/>
+      <w:r>
+        <w:rPr>
+          <w:strike/>
+          <w:highlight w:val="yellow"/>
+        </w:rPr>
+        <w:t>Лесняка</w:t>
+      </w:r>
+      <w:proofErr w:type="spellEnd"/>
+      <w:r>
+        <w:rPr>
+          <w:strike/>
+          <w:highlight w:val="yellow"/>
+        </w:rPr>
+        <w:t xml:space="preserve"> Пылаевым в графике смен</w:t>
       </w:r>
     </w:p>
     <w:p>
@@ -744,7 +798,15 @@
         <w:spacing w:after="0"/>
       </w:pPr>
       <w:r>
-        <w:t>- служебная записка о выходе в вых. День</w:t>
+        <w:t xml:space="preserve">- служебная записка о выходе в </w:t>
+      </w:r>
+      <w:proofErr w:type="spellStart"/>
+      <w:r>
+        <w:t>вых</w:t>
+      </w:r>
+      <w:proofErr w:type="spellEnd"/>
+      <w:r>
+        <w:t>. День</w:t>
       </w:r>
     </w:p>
     <w:p>
@@ -808,9 +870,21 @@
     <w:p>
       <w:pPr>
         <w:spacing w:after="0"/>
-      </w:pPr>
-      <w:r>
+        <w:rPr>
+          <w:strike/>
+        </w:rPr>
+      </w:pPr>
+      <w:r>
+        <w:rPr>
+          <w:strike/>
+        </w:rPr>
         <w:tab/>
+      </w:r>
+      <w:r>
+        <w:rPr>
+          <w:strike/>
+          <w:highlight w:val="yellow"/>
+        </w:rPr>
         <w:t>- добавить премию за добросовестный труд (лишние часы)</w:t>
       </w:r>
     </w:p>
@@ -842,8 +916,51 @@
       <w:pPr>
         <w:spacing w:after="0"/>
       </w:pPr>
+      <w:r>
+        <w:rPr>
+          <w:lang w:val="en-US"/>
+        </w:rPr>
+        <w:t xml:space="preserve">- </w:t>
+      </w:r>
+      <w:proofErr w:type="gramStart"/>
+      <w:r>
+        <w:t>расцветка</w:t>
+      </w:r>
+      <w:proofErr w:type="gramEnd"/>
+      <w:r>
+        <w:t xml:space="preserve"> дней в табеле</w:t>
+      </w:r>
+    </w:p>
+    <w:p>
+      <w:pPr>
+        <w:spacing w:after="0"/>
+      </w:pPr>
+      <w:r>
+        <w:t>- экспортная форма для 1С</w:t>
+      </w:r>
+    </w:p>
+    <w:p>
+      <w:pPr>
+        <w:spacing w:after="0"/>
+      </w:pPr>
+      <w:r>
+        <w:t xml:space="preserve">- </w:t>
+      </w:r>
       <w:bookmarkStart w:id="0" w:name="_GoBack"/>
       <w:bookmarkEnd w:id="0"/>
+    </w:p>
+    <w:p>
+      <w:pPr>
+        <w:spacing w:after="0"/>
+      </w:pPr>
+      <w:r>
+        <w:t xml:space="preserve">- </w:t>
+      </w:r>
+    </w:p>
+    <w:p>
+      <w:pPr>
+        <w:spacing w:after="0"/>
+      </w:pPr>
     </w:p>
     <w:p>
       <w:pPr>

--- a/Задачи.docx
+++ b/Задачи.docx
@@ -712,24 +712,47 @@
     <w:p>
       <w:pPr>
         <w:spacing w:after="0"/>
-      </w:pPr>
-      <w:r>
+        <w:rPr>
+          <w:strike/>
+        </w:rPr>
+      </w:pPr>
+      <w:r>
+        <w:rPr>
+          <w:strike/>
+          <w:highlight w:val="yellow"/>
+        </w:rPr>
         <w:t xml:space="preserve">- предупреждение о превышении </w:t>
       </w:r>
       <w:proofErr w:type="spellStart"/>
       <w:r>
+        <w:rPr>
+          <w:strike/>
+          <w:highlight w:val="yellow"/>
+        </w:rPr>
         <w:t>св</w:t>
       </w:r>
       <w:proofErr w:type="spellEnd"/>
       <w:r>
+        <w:rPr>
+          <w:strike/>
+          <w:highlight w:val="yellow"/>
+        </w:rPr>
         <w:t>/</w:t>
       </w:r>
       <w:proofErr w:type="spellStart"/>
       <w:r>
+        <w:rPr>
+          <w:strike/>
+          <w:highlight w:val="yellow"/>
+        </w:rPr>
         <w:t>ур</w:t>
       </w:r>
       <w:proofErr w:type="spellEnd"/>
       <w:r>
+        <w:rPr>
+          <w:strike/>
+          <w:highlight w:val="yellow"/>
+        </w:rPr>
         <w:t xml:space="preserve"> часов подряд более 10 часов</w:t>
       </w:r>
     </w:p>
@@ -790,164 +813,166 @@
         <w:spacing w:after="0"/>
       </w:pPr>
       <w:r>
-        <w:t>- Уменьшение ночных часов при уменьшении общих</w:t>
-      </w:r>
-    </w:p>
-    <w:p>
-      <w:pPr>
-        <w:spacing w:after="0"/>
-      </w:pPr>
-      <w:r>
-        <w:t xml:space="preserve">- служебная записка о выходе в </w:t>
-      </w:r>
-      <w:proofErr w:type="spellStart"/>
-      <w:r>
-        <w:t>вых</w:t>
-      </w:r>
-      <w:proofErr w:type="spellEnd"/>
-      <w:r>
-        <w:t>. День</w:t>
-      </w:r>
-    </w:p>
-    <w:p>
-      <w:pPr>
-        <w:spacing w:after="0"/>
-      </w:pPr>
-      <w:r>
-        <w:t>- добавить график отпусков</w:t>
-      </w:r>
-    </w:p>
-    <w:p>
-      <w:pPr>
-        <w:spacing w:after="0"/>
-      </w:pPr>
-      <w:r>
-        <w:t>- Изменение закладок Модели:</w:t>
-      </w:r>
-    </w:p>
-    <w:p>
-      <w:pPr>
-        <w:spacing w:after="0"/>
-        <w:rPr>
-          <w:strike/>
-        </w:rPr>
-      </w:pPr>
-      <w:r>
-        <w:rPr>
-          <w:strike/>
-        </w:rPr>
-        <w:tab/>
-      </w:r>
-      <w:r>
-        <w:rPr>
-          <w:strike/>
-          <w:highlight w:val="yellow"/>
-        </w:rPr>
-        <w:t>- Бонус – Премия 1(предприятие) позиция 3</w:t>
-      </w:r>
-    </w:p>
-    <w:p>
-      <w:pPr>
-        <w:spacing w:after="0"/>
-        <w:rPr>
-          <w:strike/>
-        </w:rPr>
-      </w:pPr>
-      <w:r>
-        <w:rPr>
-          <w:strike/>
-        </w:rPr>
-        <w:tab/>
-      </w:r>
-      <w:r>
-        <w:rPr>
-          <w:strike/>
-          <w:highlight w:val="yellow"/>
-        </w:rPr>
-        <w:t>- Премия по участку – Премия 2 по участку/отделу</w:t>
-      </w:r>
-    </w:p>
-    <w:p>
-      <w:pPr>
-        <w:spacing w:after="0"/>
-        <w:rPr>
-          <w:strike/>
-        </w:rPr>
-      </w:pPr>
-      <w:r>
-        <w:rPr>
-          <w:strike/>
-        </w:rPr>
-        <w:tab/>
-      </w:r>
-      <w:r>
-        <w:rPr>
-          <w:strike/>
-          <w:highlight w:val="yellow"/>
-        </w:rPr>
-        <w:t>- добавить премию за добросовестный труд (лишние часы)</w:t>
-      </w:r>
-    </w:p>
-    <w:p>
-      <w:pPr>
-        <w:spacing w:after="0"/>
-      </w:pPr>
-    </w:p>
-    <w:p>
-      <w:pPr>
-        <w:spacing w:after="0"/>
-      </w:pPr>
-      <w:r>
-        <w:t>- Справочник должностей</w:t>
-      </w:r>
-    </w:p>
-    <w:p>
-      <w:pPr>
-        <w:spacing w:after="0"/>
-      </w:pPr>
-      <w:r>
-        <w:t xml:space="preserve">- </w:t>
-      </w:r>
-      <w:r>
-        <w:t>Скрыть кнопки</w:t>
-      </w:r>
-    </w:p>
-    <w:p>
-      <w:pPr>
-        <w:spacing w:after="0"/>
-      </w:pPr>
-      <w:r>
-        <w:rPr>
-          <w:lang w:val="en-US"/>
-        </w:rPr>
-        <w:t xml:space="preserve">- </w:t>
-      </w:r>
-      <w:proofErr w:type="gramStart"/>
-      <w:r>
-        <w:t>расцветка</w:t>
-      </w:r>
-      <w:proofErr w:type="gramEnd"/>
-      <w:r>
-        <w:t xml:space="preserve"> дней в табеле</w:t>
-      </w:r>
-    </w:p>
-    <w:p>
-      <w:pPr>
-        <w:spacing w:after="0"/>
-      </w:pPr>
-      <w:r>
-        <w:t>- экспортная форма для 1С</w:t>
-      </w:r>
-    </w:p>
-    <w:p>
-      <w:pPr>
-        <w:spacing w:after="0"/>
-      </w:pPr>
-      <w:r>
-        <w:t xml:space="preserve">- </w:t>
+        <w:t>- Уменьшение но</w:t>
       </w:r>
       <w:bookmarkStart w:id="0" w:name="_GoBack"/>
       <w:bookmarkEnd w:id="0"/>
+      <w:r>
+        <w:t>чных часов при уменьшении общих</w:t>
+      </w:r>
+    </w:p>
+    <w:p>
+      <w:pPr>
+        <w:spacing w:after="0"/>
+      </w:pPr>
+      <w:r>
+        <w:t xml:space="preserve">- служебная записка о выходе в </w:t>
+      </w:r>
+      <w:proofErr w:type="spellStart"/>
+      <w:r>
+        <w:t>вых</w:t>
+      </w:r>
+      <w:proofErr w:type="spellEnd"/>
+      <w:r>
+        <w:t>. День</w:t>
+      </w:r>
+    </w:p>
+    <w:p>
+      <w:pPr>
+        <w:spacing w:after="0"/>
+      </w:pPr>
+      <w:r>
+        <w:t>- добавить график отпусков</w:t>
+      </w:r>
+    </w:p>
+    <w:p>
+      <w:pPr>
+        <w:spacing w:after="0"/>
+      </w:pPr>
+      <w:r>
+        <w:t>- Изменение закладок Модели:</w:t>
+      </w:r>
+    </w:p>
+    <w:p>
+      <w:pPr>
+        <w:spacing w:after="0"/>
+        <w:rPr>
+          <w:strike/>
+        </w:rPr>
+      </w:pPr>
+      <w:r>
+        <w:rPr>
+          <w:strike/>
+        </w:rPr>
+        <w:tab/>
+      </w:r>
+      <w:r>
+        <w:rPr>
+          <w:strike/>
+          <w:highlight w:val="yellow"/>
+        </w:rPr>
+        <w:t>- Бонус – Премия 1(предприятие) позиция 3</w:t>
+      </w:r>
+    </w:p>
+    <w:p>
+      <w:pPr>
+        <w:spacing w:after="0"/>
+        <w:rPr>
+          <w:strike/>
+        </w:rPr>
+      </w:pPr>
+      <w:r>
+        <w:rPr>
+          <w:strike/>
+        </w:rPr>
+        <w:tab/>
+      </w:r>
+      <w:r>
+        <w:rPr>
+          <w:strike/>
+          <w:highlight w:val="yellow"/>
+        </w:rPr>
+        <w:t>- Премия по участку – Премия 2 по участку/отделу</w:t>
+      </w:r>
+    </w:p>
+    <w:p>
+      <w:pPr>
+        <w:spacing w:after="0"/>
+        <w:rPr>
+          <w:strike/>
+        </w:rPr>
+      </w:pPr>
+      <w:r>
+        <w:rPr>
+          <w:strike/>
+        </w:rPr>
+        <w:tab/>
+      </w:r>
+      <w:r>
+        <w:rPr>
+          <w:strike/>
+          <w:highlight w:val="yellow"/>
+        </w:rPr>
+        <w:t>- добавить премию за добросовестный труд (лишние часы)</w:t>
+      </w:r>
+    </w:p>
+    <w:p>
+      <w:pPr>
+        <w:spacing w:after="0"/>
+      </w:pPr>
+    </w:p>
+    <w:p>
+      <w:pPr>
+        <w:spacing w:after="0"/>
+      </w:pPr>
+      <w:r>
+        <w:t>- Справочник должностей</w:t>
+      </w:r>
+    </w:p>
+    <w:p>
+      <w:pPr>
+        <w:spacing w:after="0"/>
+      </w:pPr>
+      <w:r>
+        <w:t xml:space="preserve">- </w:t>
+      </w:r>
+      <w:r>
+        <w:t>Скрыть кнопки</w:t>
+      </w:r>
+    </w:p>
+    <w:p>
+      <w:pPr>
+        <w:spacing w:after="0"/>
+      </w:pPr>
+      <w:r>
+        <w:t xml:space="preserve">- </w:t>
+      </w:r>
+      <w:r>
+        <w:t>расцветка дней в табеле</w:t>
+      </w:r>
+    </w:p>
+    <w:p>
+      <w:pPr>
+        <w:spacing w:after="0"/>
+        <w:rPr>
+          <w:strike/>
+        </w:rPr>
+      </w:pPr>
+      <w:r>
+        <w:rPr>
+          <w:strike/>
+          <w:highlight w:val="yellow"/>
+        </w:rPr>
+        <w:t>- экспортная форма для 1С</w:t>
+      </w:r>
+    </w:p>
+    <w:p>
+      <w:pPr>
+        <w:spacing w:after="0"/>
+      </w:pPr>
+      <w:r>
+        <w:t xml:space="preserve">- </w:t>
+      </w:r>
     </w:p>
     <w:p>
       <w:pPr>

--- a/Задачи.docx
+++ b/Задачи.docx
@@ -32,21 +32,7 @@
         <w:rPr>
           <w:strike/>
         </w:rPr>
-        <w:t xml:space="preserve">- </w:t>
-      </w:r>
-      <w:proofErr w:type="spellStart"/>
-      <w:r>
-        <w:rPr>
-          <w:strike/>
-        </w:rPr>
-        <w:t>автооткрытие</w:t>
-      </w:r>
-      <w:proofErr w:type="spellEnd"/>
-      <w:r>
-        <w:rPr>
-          <w:strike/>
-        </w:rPr>
-        <w:t xml:space="preserve"> первого уровня</w:t>
+        <w:t>- автооткрытие первого уровня</w:t>
       </w:r>
     </w:p>
     <w:p>
@@ -119,15 +105,7 @@
         <w:spacing w:after="0"/>
       </w:pPr>
       <w:r>
-        <w:t xml:space="preserve">- </w:t>
-      </w:r>
-      <w:proofErr w:type="gramStart"/>
-      <w:r>
-        <w:t>фильтрация  по</w:t>
-      </w:r>
-      <w:proofErr w:type="gramEnd"/>
-      <w:r>
-        <w:t xml:space="preserve"> отделам</w:t>
+        <w:t>- фильтрация  по отделам</w:t>
       </w:r>
     </w:p>
     <w:p>
@@ -721,45 +699,174 @@
           <w:strike/>
           <w:highlight w:val="yellow"/>
         </w:rPr>
-        <w:t xml:space="preserve">- предупреждение о превышении </w:t>
-      </w:r>
-      <w:proofErr w:type="spellStart"/>
+        <w:t>- предупреждение о превышении св/ур часов подряд более 10 часов</w:t>
+      </w:r>
+    </w:p>
+    <w:p>
+      <w:pPr>
+        <w:spacing w:after="0"/>
+      </w:pPr>
+    </w:p>
+    <w:p>
+      <w:pPr>
+        <w:spacing w:after="0"/>
+        <w:rPr>
+          <w:strike/>
+        </w:rPr>
+      </w:pPr>
       <w:r>
         <w:rPr>
           <w:strike/>
           <w:highlight w:val="yellow"/>
         </w:rPr>
-        <w:t>св</w:t>
-      </w:r>
-      <w:proofErr w:type="spellEnd"/>
+        <w:t>- Заменить Лесняка Пылаевым в графике смен</w:t>
+      </w:r>
+    </w:p>
+    <w:p>
+      <w:pPr>
+        <w:spacing w:after="0"/>
+      </w:pPr>
+      <w:r>
+        <w:t>- Личный транспорт – выбирать из списка тарифов</w:t>
+      </w:r>
+    </w:p>
+    <w:p>
+      <w:pPr>
+        <w:spacing w:after="0"/>
+      </w:pPr>
+      <w:r>
+        <w:t>- тариф премии ФП дать возможность настроить</w:t>
+      </w:r>
+    </w:p>
+    <w:p>
+      <w:pPr>
+        <w:spacing w:after="0"/>
+      </w:pPr>
+      <w:r>
+        <w:t>- Уменьшение ночных часов при уменьшении общих</w:t>
+      </w:r>
+    </w:p>
+    <w:p>
+      <w:pPr>
+        <w:spacing w:after="0"/>
+      </w:pPr>
+      <w:r>
+        <w:t>- служебная записка о выходе в вых. День</w:t>
+      </w:r>
+    </w:p>
+    <w:p>
+      <w:pPr>
+        <w:spacing w:after="0"/>
+      </w:pPr>
+      <w:r>
+        <w:t>- добавить график отпусков</w:t>
+      </w:r>
+    </w:p>
+    <w:p>
+      <w:pPr>
+        <w:spacing w:after="0"/>
+      </w:pPr>
+      <w:r>
+        <w:t>- Изменение закладок Модели:</w:t>
+      </w:r>
+    </w:p>
+    <w:p>
+      <w:pPr>
+        <w:spacing w:after="0"/>
+        <w:rPr>
+          <w:strike/>
+        </w:rPr>
+      </w:pPr>
+      <w:r>
+        <w:rPr>
+          <w:strike/>
+        </w:rPr>
+        <w:tab/>
+      </w:r>
       <w:r>
         <w:rPr>
           <w:strike/>
           <w:highlight w:val="yellow"/>
         </w:rPr>
-        <w:t>/</w:t>
-      </w:r>
-      <w:proofErr w:type="spellStart"/>
+        <w:t>- Бонус – Премия 1(предприятие) позиция 3</w:t>
+      </w:r>
+    </w:p>
+    <w:p>
+      <w:pPr>
+        <w:spacing w:after="0"/>
+        <w:rPr>
+          <w:strike/>
+        </w:rPr>
+      </w:pPr>
+      <w:r>
+        <w:rPr>
+          <w:strike/>
+        </w:rPr>
+        <w:tab/>
+      </w:r>
       <w:r>
         <w:rPr>
           <w:strike/>
           <w:highlight w:val="yellow"/>
         </w:rPr>
-        <w:t>ур</w:t>
-      </w:r>
-      <w:proofErr w:type="spellEnd"/>
+        <w:t>- Премия по участку – Премия 2 по участку/отделу</w:t>
+      </w:r>
+    </w:p>
+    <w:p>
+      <w:pPr>
+        <w:spacing w:after="0"/>
+        <w:rPr>
+          <w:strike/>
+        </w:rPr>
+      </w:pPr>
+      <w:r>
+        <w:rPr>
+          <w:strike/>
+        </w:rPr>
+        <w:tab/>
+      </w:r>
       <w:r>
         <w:rPr>
           <w:strike/>
           <w:highlight w:val="yellow"/>
         </w:rPr>
-        <w:t xml:space="preserve"> часов подряд более 10 часов</w:t>
-      </w:r>
-    </w:p>
-    <w:p>
-      <w:pPr>
-        <w:spacing w:after="0"/>
-      </w:pPr>
+        <w:t>- добавить премию за добросовестный труд (лишние часы)</w:t>
+      </w:r>
+    </w:p>
+    <w:p>
+      <w:pPr>
+        <w:spacing w:after="0"/>
+      </w:pPr>
+    </w:p>
+    <w:p>
+      <w:pPr>
+        <w:spacing w:after="0"/>
+      </w:pPr>
+      <w:r>
+        <w:t>- Справочник должностей</w:t>
+      </w:r>
+    </w:p>
+    <w:p>
+      <w:pPr>
+        <w:spacing w:after="0"/>
+      </w:pPr>
+      <w:r>
+        <w:t xml:space="preserve">- </w:t>
+      </w:r>
+      <w:r>
+        <w:t>Скрыть кнопки</w:t>
+      </w:r>
+    </w:p>
+    <w:p>
+      <w:pPr>
+        <w:spacing w:after="0"/>
+      </w:pPr>
+      <w:r>
+        <w:t xml:space="preserve">- </w:t>
+      </w:r>
+      <w:r>
+        <w:t>расцветка дней в табеле</w:t>
+      </w:r>
     </w:p>
     <w:p>
       <w:pPr>
@@ -773,206 +880,37 @@
           <w:strike/>
           <w:highlight w:val="yellow"/>
         </w:rPr>
-        <w:t xml:space="preserve">- Заменить </w:t>
-      </w:r>
-      <w:proofErr w:type="spellStart"/>
-      <w:r>
-        <w:rPr>
-          <w:strike/>
-          <w:highlight w:val="yellow"/>
-        </w:rPr>
-        <w:t>Лесняка</w:t>
-      </w:r>
-      <w:proofErr w:type="spellEnd"/>
-      <w:r>
-        <w:rPr>
-          <w:strike/>
-          <w:highlight w:val="yellow"/>
-        </w:rPr>
-        <w:t xml:space="preserve"> Пылаевым в графике смен</w:t>
-      </w:r>
-    </w:p>
-    <w:p>
-      <w:pPr>
-        <w:spacing w:after="0"/>
-      </w:pPr>
-      <w:r>
-        <w:t>- Личный транспорт – выбирать из списка тарифов</w:t>
-      </w:r>
-    </w:p>
-    <w:p>
-      <w:pPr>
-        <w:spacing w:after="0"/>
-      </w:pPr>
-      <w:r>
-        <w:t>- тариф премии ФП дать возможность настроить</w:t>
-      </w:r>
-    </w:p>
-    <w:p>
-      <w:pPr>
-        <w:spacing w:after="0"/>
-      </w:pPr>
-      <w:r>
-        <w:t>- Уменьшение но</w:t>
+        <w:t>- экспортная форма для 1С</w:t>
+      </w:r>
+    </w:p>
+    <w:p>
+      <w:pPr>
+        <w:spacing w:after="0"/>
+      </w:pPr>
+      <w:r>
+        <w:t xml:space="preserve">- </w:t>
+      </w:r>
+      <w:r>
+        <w:t>пересоздание табеля с сохранением данных</w:t>
+      </w:r>
+    </w:p>
+    <w:p>
+      <w:pPr>
+        <w:spacing w:after="0"/>
+      </w:pPr>
+      <w:r>
+        <w:t>- пересоздание графика смен без потери данных</w:t>
+      </w:r>
+    </w:p>
+    <w:p>
+      <w:pPr>
+        <w:spacing w:after="0"/>
+      </w:pPr>
+      <w:r>
+        <w:t>- пересоздание транспорта без потери данных</w:t>
       </w:r>
       <w:bookmarkStart w:id="0" w:name="_GoBack"/>
       <w:bookmarkEnd w:id="0"/>
-      <w:r>
-        <w:t>чных часов при уменьшении общих</w:t>
-      </w:r>
-    </w:p>
-    <w:p>
-      <w:pPr>
-        <w:spacing w:after="0"/>
-      </w:pPr>
-      <w:r>
-        <w:t xml:space="preserve">- служебная записка о выходе в </w:t>
-      </w:r>
-      <w:proofErr w:type="spellStart"/>
-      <w:r>
-        <w:t>вых</w:t>
-      </w:r>
-      <w:proofErr w:type="spellEnd"/>
-      <w:r>
-        <w:t>. День</w:t>
-      </w:r>
-    </w:p>
-    <w:p>
-      <w:pPr>
-        <w:spacing w:after="0"/>
-      </w:pPr>
-      <w:r>
-        <w:t>- добавить график отпусков</w:t>
-      </w:r>
-    </w:p>
-    <w:p>
-      <w:pPr>
-        <w:spacing w:after="0"/>
-      </w:pPr>
-      <w:r>
-        <w:t>- Изменение закладок Модели:</w:t>
-      </w:r>
-    </w:p>
-    <w:p>
-      <w:pPr>
-        <w:spacing w:after="0"/>
-        <w:rPr>
-          <w:strike/>
-        </w:rPr>
-      </w:pPr>
-      <w:r>
-        <w:rPr>
-          <w:strike/>
-        </w:rPr>
-        <w:tab/>
-      </w:r>
-      <w:r>
-        <w:rPr>
-          <w:strike/>
-          <w:highlight w:val="yellow"/>
-        </w:rPr>
-        <w:t>- Бонус – Премия 1(предприятие) позиция 3</w:t>
-      </w:r>
-    </w:p>
-    <w:p>
-      <w:pPr>
-        <w:spacing w:after="0"/>
-        <w:rPr>
-          <w:strike/>
-        </w:rPr>
-      </w:pPr>
-      <w:r>
-        <w:rPr>
-          <w:strike/>
-        </w:rPr>
-        <w:tab/>
-      </w:r>
-      <w:r>
-        <w:rPr>
-          <w:strike/>
-          <w:highlight w:val="yellow"/>
-        </w:rPr>
-        <w:t>- Премия по участку – Премия 2 по участку/отделу</w:t>
-      </w:r>
-    </w:p>
-    <w:p>
-      <w:pPr>
-        <w:spacing w:after="0"/>
-        <w:rPr>
-          <w:strike/>
-        </w:rPr>
-      </w:pPr>
-      <w:r>
-        <w:rPr>
-          <w:strike/>
-        </w:rPr>
-        <w:tab/>
-      </w:r>
-      <w:r>
-        <w:rPr>
-          <w:strike/>
-          <w:highlight w:val="yellow"/>
-        </w:rPr>
-        <w:t>- добавить премию за добросовестный труд (лишние часы)</w:t>
-      </w:r>
-    </w:p>
-    <w:p>
-      <w:pPr>
-        <w:spacing w:after="0"/>
-      </w:pPr>
-    </w:p>
-    <w:p>
-      <w:pPr>
-        <w:spacing w:after="0"/>
-      </w:pPr>
-      <w:r>
-        <w:t>- Справочник должностей</w:t>
-      </w:r>
-    </w:p>
-    <w:p>
-      <w:pPr>
-        <w:spacing w:after="0"/>
-      </w:pPr>
-      <w:r>
-        <w:t xml:space="preserve">- </w:t>
-      </w:r>
-      <w:r>
-        <w:t>Скрыть кнопки</w:t>
-      </w:r>
-    </w:p>
-    <w:p>
-      <w:pPr>
-        <w:spacing w:after="0"/>
-      </w:pPr>
-      <w:r>
-        <w:t xml:space="preserve">- </w:t>
-      </w:r>
-      <w:r>
-        <w:t>расцветка дней в табеле</w:t>
-      </w:r>
-    </w:p>
-    <w:p>
-      <w:pPr>
-        <w:spacing w:after="0"/>
-        <w:rPr>
-          <w:strike/>
-        </w:rPr>
-      </w:pPr>
-      <w:r>
-        <w:rPr>
-          <w:strike/>
-          <w:highlight w:val="yellow"/>
-        </w:rPr>
-        <w:t>- экспортная форма для 1С</w:t>
-      </w:r>
-    </w:p>
-    <w:p>
-      <w:pPr>
-        <w:spacing w:after="0"/>
-      </w:pPr>
-      <w:r>
-        <w:t xml:space="preserve">- </w:t>
-      </w:r>
     </w:p>
     <w:p>
       <w:pPr>

--- a/Задачи.docx
+++ b/Задачи.docx
@@ -843,74 +843,82 @@
         <w:spacing w:after="0"/>
       </w:pPr>
       <w:r>
-        <w:t>- Справочник должностей</w:t>
-      </w:r>
-    </w:p>
-    <w:p>
-      <w:pPr>
-        <w:spacing w:after="0"/>
-      </w:pPr>
-      <w:r>
-        <w:t xml:space="preserve">- </w:t>
-      </w:r>
-      <w:r>
-        <w:t>Скрыть кнопки</w:t>
-      </w:r>
-    </w:p>
-    <w:p>
-      <w:pPr>
-        <w:spacing w:after="0"/>
-      </w:pPr>
-      <w:r>
-        <w:t xml:space="preserve">- </w:t>
-      </w:r>
-      <w:r>
-        <w:t>расцветка дней в табеле</w:t>
-      </w:r>
-    </w:p>
-    <w:p>
-      <w:pPr>
-        <w:spacing w:after="0"/>
-        <w:rPr>
-          <w:strike/>
-        </w:rPr>
-      </w:pPr>
-      <w:r>
-        <w:rPr>
-          <w:strike/>
-          <w:highlight w:val="yellow"/>
-        </w:rPr>
-        <w:t>- экспортная форма для 1С</w:t>
-      </w:r>
-    </w:p>
-    <w:p>
-      <w:pPr>
-        <w:spacing w:after="0"/>
-      </w:pPr>
-      <w:r>
-        <w:t xml:space="preserve">- </w:t>
-      </w:r>
-      <w:r>
-        <w:t>пересоздание табеля с сохранением данных</w:t>
-      </w:r>
-    </w:p>
-    <w:p>
-      <w:pPr>
-        <w:spacing w:after="0"/>
-      </w:pPr>
-      <w:r>
-        <w:t>- пересоздание графика смен без потери данных</w:t>
-      </w:r>
-    </w:p>
-    <w:p>
-      <w:pPr>
-        <w:spacing w:after="0"/>
-      </w:pPr>
-      <w:r>
-        <w:t>- пересоздание транспорта без потери данных</w:t>
+        <w:t>- Не рассчитываются сверхчасы в новом табеле</w:t>
       </w:r>
       <w:bookmarkStart w:id="0" w:name="_GoBack"/>
       <w:bookmarkEnd w:id="0"/>
+    </w:p>
+    <w:p>
+      <w:pPr>
+        <w:spacing w:after="0"/>
+      </w:pPr>
+      <w:r>
+        <w:t>- Справочник должностей</w:t>
+      </w:r>
+    </w:p>
+    <w:p>
+      <w:pPr>
+        <w:spacing w:after="0"/>
+      </w:pPr>
+      <w:r>
+        <w:t xml:space="preserve">- </w:t>
+      </w:r>
+      <w:r>
+        <w:t>Скрыть кнопки</w:t>
+      </w:r>
+    </w:p>
+    <w:p>
+      <w:pPr>
+        <w:spacing w:after="0"/>
+      </w:pPr>
+      <w:r>
+        <w:t xml:space="preserve">- </w:t>
+      </w:r>
+      <w:r>
+        <w:t>расцветка дней в табеле</w:t>
+      </w:r>
+    </w:p>
+    <w:p>
+      <w:pPr>
+        <w:spacing w:after="0"/>
+        <w:rPr>
+          <w:strike/>
+        </w:rPr>
+      </w:pPr>
+      <w:r>
+        <w:rPr>
+          <w:strike/>
+          <w:highlight w:val="yellow"/>
+        </w:rPr>
+        <w:t>- экспортная форма для 1С</w:t>
+      </w:r>
+    </w:p>
+    <w:p>
+      <w:pPr>
+        <w:spacing w:after="0"/>
+      </w:pPr>
+      <w:r>
+        <w:t xml:space="preserve">- </w:t>
+      </w:r>
+      <w:r>
+        <w:t>пересоздание табеля с сохранением данных</w:t>
+      </w:r>
+    </w:p>
+    <w:p>
+      <w:pPr>
+        <w:spacing w:after="0"/>
+      </w:pPr>
+      <w:r>
+        <w:t>- пересоздание графика смен без потери данных</w:t>
+      </w:r>
+    </w:p>
+    <w:p>
+      <w:pPr>
+        <w:spacing w:after="0"/>
+      </w:pPr>
+      <w:r>
+        <w:t>- пересоздание транспорта без потери данных</w:t>
+      </w:r>
     </w:p>
     <w:p>
       <w:pPr>

--- a/Задачи.docx
+++ b/Задачи.docx
@@ -32,7 +32,21 @@
         <w:rPr>
           <w:strike/>
         </w:rPr>
-        <w:t>- автооткрытие первого уровня</w:t>
+        <w:t xml:space="preserve">- </w:t>
+      </w:r>
+      <w:proofErr w:type="spellStart"/>
+      <w:r>
+        <w:rPr>
+          <w:strike/>
+        </w:rPr>
+        <w:t>автооткрытие</w:t>
+      </w:r>
+      <w:proofErr w:type="spellEnd"/>
+      <w:r>
+        <w:rPr>
+          <w:strike/>
+        </w:rPr>
+        <w:t xml:space="preserve"> первого уровня</w:t>
       </w:r>
     </w:p>
     <w:p>
@@ -105,7 +119,15 @@
         <w:spacing w:after="0"/>
       </w:pPr>
       <w:r>
-        <w:t>- фильтрация  по отделам</w:t>
+        <w:t xml:space="preserve">- </w:t>
+      </w:r>
+      <w:proofErr w:type="gramStart"/>
+      <w:r>
+        <w:t>фильтрация  по</w:t>
+      </w:r>
+      <w:proofErr w:type="gramEnd"/>
+      <w:r>
+        <w:t xml:space="preserve"> отделам</w:t>
       </w:r>
     </w:p>
     <w:p>
@@ -699,27 +721,75 @@
           <w:strike/>
           <w:highlight w:val="yellow"/>
         </w:rPr>
-        <w:t>- предупреждение о превышении св/ур часов подряд более 10 часов</w:t>
-      </w:r>
-    </w:p>
-    <w:p>
-      <w:pPr>
-        <w:spacing w:after="0"/>
-      </w:pPr>
-    </w:p>
-    <w:p>
-      <w:pPr>
-        <w:spacing w:after="0"/>
-        <w:rPr>
-          <w:strike/>
-        </w:rPr>
-      </w:pPr>
+        <w:t xml:space="preserve">- предупреждение о превышении </w:t>
+      </w:r>
+      <w:proofErr w:type="spellStart"/>
       <w:r>
         <w:rPr>
           <w:strike/>
           <w:highlight w:val="yellow"/>
         </w:rPr>
-        <w:t>- Заменить Лесняка Пылаевым в графике смен</w:t>
+        <w:t>св</w:t>
+      </w:r>
+      <w:proofErr w:type="spellEnd"/>
+      <w:r>
+        <w:rPr>
+          <w:strike/>
+          <w:highlight w:val="yellow"/>
+        </w:rPr>
+        <w:t>/</w:t>
+      </w:r>
+      <w:proofErr w:type="spellStart"/>
+      <w:r>
+        <w:rPr>
+          <w:strike/>
+          <w:highlight w:val="yellow"/>
+        </w:rPr>
+        <w:t>ур</w:t>
+      </w:r>
+      <w:proofErr w:type="spellEnd"/>
+      <w:r>
+        <w:rPr>
+          <w:strike/>
+          <w:highlight w:val="yellow"/>
+        </w:rPr>
+        <w:t xml:space="preserve"> часов подряд более 10 часов</w:t>
+      </w:r>
+    </w:p>
+    <w:p>
+      <w:pPr>
+        <w:spacing w:after="0"/>
+      </w:pPr>
+    </w:p>
+    <w:p>
+      <w:pPr>
+        <w:spacing w:after="0"/>
+        <w:rPr>
+          <w:strike/>
+        </w:rPr>
+      </w:pPr>
+      <w:r>
+        <w:rPr>
+          <w:strike/>
+          <w:highlight w:val="yellow"/>
+        </w:rPr>
+        <w:t xml:space="preserve">- Заменить </w:t>
+      </w:r>
+      <w:proofErr w:type="spellStart"/>
+      <w:r>
+        <w:rPr>
+          <w:strike/>
+          <w:highlight w:val="yellow"/>
+        </w:rPr>
+        <w:t>Лесняка</w:t>
+      </w:r>
+      <w:proofErr w:type="spellEnd"/>
+      <w:r>
+        <w:rPr>
+          <w:strike/>
+          <w:highlight w:val="yellow"/>
+        </w:rPr>
+        <w:t xml:space="preserve"> Пылаевым в графике смен</w:t>
       </w:r>
     </w:p>
     <w:p>
@@ -751,7 +821,15 @@
         <w:spacing w:after="0"/>
       </w:pPr>
       <w:r>
-        <w:t>- служебная записка о выходе в вых. День</w:t>
+        <w:t xml:space="preserve">- служебная записка о выходе в </w:t>
+      </w:r>
+      <w:proofErr w:type="spellStart"/>
+      <w:r>
+        <w:t>вых</w:t>
+      </w:r>
+      <w:proofErr w:type="spellEnd"/>
+      <w:r>
+        <w:t>. День</w:t>
       </w:r>
     </w:p>
     <w:p>
@@ -843,90 +921,114 @@
         <w:spacing w:after="0"/>
       </w:pPr>
       <w:r>
-        <w:t>- Не рассчитываются сверхчасы в новом табеле</w:t>
-      </w:r>
+        <w:t xml:space="preserve">- Не рассчитываются </w:t>
+      </w:r>
+      <w:proofErr w:type="spellStart"/>
+      <w:r>
+        <w:t>сверхчасы</w:t>
+      </w:r>
+      <w:proofErr w:type="spellEnd"/>
+      <w:r>
+        <w:t xml:space="preserve"> в новом табеле</w:t>
+      </w:r>
+    </w:p>
+    <w:p>
+      <w:pPr>
+        <w:spacing w:after="0"/>
+      </w:pPr>
+      <w:r>
+        <w:t>- Справочник должностей</w:t>
+      </w:r>
+    </w:p>
+    <w:p>
+      <w:pPr>
+        <w:spacing w:after="0"/>
+      </w:pPr>
+      <w:r>
+        <w:t xml:space="preserve">- </w:t>
+      </w:r>
+      <w:r>
+        <w:t>Скрыть кнопки</w:t>
+      </w:r>
+    </w:p>
+    <w:p>
+      <w:pPr>
+        <w:spacing w:after="0"/>
+      </w:pPr>
+      <w:r>
+        <w:t xml:space="preserve">- </w:t>
+      </w:r>
+      <w:r>
+        <w:t>расцветка дней в табеле</w:t>
+      </w:r>
+    </w:p>
+    <w:p>
+      <w:pPr>
+        <w:spacing w:after="0"/>
+        <w:rPr>
+          <w:strike/>
+        </w:rPr>
+      </w:pPr>
+      <w:r>
+        <w:rPr>
+          <w:strike/>
+          <w:highlight w:val="yellow"/>
+        </w:rPr>
+        <w:t>- экспортная форма для 1С</w:t>
+      </w:r>
+    </w:p>
+    <w:p>
+      <w:pPr>
+        <w:spacing w:after="0"/>
+      </w:pPr>
+      <w:r>
+        <w:t xml:space="preserve">- </w:t>
+      </w:r>
+      <w:r>
+        <w:t>пересоздание табеля с сохранением данных</w:t>
+      </w:r>
+    </w:p>
+    <w:p>
+      <w:pPr>
+        <w:spacing w:after="0"/>
+      </w:pPr>
+      <w:r>
+        <w:t>- пересоздание графика смен без потери данных</w:t>
+      </w:r>
+    </w:p>
+    <w:p>
+      <w:pPr>
+        <w:spacing w:after="0"/>
+      </w:pPr>
+      <w:r>
+        <w:t>- пересоздание транспорта без потери данных</w:t>
+      </w:r>
+    </w:p>
+    <w:p>
+      <w:pPr>
+        <w:spacing w:after="0"/>
+      </w:pPr>
+      <w:r>
+        <w:t xml:space="preserve">- </w:t>
+      </w:r>
+      <w:r>
+        <w:t xml:space="preserve">при первом открытии </w:t>
+      </w:r>
+      <w:proofErr w:type="spellStart"/>
+      <w:r>
+        <w:t>Доп.работ</w:t>
+      </w:r>
+      <w:proofErr w:type="spellEnd"/>
+      <w:r>
+        <w:t xml:space="preserve"> данные отсутствуют</w:t>
+      </w:r>
+    </w:p>
+    <w:p>
+      <w:pPr>
+        <w:spacing w:after="0"/>
+      </w:pPr>
       <w:bookmarkStart w:id="0" w:name="_GoBack"/>
       <w:bookmarkEnd w:id="0"/>
-    </w:p>
-    <w:p>
-      <w:pPr>
-        <w:spacing w:after="0"/>
-      </w:pPr>
-      <w:r>
-        <w:t>- Справочник должностей</w:t>
-      </w:r>
-    </w:p>
-    <w:p>
-      <w:pPr>
-        <w:spacing w:after="0"/>
-      </w:pPr>
-      <w:r>
-        <w:t xml:space="preserve">- </w:t>
-      </w:r>
-      <w:r>
-        <w:t>Скрыть кнопки</w:t>
-      </w:r>
-    </w:p>
-    <w:p>
-      <w:pPr>
-        <w:spacing w:after="0"/>
-      </w:pPr>
-      <w:r>
-        <w:t xml:space="preserve">- </w:t>
-      </w:r>
-      <w:r>
-        <w:t>расцветка дней в табеле</w:t>
-      </w:r>
-    </w:p>
-    <w:p>
-      <w:pPr>
-        <w:spacing w:after="0"/>
-        <w:rPr>
-          <w:strike/>
-        </w:rPr>
-      </w:pPr>
-      <w:r>
-        <w:rPr>
-          <w:strike/>
-          <w:highlight w:val="yellow"/>
-        </w:rPr>
-        <w:t>- экспортная форма для 1С</w:t>
-      </w:r>
-    </w:p>
-    <w:p>
-      <w:pPr>
-        <w:spacing w:after="0"/>
-      </w:pPr>
-      <w:r>
-        <w:t xml:space="preserve">- </w:t>
-      </w:r>
-      <w:r>
-        <w:t>пересоздание табеля с сохранением данных</w:t>
-      </w:r>
-    </w:p>
-    <w:p>
-      <w:pPr>
-        <w:spacing w:after="0"/>
-      </w:pPr>
-      <w:r>
-        <w:t>- пересоздание графика смен без потери данных</w:t>
-      </w:r>
-    </w:p>
-    <w:p>
-      <w:pPr>
-        <w:spacing w:after="0"/>
-      </w:pPr>
-      <w:r>
-        <w:t>- пересоздание транспорта без потери данных</w:t>
-      </w:r>
-    </w:p>
-    <w:p>
-      <w:pPr>
-        <w:spacing w:after="0"/>
-      </w:pPr>
-      <w:r>
-        <w:t xml:space="preserve">- </w:t>
-      </w:r>
     </w:p>
     <w:p>
       <w:pPr>

--- a/Задачи.docx
+++ b/Задачи.docx
@@ -32,21 +32,7 @@
         <w:rPr>
           <w:strike/>
         </w:rPr>
-        <w:t xml:space="preserve">- </w:t>
-      </w:r>
-      <w:proofErr w:type="spellStart"/>
-      <w:r>
-        <w:rPr>
-          <w:strike/>
-        </w:rPr>
-        <w:t>автооткрытие</w:t>
-      </w:r>
-      <w:proofErr w:type="spellEnd"/>
-      <w:r>
-        <w:rPr>
-          <w:strike/>
-        </w:rPr>
-        <w:t xml:space="preserve"> первого уровня</w:t>
+        <w:t>- автооткрытие первого уровня</w:t>
       </w:r>
     </w:p>
     <w:p>
@@ -119,15 +105,7 @@
         <w:spacing w:after="0"/>
       </w:pPr>
       <w:r>
-        <w:t xml:space="preserve">- </w:t>
-      </w:r>
-      <w:proofErr w:type="gramStart"/>
-      <w:r>
-        <w:t>фильтрация  по</w:t>
-      </w:r>
-      <w:proofErr w:type="gramEnd"/>
-      <w:r>
-        <w:t xml:space="preserve"> отделам</w:t>
+        <w:t>- фильтрация  по отделам</w:t>
       </w:r>
     </w:p>
     <w:p>
@@ -721,45 +699,126 @@
           <w:strike/>
           <w:highlight w:val="yellow"/>
         </w:rPr>
-        <w:t xml:space="preserve">- предупреждение о превышении </w:t>
-      </w:r>
-      <w:proofErr w:type="spellStart"/>
+        <w:t>- предупреждение о превышении св/ур часов подряд более 10 часов</w:t>
+      </w:r>
+    </w:p>
+    <w:p>
+      <w:pPr>
+        <w:spacing w:after="0"/>
+      </w:pPr>
+    </w:p>
+    <w:p>
+      <w:pPr>
+        <w:spacing w:after="0"/>
+        <w:rPr>
+          <w:strike/>
+        </w:rPr>
+      </w:pPr>
       <w:r>
         <w:rPr>
           <w:strike/>
           <w:highlight w:val="yellow"/>
         </w:rPr>
-        <w:t>св</w:t>
-      </w:r>
-      <w:proofErr w:type="spellEnd"/>
+        <w:t>- Заменить Лесняка Пылаевым в графике смен</w:t>
+      </w:r>
+    </w:p>
+    <w:p>
+      <w:pPr>
+        <w:spacing w:after="0"/>
+      </w:pPr>
+      <w:r>
+        <w:t>- Личный транспорт – выбирать из списка тарифов</w:t>
+      </w:r>
+    </w:p>
+    <w:p>
+      <w:pPr>
+        <w:spacing w:after="0"/>
+      </w:pPr>
+      <w:r>
+        <w:t>- тариф премии ФП дать возможность настроить</w:t>
+      </w:r>
+    </w:p>
+    <w:p>
+      <w:pPr>
+        <w:spacing w:after="0"/>
+      </w:pPr>
+      <w:r>
+        <w:t>- Уменьшение ночных часов при уменьшении общих</w:t>
+      </w:r>
+    </w:p>
+    <w:p>
+      <w:pPr>
+        <w:spacing w:after="0"/>
+      </w:pPr>
+      <w:r>
+        <w:t>- служебная записка о выходе в вых. День</w:t>
+      </w:r>
+    </w:p>
+    <w:p>
+      <w:pPr>
+        <w:spacing w:after="0"/>
+      </w:pPr>
+      <w:r>
+        <w:t>- добавить график отпусков</w:t>
+      </w:r>
+    </w:p>
+    <w:p>
+      <w:pPr>
+        <w:spacing w:after="0"/>
+      </w:pPr>
+    </w:p>
+    <w:p>
+      <w:pPr>
+        <w:spacing w:after="0"/>
+      </w:pPr>
+      <w:r>
+        <w:t>- Не рассчитываются сверхчасы в новом табеле</w:t>
+      </w:r>
+    </w:p>
+    <w:p>
+      <w:pPr>
+        <w:spacing w:after="0"/>
+      </w:pPr>
+      <w:r>
+        <w:t>- Справочник должностей</w:t>
+      </w:r>
+    </w:p>
+    <w:p>
+      <w:pPr>
+        <w:spacing w:after="0"/>
+        <w:rPr>
+          <w:strike/>
+        </w:rPr>
+      </w:pPr>
       <w:r>
         <w:rPr>
           <w:strike/>
           <w:highlight w:val="yellow"/>
         </w:rPr>
-        <w:t>/</w:t>
-      </w:r>
-      <w:proofErr w:type="spellStart"/>
+        <w:t xml:space="preserve">- </w:t>
+      </w:r>
       <w:r>
         <w:rPr>
           <w:strike/>
           <w:highlight w:val="yellow"/>
         </w:rPr>
-        <w:t>ур</w:t>
-      </w:r>
-      <w:proofErr w:type="spellEnd"/>
+        <w:t>Скрыть кнопки</w:t>
+      </w:r>
+    </w:p>
+    <w:p>
+      <w:pPr>
+        <w:spacing w:after="0"/>
+        <w:rPr>
+          <w:strike/>
+        </w:rPr>
+      </w:pPr>
       <w:r>
         <w:rPr>
           <w:strike/>
           <w:highlight w:val="yellow"/>
         </w:rPr>
-        <w:t xml:space="preserve"> часов подряд более 10 часов</w:t>
-      </w:r>
-    </w:p>
-    <w:p>
-      <w:pPr>
-        <w:spacing w:after="0"/>
-      </w:pPr>
+        <w:t>- расцветка дней в табеле</w:t>
+      </w:r>
     </w:p>
     <w:p>
       <w:pPr>
@@ -773,171 +832,7 @@
           <w:strike/>
           <w:highlight w:val="yellow"/>
         </w:rPr>
-        <w:t xml:space="preserve">- Заменить </w:t>
-      </w:r>
-      <w:proofErr w:type="spellStart"/>
-      <w:r>
-        <w:rPr>
-          <w:strike/>
-          <w:highlight w:val="yellow"/>
-        </w:rPr>
-        <w:t>Лесняка</w:t>
-      </w:r>
-      <w:proofErr w:type="spellEnd"/>
-      <w:r>
-        <w:rPr>
-          <w:strike/>
-          <w:highlight w:val="yellow"/>
-        </w:rPr>
-        <w:t xml:space="preserve"> Пылаевым в графике смен</w:t>
-      </w:r>
-    </w:p>
-    <w:p>
-      <w:pPr>
-        <w:spacing w:after="0"/>
-      </w:pPr>
-      <w:r>
-        <w:t>- Личный транспорт – выбирать из списка тарифов</w:t>
-      </w:r>
-    </w:p>
-    <w:p>
-      <w:pPr>
-        <w:spacing w:after="0"/>
-      </w:pPr>
-      <w:r>
-        <w:t>- тариф премии ФП дать возможность настроить</w:t>
-      </w:r>
-    </w:p>
-    <w:p>
-      <w:pPr>
-        <w:spacing w:after="0"/>
-      </w:pPr>
-      <w:r>
-        <w:t>- Уменьшение ночных часов при уменьшении общих</w:t>
-      </w:r>
-    </w:p>
-    <w:p>
-      <w:pPr>
-        <w:spacing w:after="0"/>
-      </w:pPr>
-      <w:r>
-        <w:t xml:space="preserve">- служебная записка о выходе в </w:t>
-      </w:r>
-      <w:proofErr w:type="spellStart"/>
-      <w:r>
-        <w:t>вых</w:t>
-      </w:r>
-      <w:proofErr w:type="spellEnd"/>
-      <w:r>
-        <w:t>. День</w:t>
-      </w:r>
-    </w:p>
-    <w:p>
-      <w:pPr>
-        <w:spacing w:after="0"/>
-      </w:pPr>
-      <w:r>
-        <w:t>- добавить график отпусков</w:t>
-      </w:r>
-    </w:p>
-    <w:p>
-      <w:pPr>
-        <w:spacing w:after="0"/>
-      </w:pPr>
-      <w:r>
-        <w:t>- Изменение закладок Модели:</w:t>
-      </w:r>
-    </w:p>
-    <w:p>
-      <w:pPr>
-        <w:spacing w:after="0"/>
-        <w:rPr>
-          <w:strike/>
-        </w:rPr>
-      </w:pPr>
-      <w:r>
-        <w:rPr>
-          <w:strike/>
-        </w:rPr>
-        <w:tab/>
-      </w:r>
-      <w:r>
-        <w:rPr>
-          <w:strike/>
-          <w:highlight w:val="yellow"/>
-        </w:rPr>
-        <w:t>- Бонус – Премия 1(предприятие) позиция 3</w:t>
-      </w:r>
-    </w:p>
-    <w:p>
-      <w:pPr>
-        <w:spacing w:after="0"/>
-        <w:rPr>
-          <w:strike/>
-        </w:rPr>
-      </w:pPr>
-      <w:r>
-        <w:rPr>
-          <w:strike/>
-        </w:rPr>
-        <w:tab/>
-      </w:r>
-      <w:r>
-        <w:rPr>
-          <w:strike/>
-          <w:highlight w:val="yellow"/>
-        </w:rPr>
-        <w:t>- Премия по участку – Премия 2 по участку/отделу</w:t>
-      </w:r>
-    </w:p>
-    <w:p>
-      <w:pPr>
-        <w:spacing w:after="0"/>
-        <w:rPr>
-          <w:strike/>
-        </w:rPr>
-      </w:pPr>
-      <w:r>
-        <w:rPr>
-          <w:strike/>
-        </w:rPr>
-        <w:tab/>
-      </w:r>
-      <w:r>
-        <w:rPr>
-          <w:strike/>
-          <w:highlight w:val="yellow"/>
-        </w:rPr>
-        <w:t>- добавить премию за добросовестный труд (лишние часы)</w:t>
-      </w:r>
-    </w:p>
-    <w:p>
-      <w:pPr>
-        <w:spacing w:after="0"/>
-      </w:pPr>
-    </w:p>
-    <w:p>
-      <w:pPr>
-        <w:spacing w:after="0"/>
-      </w:pPr>
-      <w:r>
-        <w:t xml:space="preserve">- Не рассчитываются </w:t>
-      </w:r>
-      <w:proofErr w:type="spellStart"/>
-      <w:r>
-        <w:t>сверхчасы</w:t>
-      </w:r>
-      <w:proofErr w:type="spellEnd"/>
-      <w:r>
-        <w:t xml:space="preserve"> в новом табеле</w:t>
-      </w:r>
-    </w:p>
-    <w:p>
-      <w:pPr>
-        <w:spacing w:after="0"/>
-      </w:pPr>
-      <w:r>
-        <w:t>- Справочник должностей</w:t>
+        <w:t>- экспортная форма для 1С</w:t>
       </w:r>
     </w:p>
     <w:p>
@@ -948,7 +843,23 @@
         <w:t xml:space="preserve">- </w:t>
       </w:r>
       <w:r>
-        <w:t>Скрыть кнопки</w:t>
+        <w:t>пересоздание табеля с сохранением данных</w:t>
+      </w:r>
+    </w:p>
+    <w:p>
+      <w:pPr>
+        <w:spacing w:after="0"/>
+      </w:pPr>
+      <w:r>
+        <w:t>- пересоздание графика смен без потери данных</w:t>
+      </w:r>
+    </w:p>
+    <w:p>
+      <w:pPr>
+        <w:spacing w:after="0"/>
+      </w:pPr>
+      <w:r>
+        <w:t>- пересоздание транспорта без потери данных</w:t>
       </w:r>
     </w:p>
     <w:p>
@@ -959,22 +870,7 @@
         <w:t xml:space="preserve">- </w:t>
       </w:r>
       <w:r>
-        <w:t>расцветка дней в табеле</w:t>
-      </w:r>
-    </w:p>
-    <w:p>
-      <w:pPr>
-        <w:spacing w:after="0"/>
-        <w:rPr>
-          <w:strike/>
-        </w:rPr>
-      </w:pPr>
-      <w:r>
-        <w:rPr>
-          <w:strike/>
-          <w:highlight w:val="yellow"/>
-        </w:rPr>
-        <w:t>- экспортная форма для 1С</w:t>
+        <w:t>перенос премиальных тарифов в следующий месяц</w:t>
       </w:r>
     </w:p>
     <w:p>
@@ -985,50 +881,37 @@
         <w:t xml:space="preserve">- </w:t>
       </w:r>
       <w:r>
-        <w:t>пересоздание табеля с сохранением данных</w:t>
-      </w:r>
-    </w:p>
-    <w:p>
-      <w:pPr>
-        <w:spacing w:after="0"/>
-      </w:pPr>
-      <w:r>
-        <w:t>- пересоздание графика смен без потери данных</w:t>
-      </w:r>
-    </w:p>
-    <w:p>
-      <w:pPr>
-        <w:spacing w:after="0"/>
-      </w:pPr>
-      <w:r>
-        <w:t>- пересоздание транспорта без потери данных</w:t>
-      </w:r>
-    </w:p>
-    <w:p>
-      <w:pPr>
-        <w:spacing w:after="0"/>
-      </w:pPr>
-      <w:r>
-        <w:t xml:space="preserve">- </w:t>
-      </w:r>
-      <w:r>
-        <w:t xml:space="preserve">при первом открытии </w:t>
-      </w:r>
-      <w:proofErr w:type="spellStart"/>
-      <w:r>
-        <w:t>Доп.работ</w:t>
-      </w:r>
-      <w:proofErr w:type="spellEnd"/>
-      <w:r>
-        <w:t xml:space="preserve"> данные отсутствуют</w:t>
-      </w:r>
-    </w:p>
-    <w:p>
-      <w:pPr>
-        <w:spacing w:after="0"/>
-      </w:pPr>
+        <w:t>смешивание моделей ИТР и рабочих</w:t>
+      </w:r>
       <w:bookmarkStart w:id="0" w:name="_GoBack"/>
       <w:bookmarkEnd w:id="0"/>
+    </w:p>
+    <w:p>
+      <w:pPr>
+        <w:spacing w:after="0"/>
+        <w:rPr>
+          <w:strike/>
+        </w:rPr>
+      </w:pPr>
+      <w:r>
+        <w:rPr>
+          <w:strike/>
+          <w:highlight w:val="yellow"/>
+        </w:rPr>
+        <w:t xml:space="preserve">- </w:t>
+      </w:r>
+      <w:r>
+        <w:rPr>
+          <w:strike/>
+          <w:highlight w:val="yellow"/>
+        </w:rPr>
+        <w:t>при первом открытии Доп.работ данные отсутствуют</w:t>
+      </w:r>
+    </w:p>
+    <w:p>
+      <w:pPr>
+        <w:spacing w:after="0"/>
+      </w:pPr>
     </w:p>
     <w:p>
       <w:pPr>

--- a/Задачи.docx
+++ b/Задачи.docx
@@ -32,7 +32,21 @@
         <w:rPr>
           <w:strike/>
         </w:rPr>
-        <w:t>- автооткрытие первого уровня</w:t>
+        <w:t xml:space="preserve">- </w:t>
+      </w:r>
+      <w:proofErr w:type="spellStart"/>
+      <w:r>
+        <w:rPr>
+          <w:strike/>
+        </w:rPr>
+        <w:t>автооткрытие</w:t>
+      </w:r>
+      <w:proofErr w:type="spellEnd"/>
+      <w:r>
+        <w:rPr>
+          <w:strike/>
+        </w:rPr>
+        <w:t xml:space="preserve"> первого уровня</w:t>
       </w:r>
     </w:p>
     <w:p>
@@ -105,7 +119,15 @@
         <w:spacing w:after="0"/>
       </w:pPr>
       <w:r>
-        <w:t>- фильтрация  по отделам</w:t>
+        <w:t xml:space="preserve">- </w:t>
+      </w:r>
+      <w:proofErr w:type="gramStart"/>
+      <w:r>
+        <w:t>фильтрация  по</w:t>
+      </w:r>
+      <w:proofErr w:type="gramEnd"/>
+      <w:r>
+        <w:t xml:space="preserve"> отделам</w:t>
       </w:r>
     </w:p>
     <w:p>
@@ -658,230 +680,16 @@
     <w:p>
       <w:pPr>
         <w:spacing w:after="0"/>
-      </w:pPr>
-      <w:r>
+        <w:rPr>
+          <w:strike/>
+        </w:rPr>
+      </w:pPr>
+      <w:r>
+        <w:rPr>
+          <w:strike/>
+          <w:highlight w:val="yellow"/>
+        </w:rPr>
         <w:t>- создание групп для руководителя отдела</w:t>
-      </w:r>
-    </w:p>
-    <w:p>
-      <w:pPr>
-        <w:spacing w:after="0"/>
-      </w:pPr>
-    </w:p>
-    <w:p>
-      <w:pPr>
-        <w:spacing w:after="0"/>
-      </w:pPr>
-      <w:r>
-        <w:t xml:space="preserve">1 </w:t>
-      </w:r>
-      <w:r>
-        <w:t>этап</w:t>
-      </w:r>
-    </w:p>
-    <w:p>
-      <w:pPr>
-        <w:spacing w:after="0"/>
-      </w:pPr>
-      <w:r>
-        <w:t>- Предупреждения о превышении 40 часов в неделю</w:t>
-      </w:r>
-    </w:p>
-    <w:p>
-      <w:pPr>
-        <w:spacing w:after="0"/>
-        <w:rPr>
-          <w:strike/>
-        </w:rPr>
-      </w:pPr>
-      <w:r>
-        <w:rPr>
-          <w:strike/>
-          <w:highlight w:val="yellow"/>
-        </w:rPr>
-        <w:t>- предупреждение о превышении св/ур часов подряд более 10 часов</w:t>
-      </w:r>
-    </w:p>
-    <w:p>
-      <w:pPr>
-        <w:spacing w:after="0"/>
-      </w:pPr>
-    </w:p>
-    <w:p>
-      <w:pPr>
-        <w:spacing w:after="0"/>
-        <w:rPr>
-          <w:strike/>
-        </w:rPr>
-      </w:pPr>
-      <w:r>
-        <w:rPr>
-          <w:strike/>
-          <w:highlight w:val="yellow"/>
-        </w:rPr>
-        <w:t>- Заменить Лесняка Пылаевым в графике смен</w:t>
-      </w:r>
-    </w:p>
-    <w:p>
-      <w:pPr>
-        <w:spacing w:after="0"/>
-      </w:pPr>
-      <w:r>
-        <w:t>- Личный транспорт – выбирать из списка тарифов</w:t>
-      </w:r>
-    </w:p>
-    <w:p>
-      <w:pPr>
-        <w:spacing w:after="0"/>
-      </w:pPr>
-      <w:r>
-        <w:t>- тариф премии ФП дать возможность настроить</w:t>
-      </w:r>
-    </w:p>
-    <w:p>
-      <w:pPr>
-        <w:spacing w:after="0"/>
-      </w:pPr>
-      <w:r>
-        <w:t>- Уменьшение ночных часов при уменьшении общих</w:t>
-      </w:r>
-    </w:p>
-    <w:p>
-      <w:pPr>
-        <w:spacing w:after="0"/>
-      </w:pPr>
-      <w:r>
-        <w:t>- служебная записка о выходе в вых. День</w:t>
-      </w:r>
-    </w:p>
-    <w:p>
-      <w:pPr>
-        <w:spacing w:after="0"/>
-      </w:pPr>
-      <w:r>
-        <w:t>- добавить график отпусков</w:t>
-      </w:r>
-    </w:p>
-    <w:p>
-      <w:pPr>
-        <w:spacing w:after="0"/>
-      </w:pPr>
-    </w:p>
-    <w:p>
-      <w:pPr>
-        <w:spacing w:after="0"/>
-      </w:pPr>
-      <w:r>
-        <w:t>- Не рассчитываются сверхчасы в новом табеле</w:t>
-      </w:r>
-    </w:p>
-    <w:p>
-      <w:pPr>
-        <w:spacing w:after="0"/>
-      </w:pPr>
-      <w:r>
-        <w:t>- Справочник должностей</w:t>
-      </w:r>
-    </w:p>
-    <w:p>
-      <w:pPr>
-        <w:spacing w:after="0"/>
-        <w:rPr>
-          <w:strike/>
-        </w:rPr>
-      </w:pPr>
-      <w:r>
-        <w:rPr>
-          <w:strike/>
-          <w:highlight w:val="yellow"/>
-        </w:rPr>
-        <w:t xml:space="preserve">- </w:t>
-      </w:r>
-      <w:r>
-        <w:rPr>
-          <w:strike/>
-          <w:highlight w:val="yellow"/>
-        </w:rPr>
-        <w:t>Скрыть кнопки</w:t>
-      </w:r>
-    </w:p>
-    <w:p>
-      <w:pPr>
-        <w:spacing w:after="0"/>
-        <w:rPr>
-          <w:strike/>
-        </w:rPr>
-      </w:pPr>
-      <w:r>
-        <w:rPr>
-          <w:strike/>
-          <w:highlight w:val="yellow"/>
-        </w:rPr>
-        <w:t>- расцветка дней в табеле</w:t>
-      </w:r>
-    </w:p>
-    <w:p>
-      <w:pPr>
-        <w:spacing w:after="0"/>
-        <w:rPr>
-          <w:strike/>
-        </w:rPr>
-      </w:pPr>
-      <w:r>
-        <w:rPr>
-          <w:strike/>
-          <w:highlight w:val="yellow"/>
-        </w:rPr>
-        <w:t>- экспортная форма для 1С</w:t>
-      </w:r>
-    </w:p>
-    <w:p>
-      <w:pPr>
-        <w:spacing w:after="0"/>
-      </w:pPr>
-      <w:r>
-        <w:t xml:space="preserve">- </w:t>
-      </w:r>
-      <w:r>
-        <w:t>пересоздание табеля с сохранением данных</w:t>
-      </w:r>
-    </w:p>
-    <w:p>
-      <w:pPr>
-        <w:spacing w:after="0"/>
-      </w:pPr>
-      <w:r>
-        <w:t>- пересоздание графика смен без потери данных</w:t>
-      </w:r>
-    </w:p>
-    <w:p>
-      <w:pPr>
-        <w:spacing w:after="0"/>
-      </w:pPr>
-      <w:r>
-        <w:t>- пересоздание транспорта без потери данных</w:t>
-      </w:r>
-    </w:p>
-    <w:p>
-      <w:pPr>
-        <w:spacing w:after="0"/>
-      </w:pPr>
-      <w:r>
-        <w:t xml:space="preserve">- </w:t>
-      </w:r>
-      <w:r>
-        <w:t>перенос премиальных тарифов в следующий месяц</w:t>
-      </w:r>
-    </w:p>
-    <w:p>
-      <w:pPr>
-        <w:spacing w:after="0"/>
-      </w:pPr>
-      <w:r>
-        <w:t xml:space="preserve">- </w:t>
-      </w:r>
-      <w:r>
-        <w:t>смешивание моделей ИТР и рабочих</w:t>
       </w:r>
       <w:bookmarkStart w:id="0" w:name="_GoBack"/>
       <w:bookmarkEnd w:id="0"/>
@@ -889,6 +697,197 @@
     <w:p>
       <w:pPr>
         <w:spacing w:after="0"/>
+      </w:pPr>
+    </w:p>
+    <w:p>
+      <w:pPr>
+        <w:spacing w:after="0"/>
+      </w:pPr>
+      <w:r>
+        <w:t xml:space="preserve">1 </w:t>
+      </w:r>
+      <w:r>
+        <w:t>этап</w:t>
+      </w:r>
+    </w:p>
+    <w:p>
+      <w:pPr>
+        <w:spacing w:after="0"/>
+      </w:pPr>
+      <w:r>
+        <w:t>- Предупреждения о превышении 40 часов в неделю</w:t>
+      </w:r>
+    </w:p>
+    <w:p>
+      <w:pPr>
+        <w:spacing w:after="0"/>
+        <w:rPr>
+          <w:strike/>
+        </w:rPr>
+      </w:pPr>
+      <w:r>
+        <w:rPr>
+          <w:strike/>
+          <w:highlight w:val="yellow"/>
+        </w:rPr>
+        <w:t xml:space="preserve">- предупреждение о превышении </w:t>
+      </w:r>
+      <w:proofErr w:type="spellStart"/>
+      <w:r>
+        <w:rPr>
+          <w:strike/>
+          <w:highlight w:val="yellow"/>
+        </w:rPr>
+        <w:t>св</w:t>
+      </w:r>
+      <w:proofErr w:type="spellEnd"/>
+      <w:r>
+        <w:rPr>
+          <w:strike/>
+          <w:highlight w:val="yellow"/>
+        </w:rPr>
+        <w:t>/</w:t>
+      </w:r>
+      <w:proofErr w:type="spellStart"/>
+      <w:r>
+        <w:rPr>
+          <w:strike/>
+          <w:highlight w:val="yellow"/>
+        </w:rPr>
+        <w:t>ур</w:t>
+      </w:r>
+      <w:proofErr w:type="spellEnd"/>
+      <w:r>
+        <w:rPr>
+          <w:strike/>
+          <w:highlight w:val="yellow"/>
+        </w:rPr>
+        <w:t xml:space="preserve"> часов подряд более 10 часов</w:t>
+      </w:r>
+    </w:p>
+    <w:p>
+      <w:pPr>
+        <w:spacing w:after="0"/>
+      </w:pPr>
+    </w:p>
+    <w:p>
+      <w:pPr>
+        <w:spacing w:after="0"/>
+        <w:rPr>
+          <w:strike/>
+        </w:rPr>
+      </w:pPr>
+      <w:r>
+        <w:rPr>
+          <w:strike/>
+          <w:highlight w:val="yellow"/>
+        </w:rPr>
+        <w:t xml:space="preserve">- Заменить </w:t>
+      </w:r>
+      <w:proofErr w:type="spellStart"/>
+      <w:r>
+        <w:rPr>
+          <w:strike/>
+          <w:highlight w:val="yellow"/>
+        </w:rPr>
+        <w:t>Лесняка</w:t>
+      </w:r>
+      <w:proofErr w:type="spellEnd"/>
+      <w:r>
+        <w:rPr>
+          <w:strike/>
+          <w:highlight w:val="yellow"/>
+        </w:rPr>
+        <w:t xml:space="preserve"> Пылаевым в графике смен</w:t>
+      </w:r>
+    </w:p>
+    <w:p>
+      <w:pPr>
+        <w:spacing w:after="0"/>
+      </w:pPr>
+      <w:r>
+        <w:t>- Личный транспорт – выбирать из списка тарифов</w:t>
+      </w:r>
+    </w:p>
+    <w:p>
+      <w:pPr>
+        <w:spacing w:after="0"/>
+        <w:rPr>
+          <w:strike/>
+        </w:rPr>
+      </w:pPr>
+      <w:r>
+        <w:rPr>
+          <w:strike/>
+          <w:highlight w:val="yellow"/>
+        </w:rPr>
+        <w:t>- тариф премии ФП дать возможность настроить</w:t>
+      </w:r>
+    </w:p>
+    <w:p>
+      <w:pPr>
+        <w:spacing w:after="0"/>
+      </w:pPr>
+      <w:r>
+        <w:t>- Уменьшение ночных часов при уменьшении общих</w:t>
+      </w:r>
+    </w:p>
+    <w:p>
+      <w:pPr>
+        <w:spacing w:after="0"/>
+      </w:pPr>
+      <w:r>
+        <w:t xml:space="preserve">- служебная записка о выходе в </w:t>
+      </w:r>
+      <w:proofErr w:type="spellStart"/>
+      <w:r>
+        <w:t>вых</w:t>
+      </w:r>
+      <w:proofErr w:type="spellEnd"/>
+      <w:r>
+        <w:t>. День</w:t>
+      </w:r>
+    </w:p>
+    <w:p>
+      <w:pPr>
+        <w:spacing w:after="0"/>
+      </w:pPr>
+      <w:r>
+        <w:t>- добавить график отпусков</w:t>
+      </w:r>
+    </w:p>
+    <w:p>
+      <w:pPr>
+        <w:spacing w:after="0"/>
+      </w:pPr>
+    </w:p>
+    <w:p>
+      <w:pPr>
+        <w:spacing w:after="0"/>
+      </w:pPr>
+      <w:r>
+        <w:t xml:space="preserve">- Не рассчитываются </w:t>
+      </w:r>
+      <w:proofErr w:type="spellStart"/>
+      <w:r>
+        <w:t>сверхчасы</w:t>
+      </w:r>
+      <w:proofErr w:type="spellEnd"/>
+      <w:r>
+        <w:t xml:space="preserve"> в новом табеле</w:t>
+      </w:r>
+    </w:p>
+    <w:p>
+      <w:pPr>
+        <w:spacing w:after="0"/>
+      </w:pPr>
+      <w:r>
+        <w:t>- Справочник должностей</w:t>
+      </w:r>
+    </w:p>
+    <w:p>
+      <w:pPr>
+        <w:spacing w:after="0"/>
         <w:rPr>
           <w:strike/>
         </w:rPr>
@@ -905,7 +904,128 @@
           <w:strike/>
           <w:highlight w:val="yellow"/>
         </w:rPr>
-        <w:t>при первом открытии Доп.работ данные отсутствуют</w:t>
+        <w:t>Скрыть кнопки</w:t>
+      </w:r>
+    </w:p>
+    <w:p>
+      <w:pPr>
+        <w:spacing w:after="0"/>
+        <w:rPr>
+          <w:strike/>
+        </w:rPr>
+      </w:pPr>
+      <w:r>
+        <w:rPr>
+          <w:strike/>
+          <w:highlight w:val="yellow"/>
+        </w:rPr>
+        <w:t>- расцветка дней в табеле</w:t>
+      </w:r>
+    </w:p>
+    <w:p>
+      <w:pPr>
+        <w:spacing w:after="0"/>
+        <w:rPr>
+          <w:strike/>
+        </w:rPr>
+      </w:pPr>
+      <w:r>
+        <w:rPr>
+          <w:strike/>
+          <w:highlight w:val="yellow"/>
+        </w:rPr>
+        <w:t>- экспортная форма для 1С</w:t>
+      </w:r>
+    </w:p>
+    <w:p>
+      <w:pPr>
+        <w:spacing w:after="0"/>
+      </w:pPr>
+      <w:r>
+        <w:t xml:space="preserve">- </w:t>
+      </w:r>
+      <w:r>
+        <w:t>пересоздание табеля с сохранением данных</w:t>
+      </w:r>
+    </w:p>
+    <w:p>
+      <w:pPr>
+        <w:spacing w:after="0"/>
+      </w:pPr>
+      <w:r>
+        <w:t>- пересоздание графика смен без потери данных</w:t>
+      </w:r>
+    </w:p>
+    <w:p>
+      <w:pPr>
+        <w:spacing w:after="0"/>
+      </w:pPr>
+      <w:r>
+        <w:t>- пересоздание транспорта без потери данных</w:t>
+      </w:r>
+    </w:p>
+    <w:p>
+      <w:pPr>
+        <w:spacing w:after="0"/>
+        <w:rPr>
+          <w:strike/>
+        </w:rPr>
+      </w:pPr>
+      <w:r>
+        <w:rPr>
+          <w:strike/>
+          <w:highlight w:val="yellow"/>
+        </w:rPr>
+        <w:t>- перенос премиальных тарифов в следующий месяц</w:t>
+      </w:r>
+    </w:p>
+    <w:p>
+      <w:pPr>
+        <w:spacing w:after="0"/>
+      </w:pPr>
+      <w:r>
+        <w:t xml:space="preserve">- </w:t>
+      </w:r>
+      <w:r>
+        <w:t>смешивание моделей ИТР и рабочих</w:t>
+      </w:r>
+    </w:p>
+    <w:p>
+      <w:pPr>
+        <w:spacing w:after="0"/>
+        <w:rPr>
+          <w:strike/>
+        </w:rPr>
+      </w:pPr>
+      <w:r>
+        <w:rPr>
+          <w:strike/>
+          <w:highlight w:val="yellow"/>
+        </w:rPr>
+        <w:t xml:space="preserve">- </w:t>
+      </w:r>
+      <w:r>
+        <w:rPr>
+          <w:strike/>
+          <w:highlight w:val="yellow"/>
+        </w:rPr>
+        <w:t xml:space="preserve">при первом открытии </w:t>
+      </w:r>
+      <w:proofErr w:type="spellStart"/>
+      <w:r>
+        <w:rPr>
+          <w:strike/>
+          <w:highlight w:val="yellow"/>
+        </w:rPr>
+        <w:t>Доп.работ</w:t>
+      </w:r>
+      <w:proofErr w:type="spellEnd"/>
+      <w:r>
+        <w:rPr>
+          <w:strike/>
+          <w:highlight w:val="yellow"/>
+        </w:rPr>
+        <w:t xml:space="preserve"> данные отсутствуют</w:t>
       </w:r>
     </w:p>
     <w:p>

--- a/Задачи.docx
+++ b/Задачи.docx
@@ -32,21 +32,7 @@
         <w:rPr>
           <w:strike/>
         </w:rPr>
-        <w:t xml:space="preserve">- </w:t>
-      </w:r>
-      <w:proofErr w:type="spellStart"/>
-      <w:r>
-        <w:rPr>
-          <w:strike/>
-        </w:rPr>
-        <w:t>автооткрытие</w:t>
-      </w:r>
-      <w:proofErr w:type="spellEnd"/>
-      <w:r>
-        <w:rPr>
-          <w:strike/>
-        </w:rPr>
-        <w:t xml:space="preserve"> первого уровня</w:t>
+        <w:t>- автооткрытие первого уровня</w:t>
       </w:r>
     </w:p>
     <w:p>
@@ -119,15 +105,7 @@
         <w:spacing w:after="0"/>
       </w:pPr>
       <w:r>
-        <w:t xml:space="preserve">- </w:t>
-      </w:r>
-      <w:proofErr w:type="gramStart"/>
-      <w:r>
-        <w:t>фильтрация  по</w:t>
-      </w:r>
-      <w:proofErr w:type="gramEnd"/>
-      <w:r>
-        <w:t xml:space="preserve"> отделам</w:t>
+        <w:t>- фильтрация  по отделам</w:t>
       </w:r>
     </w:p>
     <w:p>
@@ -691,36 +669,258 @@
         </w:rPr>
         <w:t>- создание групп для руководителя отдела</w:t>
       </w:r>
+    </w:p>
+    <w:p>
+      <w:pPr>
+        <w:spacing w:after="0"/>
+      </w:pPr>
+    </w:p>
+    <w:p>
+      <w:pPr>
+        <w:spacing w:after="0"/>
+      </w:pPr>
+      <w:r>
+        <w:t xml:space="preserve">1 </w:t>
+      </w:r>
+      <w:r>
+        <w:t>этап</w:t>
+      </w:r>
+    </w:p>
+    <w:p>
+      <w:pPr>
+        <w:spacing w:after="0"/>
+      </w:pPr>
+      <w:r>
+        <w:t>- Предупреждения о превышении 40 часов в неделю</w:t>
+      </w:r>
+    </w:p>
+    <w:p>
+      <w:pPr>
+        <w:spacing w:after="0"/>
+        <w:rPr>
+          <w:strike/>
+        </w:rPr>
+      </w:pPr>
+      <w:r>
+        <w:rPr>
+          <w:strike/>
+          <w:highlight w:val="yellow"/>
+        </w:rPr>
+        <w:t>- предупреждение о превышении св/ур часов подряд более 10 часов</w:t>
+      </w:r>
+    </w:p>
+    <w:p>
+      <w:pPr>
+        <w:spacing w:after="0"/>
+      </w:pPr>
+    </w:p>
+    <w:p>
+      <w:pPr>
+        <w:spacing w:after="0"/>
+        <w:rPr>
+          <w:strike/>
+        </w:rPr>
+      </w:pPr>
+      <w:r>
+        <w:rPr>
+          <w:strike/>
+          <w:highlight w:val="yellow"/>
+        </w:rPr>
+        <w:t>- Заменить Лесняка Пылаевым в графике смен</w:t>
+      </w:r>
+    </w:p>
+    <w:p>
+      <w:pPr>
+        <w:spacing w:after="0"/>
+      </w:pPr>
+      <w:r>
+        <w:t>- Личный транспорт – выбирать из списка тарифов</w:t>
+      </w:r>
+    </w:p>
+    <w:p>
+      <w:pPr>
+        <w:spacing w:after="0"/>
+        <w:rPr>
+          <w:strike/>
+        </w:rPr>
+      </w:pPr>
+      <w:r>
+        <w:rPr>
+          <w:strike/>
+          <w:highlight w:val="yellow"/>
+        </w:rPr>
+        <w:t>- тариф премии ФП дать возможность настроить</w:t>
+      </w:r>
+    </w:p>
+    <w:p>
+      <w:pPr>
+        <w:spacing w:after="0"/>
+      </w:pPr>
+      <w:r>
+        <w:t>- Уменьшение ночных часов при уменьшении общих</w:t>
+      </w:r>
+    </w:p>
+    <w:p>
+      <w:pPr>
+        <w:spacing w:after="0"/>
+      </w:pPr>
+      <w:r>
+        <w:t>- служебная записка о выходе в вых. День</w:t>
+      </w:r>
+    </w:p>
+    <w:p>
+      <w:pPr>
+        <w:spacing w:after="0"/>
+      </w:pPr>
+      <w:r>
+        <w:t>- добавить график отпусков</w:t>
+      </w:r>
+    </w:p>
+    <w:p>
+      <w:pPr>
+        <w:spacing w:after="0"/>
+      </w:pPr>
+    </w:p>
+    <w:p>
+      <w:pPr>
+        <w:spacing w:after="0"/>
+      </w:pPr>
+      <w:r>
+        <w:t>- Не рассчитываются сверхчасы в новом табеле</w:t>
+      </w:r>
+    </w:p>
+    <w:p>
+      <w:pPr>
+        <w:spacing w:after="0"/>
+      </w:pPr>
+      <w:r>
+        <w:t>- Справочник должностей</w:t>
+      </w:r>
+    </w:p>
+    <w:p>
+      <w:pPr>
+        <w:spacing w:after="0"/>
+        <w:rPr>
+          <w:strike/>
+        </w:rPr>
+      </w:pPr>
+      <w:r>
+        <w:rPr>
+          <w:strike/>
+          <w:highlight w:val="yellow"/>
+        </w:rPr>
+        <w:t xml:space="preserve">- </w:t>
+      </w:r>
+      <w:r>
+        <w:rPr>
+          <w:strike/>
+          <w:highlight w:val="yellow"/>
+        </w:rPr>
+        <w:t>Скрыть кнопки</w:t>
+      </w:r>
+    </w:p>
+    <w:p>
+      <w:pPr>
+        <w:spacing w:after="0"/>
+        <w:rPr>
+          <w:strike/>
+        </w:rPr>
+      </w:pPr>
+      <w:r>
+        <w:rPr>
+          <w:strike/>
+          <w:highlight w:val="yellow"/>
+        </w:rPr>
+        <w:t>- расцветка дней в табеле</w:t>
+      </w:r>
+    </w:p>
+    <w:p>
+      <w:pPr>
+        <w:spacing w:after="0"/>
+        <w:rPr>
+          <w:strike/>
+        </w:rPr>
+      </w:pPr>
+      <w:r>
+        <w:rPr>
+          <w:strike/>
+          <w:highlight w:val="yellow"/>
+        </w:rPr>
+        <w:t>- экспортная форма для 1С</w:t>
+      </w:r>
+    </w:p>
+    <w:p>
+      <w:pPr>
+        <w:spacing w:after="0"/>
+      </w:pPr>
+      <w:r>
+        <w:t xml:space="preserve">- </w:t>
+      </w:r>
+      <w:r>
+        <w:t>пересоздание табеля с сохранением данных</w:t>
+      </w:r>
+    </w:p>
+    <w:p>
+      <w:pPr>
+        <w:spacing w:after="0"/>
+      </w:pPr>
+      <w:r>
+        <w:t>- пересоздание графика смен без потери данных</w:t>
+      </w:r>
+    </w:p>
+    <w:p>
+      <w:pPr>
+        <w:spacing w:after="0"/>
+      </w:pPr>
+      <w:r>
+        <w:t>- пересоздание транспорта без потери данных</w:t>
+      </w:r>
+    </w:p>
+    <w:p>
+      <w:pPr>
+        <w:spacing w:after="0"/>
+        <w:rPr>
+          <w:strike/>
+        </w:rPr>
+      </w:pPr>
+      <w:r>
+        <w:rPr>
+          <w:strike/>
+          <w:highlight w:val="yellow"/>
+        </w:rPr>
+        <w:t>- перенос премиальных тарифов в следующий месяц</w:t>
+      </w:r>
+    </w:p>
+    <w:p>
+      <w:pPr>
+        <w:spacing w:after="0"/>
+      </w:pPr>
+      <w:r>
+        <w:t xml:space="preserve">- </w:t>
+      </w:r>
+      <w:r>
+        <w:t>смешивание моделей ИТР и рабочих</w:t>
+      </w:r>
+    </w:p>
+    <w:p>
+      <w:pPr>
+        <w:spacing w:after="0"/>
+      </w:pPr>
+      <w:r>
+        <w:rPr>
+          <w:lang w:val="en-US"/>
+        </w:rPr>
+        <w:t xml:space="preserve">- </w:t>
+      </w:r>
+      <w:r>
+        <w:t>экспорт в 1С только суммы больше 0</w:t>
+      </w:r>
       <w:bookmarkStart w:id="0" w:name="_GoBack"/>
       <w:bookmarkEnd w:id="0"/>
     </w:p>
     <w:p>
       <w:pPr>
         <w:spacing w:after="0"/>
-      </w:pPr>
-    </w:p>
-    <w:p>
-      <w:pPr>
-        <w:spacing w:after="0"/>
-      </w:pPr>
-      <w:r>
-        <w:t xml:space="preserve">1 </w:t>
-      </w:r>
-      <w:r>
-        <w:t>этап</w:t>
-      </w:r>
-    </w:p>
-    <w:p>
-      <w:pPr>
-        <w:spacing w:after="0"/>
-      </w:pPr>
-      <w:r>
-        <w:t>- Предупреждения о превышении 40 часов в неделю</w:t>
-      </w:r>
-    </w:p>
-    <w:p>
-      <w:pPr>
-        <w:spacing w:after="0"/>
         <w:rPr>
           <w:strike/>
         </w:rPr>
@@ -730,302 +930,14 @@
           <w:strike/>
           <w:highlight w:val="yellow"/>
         </w:rPr>
-        <w:t xml:space="preserve">- предупреждение о превышении </w:t>
-      </w:r>
-      <w:proofErr w:type="spellStart"/>
+        <w:t xml:space="preserve">- </w:t>
+      </w:r>
       <w:r>
         <w:rPr>
           <w:strike/>
           <w:highlight w:val="yellow"/>
         </w:rPr>
-        <w:t>св</w:t>
-      </w:r>
-      <w:proofErr w:type="spellEnd"/>
-      <w:r>
-        <w:rPr>
-          <w:strike/>
-          <w:highlight w:val="yellow"/>
-        </w:rPr>
-        <w:t>/</w:t>
-      </w:r>
-      <w:proofErr w:type="spellStart"/>
-      <w:r>
-        <w:rPr>
-          <w:strike/>
-          <w:highlight w:val="yellow"/>
-        </w:rPr>
-        <w:t>ур</w:t>
-      </w:r>
-      <w:proofErr w:type="spellEnd"/>
-      <w:r>
-        <w:rPr>
-          <w:strike/>
-          <w:highlight w:val="yellow"/>
-        </w:rPr>
-        <w:t xml:space="preserve"> часов подряд более 10 часов</w:t>
-      </w:r>
-    </w:p>
-    <w:p>
-      <w:pPr>
-        <w:spacing w:after="0"/>
-      </w:pPr>
-    </w:p>
-    <w:p>
-      <w:pPr>
-        <w:spacing w:after="0"/>
-        <w:rPr>
-          <w:strike/>
-        </w:rPr>
-      </w:pPr>
-      <w:r>
-        <w:rPr>
-          <w:strike/>
-          <w:highlight w:val="yellow"/>
-        </w:rPr>
-        <w:t xml:space="preserve">- Заменить </w:t>
-      </w:r>
-      <w:proofErr w:type="spellStart"/>
-      <w:r>
-        <w:rPr>
-          <w:strike/>
-          <w:highlight w:val="yellow"/>
-        </w:rPr>
-        <w:t>Лесняка</w:t>
-      </w:r>
-      <w:proofErr w:type="spellEnd"/>
-      <w:r>
-        <w:rPr>
-          <w:strike/>
-          <w:highlight w:val="yellow"/>
-        </w:rPr>
-        <w:t xml:space="preserve"> Пылаевым в графике смен</w:t>
-      </w:r>
-    </w:p>
-    <w:p>
-      <w:pPr>
-        <w:spacing w:after="0"/>
-      </w:pPr>
-      <w:r>
-        <w:t>- Личный транспорт – выбирать из списка тарифов</w:t>
-      </w:r>
-    </w:p>
-    <w:p>
-      <w:pPr>
-        <w:spacing w:after="0"/>
-        <w:rPr>
-          <w:strike/>
-        </w:rPr>
-      </w:pPr>
-      <w:r>
-        <w:rPr>
-          <w:strike/>
-          <w:highlight w:val="yellow"/>
-        </w:rPr>
-        <w:t>- тариф премии ФП дать возможность настроить</w:t>
-      </w:r>
-    </w:p>
-    <w:p>
-      <w:pPr>
-        <w:spacing w:after="0"/>
-      </w:pPr>
-      <w:r>
-        <w:t>- Уменьшение ночных часов при уменьшении общих</w:t>
-      </w:r>
-    </w:p>
-    <w:p>
-      <w:pPr>
-        <w:spacing w:after="0"/>
-      </w:pPr>
-      <w:r>
-        <w:t xml:space="preserve">- служебная записка о выходе в </w:t>
-      </w:r>
-      <w:proofErr w:type="spellStart"/>
-      <w:r>
-        <w:t>вых</w:t>
-      </w:r>
-      <w:proofErr w:type="spellEnd"/>
-      <w:r>
-        <w:t>. День</w:t>
-      </w:r>
-    </w:p>
-    <w:p>
-      <w:pPr>
-        <w:spacing w:after="0"/>
-      </w:pPr>
-      <w:r>
-        <w:t>- добавить график отпусков</w:t>
-      </w:r>
-    </w:p>
-    <w:p>
-      <w:pPr>
-        <w:spacing w:after="0"/>
-      </w:pPr>
-    </w:p>
-    <w:p>
-      <w:pPr>
-        <w:spacing w:after="0"/>
-      </w:pPr>
-      <w:r>
-        <w:t xml:space="preserve">- Не рассчитываются </w:t>
-      </w:r>
-      <w:proofErr w:type="spellStart"/>
-      <w:r>
-        <w:t>сверхчасы</w:t>
-      </w:r>
-      <w:proofErr w:type="spellEnd"/>
-      <w:r>
-        <w:t xml:space="preserve"> в новом табеле</w:t>
-      </w:r>
-    </w:p>
-    <w:p>
-      <w:pPr>
-        <w:spacing w:after="0"/>
-      </w:pPr>
-      <w:r>
-        <w:t>- Справочник должностей</w:t>
-      </w:r>
-    </w:p>
-    <w:p>
-      <w:pPr>
-        <w:spacing w:after="0"/>
-        <w:rPr>
-          <w:strike/>
-        </w:rPr>
-      </w:pPr>
-      <w:r>
-        <w:rPr>
-          <w:strike/>
-          <w:highlight w:val="yellow"/>
-        </w:rPr>
-        <w:t xml:space="preserve">- </w:t>
-      </w:r>
-      <w:r>
-        <w:rPr>
-          <w:strike/>
-          <w:highlight w:val="yellow"/>
-        </w:rPr>
-        <w:t>Скрыть кнопки</w:t>
-      </w:r>
-    </w:p>
-    <w:p>
-      <w:pPr>
-        <w:spacing w:after="0"/>
-        <w:rPr>
-          <w:strike/>
-        </w:rPr>
-      </w:pPr>
-      <w:r>
-        <w:rPr>
-          <w:strike/>
-          <w:highlight w:val="yellow"/>
-        </w:rPr>
-        <w:t>- расцветка дней в табеле</w:t>
-      </w:r>
-    </w:p>
-    <w:p>
-      <w:pPr>
-        <w:spacing w:after="0"/>
-        <w:rPr>
-          <w:strike/>
-        </w:rPr>
-      </w:pPr>
-      <w:r>
-        <w:rPr>
-          <w:strike/>
-          <w:highlight w:val="yellow"/>
-        </w:rPr>
-        <w:t>- экспортная форма для 1С</w:t>
-      </w:r>
-    </w:p>
-    <w:p>
-      <w:pPr>
-        <w:spacing w:after="0"/>
-      </w:pPr>
-      <w:r>
-        <w:t xml:space="preserve">- </w:t>
-      </w:r>
-      <w:r>
-        <w:t>пересоздание табеля с сохранением данных</w:t>
-      </w:r>
-    </w:p>
-    <w:p>
-      <w:pPr>
-        <w:spacing w:after="0"/>
-      </w:pPr>
-      <w:r>
-        <w:t>- пересоздание графика смен без потери данных</w:t>
-      </w:r>
-    </w:p>
-    <w:p>
-      <w:pPr>
-        <w:spacing w:after="0"/>
-      </w:pPr>
-      <w:r>
-        <w:t>- пересоздание транспорта без потери данных</w:t>
-      </w:r>
-    </w:p>
-    <w:p>
-      <w:pPr>
-        <w:spacing w:after="0"/>
-        <w:rPr>
-          <w:strike/>
-        </w:rPr>
-      </w:pPr>
-      <w:r>
-        <w:rPr>
-          <w:strike/>
-          <w:highlight w:val="yellow"/>
-        </w:rPr>
-        <w:t>- перенос премиальных тарифов в следующий месяц</w:t>
-      </w:r>
-    </w:p>
-    <w:p>
-      <w:pPr>
-        <w:spacing w:after="0"/>
-      </w:pPr>
-      <w:r>
-        <w:t xml:space="preserve">- </w:t>
-      </w:r>
-      <w:r>
-        <w:t>смешивание моделей ИТР и рабочих</w:t>
-      </w:r>
-    </w:p>
-    <w:p>
-      <w:pPr>
-        <w:spacing w:after="0"/>
-        <w:rPr>
-          <w:strike/>
-        </w:rPr>
-      </w:pPr>
-      <w:r>
-        <w:rPr>
-          <w:strike/>
-          <w:highlight w:val="yellow"/>
-        </w:rPr>
-        <w:t xml:space="preserve">- </w:t>
-      </w:r>
-      <w:r>
-        <w:rPr>
-          <w:strike/>
-          <w:highlight w:val="yellow"/>
-        </w:rPr>
-        <w:t xml:space="preserve">при первом открытии </w:t>
-      </w:r>
-      <w:proofErr w:type="spellStart"/>
-      <w:r>
-        <w:rPr>
-          <w:strike/>
-          <w:highlight w:val="yellow"/>
-        </w:rPr>
-        <w:t>Доп.работ</w:t>
-      </w:r>
-      <w:proofErr w:type="spellEnd"/>
-      <w:r>
-        <w:rPr>
-          <w:strike/>
-          <w:highlight w:val="yellow"/>
-        </w:rPr>
-        <w:t xml:space="preserve"> данные отсутствуют</w:t>
+        <w:t>при первом открытии Доп.работ данные отсутствуют</w:t>
       </w:r>
     </w:p>
     <w:p>

--- a/Задачи.docx
+++ b/Задачи.docx
@@ -32,7 +32,21 @@
         <w:rPr>
           <w:strike/>
         </w:rPr>
-        <w:t>- автооткрытие первого уровня</w:t>
+        <w:t xml:space="preserve">- </w:t>
+      </w:r>
+      <w:proofErr w:type="spellStart"/>
+      <w:r>
+        <w:rPr>
+          <w:strike/>
+        </w:rPr>
+        <w:t>автооткрытие</w:t>
+      </w:r>
+      <w:proofErr w:type="spellEnd"/>
+      <w:r>
+        <w:rPr>
+          <w:strike/>
+        </w:rPr>
+        <w:t xml:space="preserve"> первого уровня</w:t>
       </w:r>
     </w:p>
     <w:p>
@@ -105,7 +119,15 @@
         <w:spacing w:after="0"/>
       </w:pPr>
       <w:r>
-        <w:t>- фильтрация  по отделам</w:t>
+        <w:t xml:space="preserve">- </w:t>
+      </w:r>
+      <w:proofErr w:type="gramStart"/>
+      <w:r>
+        <w:t>фильтрация  по</w:t>
+      </w:r>
+      <w:proofErr w:type="gramEnd"/>
+      <w:r>
+        <w:t xml:space="preserve"> отделам</w:t>
       </w:r>
     </w:p>
     <w:p>
@@ -706,27 +728,75 @@
           <w:strike/>
           <w:highlight w:val="yellow"/>
         </w:rPr>
-        <w:t>- предупреждение о превышении св/ур часов подряд более 10 часов</w:t>
-      </w:r>
-    </w:p>
-    <w:p>
-      <w:pPr>
-        <w:spacing w:after="0"/>
-      </w:pPr>
-    </w:p>
-    <w:p>
-      <w:pPr>
-        <w:spacing w:after="0"/>
-        <w:rPr>
-          <w:strike/>
-        </w:rPr>
-      </w:pPr>
-      <w:r>
-        <w:rPr>
-          <w:strike/>
-          <w:highlight w:val="yellow"/>
-        </w:rPr>
-        <w:t>- Заменить Лесняка Пылаевым в графике смен</w:t>
+        <w:t xml:space="preserve">- предупреждение о превышении </w:t>
+      </w:r>
+      <w:proofErr w:type="spellStart"/>
+      <w:r>
+        <w:rPr>
+          <w:strike/>
+          <w:highlight w:val="yellow"/>
+        </w:rPr>
+        <w:t>св</w:t>
+      </w:r>
+      <w:proofErr w:type="spellEnd"/>
+      <w:r>
+        <w:rPr>
+          <w:strike/>
+          <w:highlight w:val="yellow"/>
+        </w:rPr>
+        <w:t>/</w:t>
+      </w:r>
+      <w:proofErr w:type="spellStart"/>
+      <w:r>
+        <w:rPr>
+          <w:strike/>
+          <w:highlight w:val="yellow"/>
+        </w:rPr>
+        <w:t>ур</w:t>
+      </w:r>
+      <w:proofErr w:type="spellEnd"/>
+      <w:r>
+        <w:rPr>
+          <w:strike/>
+          <w:highlight w:val="yellow"/>
+        </w:rPr>
+        <w:t xml:space="preserve"> часов подряд более 10 часов</w:t>
+      </w:r>
+    </w:p>
+    <w:p>
+      <w:pPr>
+        <w:spacing w:after="0"/>
+      </w:pPr>
+    </w:p>
+    <w:p>
+      <w:pPr>
+        <w:spacing w:after="0"/>
+        <w:rPr>
+          <w:strike/>
+        </w:rPr>
+      </w:pPr>
+      <w:r>
+        <w:rPr>
+          <w:strike/>
+          <w:highlight w:val="yellow"/>
+        </w:rPr>
+        <w:t xml:space="preserve">- Заменить </w:t>
+      </w:r>
+      <w:proofErr w:type="spellStart"/>
+      <w:r>
+        <w:rPr>
+          <w:strike/>
+          <w:highlight w:val="yellow"/>
+        </w:rPr>
+        <w:t>Лесняка</w:t>
+      </w:r>
+      <w:proofErr w:type="spellEnd"/>
+      <w:r>
+        <w:rPr>
+          <w:strike/>
+          <w:highlight w:val="yellow"/>
+        </w:rPr>
+        <w:t xml:space="preserve"> Пылаевым в графике смен</w:t>
       </w:r>
     </w:p>
     <w:p>
@@ -765,7 +835,15 @@
         <w:spacing w:after="0"/>
       </w:pPr>
       <w:r>
-        <w:t>- служебная записка о выходе в вых. День</w:t>
+        <w:t xml:space="preserve">- служебная записка о выходе в </w:t>
+      </w:r>
+      <w:proofErr w:type="spellStart"/>
+      <w:r>
+        <w:t>вых</w:t>
+      </w:r>
+      <w:proofErr w:type="spellEnd"/>
+      <w:r>
+        <w:t>. День</w:t>
       </w:r>
     </w:p>
     <w:p>
@@ -784,136 +862,32 @@
     <w:p>
       <w:pPr>
         <w:spacing w:after="0"/>
-      </w:pPr>
-      <w:r>
-        <w:t>- Не рассчитываются сверхчасы в новом табеле</w:t>
-      </w:r>
-    </w:p>
-    <w:p>
-      <w:pPr>
-        <w:spacing w:after="0"/>
-      </w:pPr>
-      <w:r>
-        <w:t>- Справочник должностей</w:t>
-      </w:r>
-    </w:p>
-    <w:p>
-      <w:pPr>
-        <w:spacing w:after="0"/>
-        <w:rPr>
-          <w:strike/>
-        </w:rPr>
-      </w:pPr>
-      <w:r>
-        <w:rPr>
-          <w:strike/>
-          <w:highlight w:val="yellow"/>
-        </w:rPr>
-        <w:t xml:space="preserve">- </w:t>
-      </w:r>
-      <w:r>
-        <w:rPr>
-          <w:strike/>
-          <w:highlight w:val="yellow"/>
-        </w:rPr>
-        <w:t>Скрыть кнопки</w:t>
-      </w:r>
-    </w:p>
-    <w:p>
-      <w:pPr>
-        <w:spacing w:after="0"/>
-        <w:rPr>
-          <w:strike/>
-        </w:rPr>
-      </w:pPr>
-      <w:r>
-        <w:rPr>
-          <w:strike/>
-          <w:highlight w:val="yellow"/>
-        </w:rPr>
-        <w:t>- расцветка дней в табеле</w:t>
-      </w:r>
-    </w:p>
-    <w:p>
-      <w:pPr>
-        <w:spacing w:after="0"/>
-        <w:rPr>
-          <w:strike/>
-        </w:rPr>
-      </w:pPr>
-      <w:r>
-        <w:rPr>
-          <w:strike/>
-          <w:highlight w:val="yellow"/>
-        </w:rPr>
-        <w:t>- экспортная форма для 1С</w:t>
-      </w:r>
-    </w:p>
-    <w:p>
-      <w:pPr>
-        <w:spacing w:after="0"/>
-      </w:pPr>
-      <w:r>
-        <w:t xml:space="preserve">- </w:t>
-      </w:r>
-      <w:r>
-        <w:t>пересоздание табеля с сохранением данных</w:t>
-      </w:r>
-    </w:p>
-    <w:p>
-      <w:pPr>
-        <w:spacing w:after="0"/>
-      </w:pPr>
-      <w:r>
-        <w:t>- пересоздание графика смен без потери данных</w:t>
-      </w:r>
-    </w:p>
-    <w:p>
-      <w:pPr>
-        <w:spacing w:after="0"/>
-      </w:pPr>
-      <w:r>
-        <w:t>- пересоздание транспорта без потери данных</w:t>
-      </w:r>
-    </w:p>
-    <w:p>
-      <w:pPr>
-        <w:spacing w:after="0"/>
-        <w:rPr>
-          <w:strike/>
-        </w:rPr>
-      </w:pPr>
-      <w:r>
-        <w:rPr>
-          <w:strike/>
-          <w:highlight w:val="yellow"/>
-        </w:rPr>
-        <w:t>- перенос премиальных тарифов в следующий месяц</w:t>
-      </w:r>
-    </w:p>
-    <w:p>
-      <w:pPr>
-        <w:spacing w:after="0"/>
-      </w:pPr>
-      <w:r>
-        <w:t xml:space="preserve">- </w:t>
-      </w:r>
-      <w:r>
-        <w:t>смешивание моделей ИТР и рабочих</w:t>
-      </w:r>
-    </w:p>
-    <w:p>
-      <w:pPr>
-        <w:spacing w:after="0"/>
-      </w:pPr>
-      <w:r>
-        <w:rPr>
-          <w:lang w:val="en-US"/>
-        </w:rPr>
-        <w:t xml:space="preserve">- </w:t>
-      </w:r>
-      <w:r>
-        <w:t>экспорт в 1С только суммы больше 0</w:t>
+        <w:rPr>
+          <w:strike/>
+        </w:rPr>
+      </w:pPr>
+      <w:r>
+        <w:rPr>
+          <w:strike/>
+          <w:highlight w:val="yellow"/>
+        </w:rPr>
+        <w:t xml:space="preserve">- Не рассчитываются </w:t>
+      </w:r>
+      <w:proofErr w:type="spellStart"/>
+      <w:r>
+        <w:rPr>
+          <w:strike/>
+          <w:highlight w:val="yellow"/>
+        </w:rPr>
+        <w:t>сверхчасы</w:t>
+      </w:r>
+      <w:proofErr w:type="spellEnd"/>
+      <w:r>
+        <w:rPr>
+          <w:strike/>
+          <w:highlight w:val="yellow"/>
+        </w:rPr>
+        <w:t xml:space="preserve"> в новом табеле</w:t>
       </w:r>
       <w:bookmarkStart w:id="0" w:name="_GoBack"/>
       <w:bookmarkEnd w:id="0"/>
@@ -921,6 +895,14 @@
     <w:p>
       <w:pPr>
         <w:spacing w:after="0"/>
+      </w:pPr>
+      <w:r>
+        <w:t>- Справочник должностей</w:t>
+      </w:r>
+    </w:p>
+    <w:p>
+      <w:pPr>
+        <w:spacing w:after="0"/>
         <w:rPr>
           <w:strike/>
         </w:rPr>
@@ -937,7 +919,143 @@
           <w:strike/>
           <w:highlight w:val="yellow"/>
         </w:rPr>
-        <w:t>при первом открытии Доп.работ данные отсутствуют</w:t>
+        <w:t>Скрыть кнопки</w:t>
+      </w:r>
+    </w:p>
+    <w:p>
+      <w:pPr>
+        <w:spacing w:after="0"/>
+        <w:rPr>
+          <w:strike/>
+        </w:rPr>
+      </w:pPr>
+      <w:r>
+        <w:rPr>
+          <w:strike/>
+          <w:highlight w:val="yellow"/>
+        </w:rPr>
+        <w:t>- расцветка дней в табеле</w:t>
+      </w:r>
+    </w:p>
+    <w:p>
+      <w:pPr>
+        <w:spacing w:after="0"/>
+        <w:rPr>
+          <w:strike/>
+        </w:rPr>
+      </w:pPr>
+      <w:r>
+        <w:rPr>
+          <w:strike/>
+          <w:highlight w:val="yellow"/>
+        </w:rPr>
+        <w:t>- экспортная форма для 1С</w:t>
+      </w:r>
+    </w:p>
+    <w:p>
+      <w:pPr>
+        <w:spacing w:after="0"/>
+      </w:pPr>
+      <w:r>
+        <w:t xml:space="preserve">- </w:t>
+      </w:r>
+      <w:r>
+        <w:t>пересоздание табеля с сохранением данных</w:t>
+      </w:r>
+    </w:p>
+    <w:p>
+      <w:pPr>
+        <w:spacing w:after="0"/>
+      </w:pPr>
+      <w:r>
+        <w:t>- пересоздание графика смен без потери данных</w:t>
+      </w:r>
+    </w:p>
+    <w:p>
+      <w:pPr>
+        <w:spacing w:after="0"/>
+      </w:pPr>
+      <w:r>
+        <w:t>- пересоздание транспорта без потери данных</w:t>
+      </w:r>
+    </w:p>
+    <w:p>
+      <w:pPr>
+        <w:spacing w:after="0"/>
+        <w:rPr>
+          <w:strike/>
+        </w:rPr>
+      </w:pPr>
+      <w:r>
+        <w:rPr>
+          <w:strike/>
+          <w:highlight w:val="yellow"/>
+        </w:rPr>
+        <w:t>- перенос премиальных тарифов в следующий месяц</w:t>
+      </w:r>
+    </w:p>
+    <w:p>
+      <w:pPr>
+        <w:spacing w:after="0"/>
+      </w:pPr>
+      <w:r>
+        <w:t xml:space="preserve">- </w:t>
+      </w:r>
+      <w:r>
+        <w:t>смешивание моделей ИТР и рабочих</w:t>
+      </w:r>
+    </w:p>
+    <w:p>
+      <w:pPr>
+        <w:spacing w:after="0"/>
+        <w:rPr>
+          <w:strike/>
+        </w:rPr>
+      </w:pPr>
+      <w:r>
+        <w:rPr>
+          <w:strike/>
+          <w:highlight w:val="yellow"/>
+        </w:rPr>
+        <w:t>- экспорт в 1С только суммы больше 0</w:t>
+      </w:r>
+    </w:p>
+    <w:p>
+      <w:pPr>
+        <w:spacing w:after="0"/>
+        <w:rPr>
+          <w:strike/>
+        </w:rPr>
+      </w:pPr>
+      <w:r>
+        <w:rPr>
+          <w:strike/>
+          <w:highlight w:val="yellow"/>
+        </w:rPr>
+        <w:t xml:space="preserve">- </w:t>
+      </w:r>
+      <w:r>
+        <w:rPr>
+          <w:strike/>
+          <w:highlight w:val="yellow"/>
+        </w:rPr>
+        <w:t xml:space="preserve">при первом открытии </w:t>
+      </w:r>
+      <w:proofErr w:type="spellStart"/>
+      <w:r>
+        <w:rPr>
+          <w:strike/>
+          <w:highlight w:val="yellow"/>
+        </w:rPr>
+        <w:t>Доп.работ</w:t>
+      </w:r>
+      <w:proofErr w:type="spellEnd"/>
+      <w:r>
+        <w:rPr>
+          <w:strike/>
+          <w:highlight w:val="yellow"/>
+        </w:rPr>
+        <w:t xml:space="preserve"> данные отсутствуют</w:t>
       </w:r>
     </w:p>
     <w:p>

--- a/Задачи.docx
+++ b/Задачи.docx
@@ -32,77 +32,63 @@
         <w:rPr>
           <w:strike/>
         </w:rPr>
-        <w:t xml:space="preserve">- </w:t>
-      </w:r>
-      <w:proofErr w:type="spellStart"/>
-      <w:r>
+        <w:t>- автооткрытие первого уровня</w:t>
+      </w:r>
+    </w:p>
+    <w:p>
+      <w:pPr>
+        <w:spacing w:after="0"/>
+      </w:pPr>
+      <w:r>
+        <w:t>- изменить шрифт и оформление</w:t>
+      </w:r>
+    </w:p>
+    <w:p>
+      <w:pPr>
+        <w:spacing w:after="0"/>
+      </w:pPr>
+      <w:r>
+        <w:t>- редактирование элементов</w:t>
+      </w:r>
+    </w:p>
+    <w:p>
+      <w:pPr>
+        <w:spacing w:after="0"/>
+      </w:pPr>
+    </w:p>
+    <w:p>
+      <w:pPr>
+        <w:spacing w:after="0"/>
+        <w:rPr>
+          <w:b/>
+        </w:rPr>
+      </w:pPr>
+      <w:r>
+        <w:rPr>
+          <w:b/>
+        </w:rPr>
+        <w:t>Пользователи</w:t>
+      </w:r>
+    </w:p>
+    <w:p>
+      <w:pPr>
+        <w:spacing w:after="0"/>
+      </w:pPr>
+      <w:r>
+        <w:t>- обновление измененного отдела</w:t>
+      </w:r>
+    </w:p>
+    <w:p>
+      <w:pPr>
+        <w:spacing w:after="0"/>
         <w:rPr>
           <w:strike/>
         </w:rPr>
-        <w:t>автооткрытие</w:t>
-      </w:r>
-      <w:proofErr w:type="spellEnd"/>
+      </w:pPr>
       <w:r>
         <w:rPr>
           <w:strike/>
         </w:rPr>
-        <w:t xml:space="preserve"> первого уровня</w:t>
-      </w:r>
-    </w:p>
-    <w:p>
-      <w:pPr>
-        <w:spacing w:after="0"/>
-      </w:pPr>
-      <w:r>
-        <w:t>- изменить шрифт и оформление</w:t>
-      </w:r>
-    </w:p>
-    <w:p>
-      <w:pPr>
-        <w:spacing w:after="0"/>
-      </w:pPr>
-      <w:r>
-        <w:t>- редактирование элементов</w:t>
-      </w:r>
-    </w:p>
-    <w:p>
-      <w:pPr>
-        <w:spacing w:after="0"/>
-      </w:pPr>
-    </w:p>
-    <w:p>
-      <w:pPr>
-        <w:spacing w:after="0"/>
-        <w:rPr>
-          <w:b/>
-        </w:rPr>
-      </w:pPr>
-      <w:r>
-        <w:rPr>
-          <w:b/>
-        </w:rPr>
-        <w:t>Пользователи</w:t>
-      </w:r>
-    </w:p>
-    <w:p>
-      <w:pPr>
-        <w:spacing w:after="0"/>
-      </w:pPr>
-      <w:r>
-        <w:t>- обновление измененного отдела</w:t>
-      </w:r>
-    </w:p>
-    <w:p>
-      <w:pPr>
-        <w:spacing w:after="0"/>
-        <w:rPr>
-          <w:strike/>
-        </w:rPr>
-      </w:pPr>
-      <w:r>
-        <w:rPr>
-          <w:strike/>
-        </w:rPr>
         <w:t>- добавление разряда</w:t>
       </w:r>
     </w:p>
@@ -119,15 +105,7 @@
         <w:spacing w:after="0"/>
       </w:pPr>
       <w:r>
-        <w:t xml:space="preserve">- </w:t>
-      </w:r>
-      <w:proofErr w:type="gramStart"/>
-      <w:r>
-        <w:t>фильтрация  по</w:t>
-      </w:r>
-      <w:proofErr w:type="gramEnd"/>
-      <w:r>
-        <w:t xml:space="preserve"> отделам</w:t>
+        <w:t>- фильтрация  по отделам</w:t>
       </w:r>
     </w:p>
     <w:p>
@@ -300,8 +278,14 @@
     <w:p>
       <w:pPr>
         <w:spacing w:after="0"/>
-      </w:pPr>
-      <w:r>
+        <w:rPr>
+          <w:strike/>
+        </w:rPr>
+      </w:pPr>
+      <w:r>
+        <w:rPr>
+          <w:strike/>
+        </w:rPr>
         <w:t>- при создании формы нет сортировки</w:t>
       </w:r>
     </w:p>
@@ -649,6 +633,38 @@
     <w:p>
       <w:pPr>
         <w:spacing w:after="0"/>
+      </w:pPr>
+      <w:r>
+        <w:t>- не обновляются добавленные отделы и группы</w:t>
+      </w:r>
+    </w:p>
+    <w:p>
+      <w:pPr>
+        <w:spacing w:after="0"/>
+      </w:pPr>
+      <w:r>
+        <w:t>- типы персонала: руководители, ИТР, рабочие</w:t>
+      </w:r>
+    </w:p>
+    <w:p>
+      <w:pPr>
+        <w:spacing w:after="0"/>
+      </w:pPr>
+    </w:p>
+    <w:p>
+      <w:pPr>
+        <w:spacing w:after="0"/>
+      </w:pPr>
+      <w:r>
+        <w:t xml:space="preserve">1 </w:t>
+      </w:r>
+      <w:r>
+        <w:t>этап</w:t>
+      </w:r>
+    </w:p>
+    <w:p>
+      <w:pPr>
+        <w:spacing w:after="0"/>
         <w:rPr>
           <w:strike/>
         </w:rPr>
@@ -656,152 +672,13 @@
       <w:r>
         <w:rPr>
           <w:strike/>
-          <w:highlight w:val="yellow"/>
-        </w:rPr>
-        <w:t>- не обновляются добавленные разряды</w:t>
-      </w:r>
-    </w:p>
-    <w:p>
-      <w:pPr>
-        <w:spacing w:after="0"/>
-      </w:pPr>
-      <w:r>
-        <w:t>- не обновляются добавленные отделы и группы</w:t>
-      </w:r>
-    </w:p>
-    <w:p>
-      <w:pPr>
-        <w:spacing w:after="0"/>
-      </w:pPr>
-      <w:r>
-        <w:t>- типы персонала: руководители, ИТР, рабочие</w:t>
-      </w:r>
-    </w:p>
-    <w:p>
-      <w:pPr>
-        <w:spacing w:after="0"/>
-        <w:rPr>
-          <w:strike/>
-        </w:rPr>
-      </w:pPr>
-      <w:r>
-        <w:rPr>
-          <w:strike/>
-          <w:highlight w:val="yellow"/>
-        </w:rPr>
-        <w:t>- создание групп для руководителя отдела</w:t>
-      </w:r>
-    </w:p>
-    <w:p>
-      <w:pPr>
-        <w:spacing w:after="0"/>
-      </w:pPr>
-    </w:p>
-    <w:p>
-      <w:pPr>
-        <w:spacing w:after="0"/>
-      </w:pPr>
-      <w:r>
-        <w:t xml:space="preserve">1 </w:t>
-      </w:r>
-      <w:r>
-        <w:t>этап</w:t>
-      </w:r>
-    </w:p>
-    <w:p>
-      <w:pPr>
-        <w:spacing w:after="0"/>
-      </w:pPr>
-      <w:r>
+        </w:rPr>
         <w:t>- Предупреждения о превышении 40 часов в неделю</w:t>
       </w:r>
     </w:p>
     <w:p>
       <w:pPr>
         <w:spacing w:after="0"/>
-        <w:rPr>
-          <w:strike/>
-        </w:rPr>
-      </w:pPr>
-      <w:r>
-        <w:rPr>
-          <w:strike/>
-          <w:highlight w:val="yellow"/>
-        </w:rPr>
-        <w:t xml:space="preserve">- предупреждение о превышении </w:t>
-      </w:r>
-      <w:proofErr w:type="spellStart"/>
-      <w:r>
-        <w:rPr>
-          <w:strike/>
-          <w:highlight w:val="yellow"/>
-        </w:rPr>
-        <w:t>св</w:t>
-      </w:r>
-      <w:proofErr w:type="spellEnd"/>
-      <w:r>
-        <w:rPr>
-          <w:strike/>
-          <w:highlight w:val="yellow"/>
-        </w:rPr>
-        <w:t>/</w:t>
-      </w:r>
-      <w:proofErr w:type="spellStart"/>
-      <w:r>
-        <w:rPr>
-          <w:strike/>
-          <w:highlight w:val="yellow"/>
-        </w:rPr>
-        <w:t>ур</w:t>
-      </w:r>
-      <w:proofErr w:type="spellEnd"/>
-      <w:r>
-        <w:rPr>
-          <w:strike/>
-          <w:highlight w:val="yellow"/>
-        </w:rPr>
-        <w:t xml:space="preserve"> часов подряд более 10 часов</w:t>
-      </w:r>
-    </w:p>
-    <w:p>
-      <w:pPr>
-        <w:spacing w:after="0"/>
-      </w:pPr>
-    </w:p>
-    <w:p>
-      <w:pPr>
-        <w:spacing w:after="0"/>
-        <w:rPr>
-          <w:strike/>
-        </w:rPr>
-      </w:pPr>
-      <w:r>
-        <w:rPr>
-          <w:strike/>
-          <w:highlight w:val="yellow"/>
-        </w:rPr>
-        <w:t xml:space="preserve">- Заменить </w:t>
-      </w:r>
-      <w:proofErr w:type="spellStart"/>
-      <w:r>
-        <w:rPr>
-          <w:strike/>
-          <w:highlight w:val="yellow"/>
-        </w:rPr>
-        <w:t>Лесняка</w:t>
-      </w:r>
-      <w:proofErr w:type="spellEnd"/>
-      <w:r>
-        <w:rPr>
-          <w:strike/>
-          <w:highlight w:val="yellow"/>
-        </w:rPr>
-        <w:t xml:space="preserve"> Пылаевым в графике смен</w:t>
-      </w:r>
-    </w:p>
-    <w:p>
-      <w:pPr>
-        <w:spacing w:after="0"/>
       </w:pPr>
       <w:r>
         <w:t>- Личный транспорт – выбирать из списка тарифов</w:t>
@@ -810,21 +687,6 @@
     <w:p>
       <w:pPr>
         <w:spacing w:after="0"/>
-        <w:rPr>
-          <w:strike/>
-        </w:rPr>
-      </w:pPr>
-      <w:r>
-        <w:rPr>
-          <w:strike/>
-          <w:highlight w:val="yellow"/>
-        </w:rPr>
-        <w:t>- тариф премии ФП дать возможность настроить</w:t>
-      </w:r>
-    </w:p>
-    <w:p>
-      <w:pPr>
-        <w:spacing w:after="0"/>
       </w:pPr>
       <w:r>
         <w:t>- Уменьшение ночных часов при уменьшении общих</w:t>
@@ -835,15 +697,7 @@
         <w:spacing w:after="0"/>
       </w:pPr>
       <w:r>
-        <w:t xml:space="preserve">- служебная записка о выходе в </w:t>
-      </w:r>
-      <w:proofErr w:type="spellStart"/>
-      <w:r>
-        <w:t>вых</w:t>
-      </w:r>
-      <w:proofErr w:type="spellEnd"/>
-      <w:r>
-        <w:t>. День</w:t>
+        <w:t>- служебная записка о выходе в вых. День</w:t>
       </w:r>
     </w:p>
     <w:p>
@@ -858,205 +712,101 @@
       <w:pPr>
         <w:spacing w:after="0"/>
       </w:pPr>
-    </w:p>
-    <w:p>
-      <w:pPr>
-        <w:spacing w:after="0"/>
-        <w:rPr>
-          <w:strike/>
-        </w:rPr>
-      </w:pPr>
-      <w:r>
-        <w:rPr>
-          <w:strike/>
-          <w:highlight w:val="yellow"/>
-        </w:rPr>
-        <w:t xml:space="preserve">- Не рассчитываются </w:t>
-      </w:r>
-      <w:proofErr w:type="spellStart"/>
-      <w:r>
-        <w:rPr>
-          <w:strike/>
-          <w:highlight w:val="yellow"/>
-        </w:rPr>
-        <w:t>сверхчасы</w:t>
-      </w:r>
-      <w:proofErr w:type="spellEnd"/>
-      <w:r>
-        <w:rPr>
-          <w:strike/>
-          <w:highlight w:val="yellow"/>
-        </w:rPr>
-        <w:t xml:space="preserve"> в новом табеле</w:t>
+      <w:r>
+        <w:t>- Справочник должностей</w:t>
+      </w:r>
+    </w:p>
+    <w:p>
+      <w:pPr>
+        <w:spacing w:after="0"/>
+      </w:pPr>
+      <w:r>
+        <w:t xml:space="preserve">- </w:t>
+      </w:r>
+      <w:r>
+        <w:t>пересоздание табеля с сохранением данных</w:t>
+      </w:r>
+    </w:p>
+    <w:p>
+      <w:pPr>
+        <w:spacing w:after="0"/>
+      </w:pPr>
+      <w:r>
+        <w:t>- пересоздание графика смен без потери данных</w:t>
+      </w:r>
+    </w:p>
+    <w:p>
+      <w:pPr>
+        <w:spacing w:after="0"/>
+      </w:pPr>
+      <w:r>
+        <w:t>- пересоздание транспорта без потери данных</w:t>
+      </w:r>
+    </w:p>
+    <w:p>
+      <w:pPr>
+        <w:spacing w:after="0"/>
+      </w:pPr>
+      <w:r>
+        <w:t xml:space="preserve">- </w:t>
+      </w:r>
+      <w:r>
+        <w:t>смешивание моделей ИТР и рабочих</w:t>
+      </w:r>
+    </w:p>
+    <w:p>
+      <w:pPr>
+        <w:spacing w:after="0"/>
+      </w:pPr>
+      <w:r>
+        <w:rPr>
+          <w:lang w:val="en-US"/>
+        </w:rPr>
+        <w:t xml:space="preserve">- </w:t>
+      </w:r>
+      <w:r>
+        <w:t>сделать полный список людей</w:t>
+      </w:r>
+    </w:p>
+    <w:p>
+      <w:pPr>
+        <w:spacing w:after="0"/>
+      </w:pPr>
+      <w:r>
+        <w:t>- перетаскивание сотрудников в отделы</w:t>
+      </w:r>
+    </w:p>
+    <w:p>
+      <w:pPr>
+        <w:spacing w:after="0"/>
+      </w:pPr>
+      <w:r>
+        <w:t>- удаление людей из табеля</w:t>
+      </w:r>
+    </w:p>
+    <w:p>
+      <w:pPr>
+        <w:spacing w:after="0"/>
+      </w:pPr>
+      <w:r>
+        <w:t xml:space="preserve">- проверка на повторное внесение людей (по таб. Номеру </w:t>
+      </w:r>
+      <w:r>
+        <w:t>и ФИО</w:t>
+      </w:r>
+      <w:r>
+        <w:t>)</w:t>
+      </w:r>
+    </w:p>
+    <w:p>
+      <w:pPr>
+        <w:spacing w:after="0"/>
+      </w:pPr>
+      <w:r>
+        <w:t xml:space="preserve"> -доработать выпадающие списки с отделами</w:t>
       </w:r>
       <w:bookmarkStart w:id="0" w:name="_GoBack"/>
       <w:bookmarkEnd w:id="0"/>
-    </w:p>
-    <w:p>
-      <w:pPr>
-        <w:spacing w:after="0"/>
-      </w:pPr>
-      <w:r>
-        <w:t>- Справочник должностей</w:t>
-      </w:r>
-    </w:p>
-    <w:p>
-      <w:pPr>
-        <w:spacing w:after="0"/>
-        <w:rPr>
-          <w:strike/>
-        </w:rPr>
-      </w:pPr>
-      <w:r>
-        <w:rPr>
-          <w:strike/>
-          <w:highlight w:val="yellow"/>
-        </w:rPr>
-        <w:t xml:space="preserve">- </w:t>
-      </w:r>
-      <w:r>
-        <w:rPr>
-          <w:strike/>
-          <w:highlight w:val="yellow"/>
-        </w:rPr>
-        <w:t>Скрыть кнопки</w:t>
-      </w:r>
-    </w:p>
-    <w:p>
-      <w:pPr>
-        <w:spacing w:after="0"/>
-        <w:rPr>
-          <w:strike/>
-        </w:rPr>
-      </w:pPr>
-      <w:r>
-        <w:rPr>
-          <w:strike/>
-          <w:highlight w:val="yellow"/>
-        </w:rPr>
-        <w:t>- расцветка дней в табеле</w:t>
-      </w:r>
-    </w:p>
-    <w:p>
-      <w:pPr>
-        <w:spacing w:after="0"/>
-        <w:rPr>
-          <w:strike/>
-        </w:rPr>
-      </w:pPr>
-      <w:r>
-        <w:rPr>
-          <w:strike/>
-          <w:highlight w:val="yellow"/>
-        </w:rPr>
-        <w:t>- экспортная форма для 1С</w:t>
-      </w:r>
-    </w:p>
-    <w:p>
-      <w:pPr>
-        <w:spacing w:after="0"/>
-      </w:pPr>
-      <w:r>
-        <w:t xml:space="preserve">- </w:t>
-      </w:r>
-      <w:r>
-        <w:t>пересоздание табеля с сохранением данных</w:t>
-      </w:r>
-    </w:p>
-    <w:p>
-      <w:pPr>
-        <w:spacing w:after="0"/>
-      </w:pPr>
-      <w:r>
-        <w:t>- пересоздание графика смен без потери данных</w:t>
-      </w:r>
-    </w:p>
-    <w:p>
-      <w:pPr>
-        <w:spacing w:after="0"/>
-      </w:pPr>
-      <w:r>
-        <w:t>- пересоздание транспорта без потери данных</w:t>
-      </w:r>
-    </w:p>
-    <w:p>
-      <w:pPr>
-        <w:spacing w:after="0"/>
-        <w:rPr>
-          <w:strike/>
-        </w:rPr>
-      </w:pPr>
-      <w:r>
-        <w:rPr>
-          <w:strike/>
-          <w:highlight w:val="yellow"/>
-        </w:rPr>
-        <w:t>- перенос премиальных тарифов в следующий месяц</w:t>
-      </w:r>
-    </w:p>
-    <w:p>
-      <w:pPr>
-        <w:spacing w:after="0"/>
-      </w:pPr>
-      <w:r>
-        <w:t xml:space="preserve">- </w:t>
-      </w:r>
-      <w:r>
-        <w:t>смешивание моделей ИТР и рабочих</w:t>
-      </w:r>
-    </w:p>
-    <w:p>
-      <w:pPr>
-        <w:spacing w:after="0"/>
-        <w:rPr>
-          <w:strike/>
-        </w:rPr>
-      </w:pPr>
-      <w:r>
-        <w:rPr>
-          <w:strike/>
-          <w:highlight w:val="yellow"/>
-        </w:rPr>
-        <w:t>- экспорт в 1С только суммы больше 0</w:t>
-      </w:r>
-    </w:p>
-    <w:p>
-      <w:pPr>
-        <w:spacing w:after="0"/>
-        <w:rPr>
-          <w:strike/>
-        </w:rPr>
-      </w:pPr>
-      <w:r>
-        <w:rPr>
-          <w:strike/>
-          <w:highlight w:val="yellow"/>
-        </w:rPr>
-        <w:t xml:space="preserve">- </w:t>
-      </w:r>
-      <w:r>
-        <w:rPr>
-          <w:strike/>
-          <w:highlight w:val="yellow"/>
-        </w:rPr>
-        <w:t xml:space="preserve">при первом открытии </w:t>
-      </w:r>
-      <w:proofErr w:type="spellStart"/>
-      <w:r>
-        <w:rPr>
-          <w:strike/>
-          <w:highlight w:val="yellow"/>
-        </w:rPr>
-        <w:t>Доп.работ</w:t>
-      </w:r>
-      <w:proofErr w:type="spellEnd"/>
-      <w:r>
-        <w:rPr>
-          <w:strike/>
-          <w:highlight w:val="yellow"/>
-        </w:rPr>
-        <w:t xml:space="preserve"> данные отсутствуют</w:t>
-      </w:r>
     </w:p>
     <w:p>
       <w:pPr>

--- a/Задачи.docx
+++ b/Задачи.docx
@@ -759,9 +759,6 @@
         <w:spacing w:after="0"/>
       </w:pPr>
       <w:r>
-        <w:rPr>
-          <w:lang w:val="en-US"/>
-        </w:rPr>
         <w:t xml:space="preserve">- </w:t>
       </w:r>
       <w:r>
@@ -804,9 +801,48 @@
       </w:pPr>
       <w:r>
         <w:t xml:space="preserve"> -доработать выпадающие списки с отделами</w:t>
+      </w:r>
+    </w:p>
+    <w:p>
+      <w:pPr>
+        <w:spacing w:after="0"/>
+        <w:rPr>
+          <w:strike/>
+        </w:rPr>
+      </w:pPr>
+      <w:r>
+        <w:rPr>
+          <w:strike/>
+          <w:highlight w:val="yellow"/>
+        </w:rPr>
+        <w:t>- удаление сотрудников из табеля</w:t>
+      </w:r>
+    </w:p>
+    <w:p>
+      <w:pPr>
+        <w:spacing w:after="0"/>
+      </w:pPr>
+      <w:r>
+        <w:t xml:space="preserve">- добавление сотрудников в табель </w:t>
+      </w:r>
+      <w:r>
+        <w:t>со списком</w:t>
       </w:r>
       <w:bookmarkStart w:id="0" w:name="_GoBack"/>
       <w:bookmarkEnd w:id="0"/>
+    </w:p>
+    <w:p>
+      <w:pPr>
+        <w:spacing w:after="0"/>
+      </w:pPr>
+      <w:r>
+        <w:t>- без табельного номера не брать в отчет</w:t>
+      </w:r>
+    </w:p>
+    <w:p>
+      <w:pPr>
+        <w:spacing w:after="0"/>
+      </w:pPr>
     </w:p>
     <w:p>
       <w:pPr>

--- a/Задачи.docx
+++ b/Задачи.docx
@@ -32,7 +32,21 @@
         <w:rPr>
           <w:strike/>
         </w:rPr>
-        <w:t>- автооткрытие первого уровня</w:t>
+        <w:t xml:space="preserve">- </w:t>
+      </w:r>
+      <w:proofErr w:type="spellStart"/>
+      <w:r>
+        <w:rPr>
+          <w:strike/>
+        </w:rPr>
+        <w:t>автооткрытие</w:t>
+      </w:r>
+      <w:proofErr w:type="spellEnd"/>
+      <w:r>
+        <w:rPr>
+          <w:strike/>
+        </w:rPr>
+        <w:t xml:space="preserve"> первого уровня</w:t>
       </w:r>
     </w:p>
     <w:p>
@@ -105,7 +119,15 @@
         <w:spacing w:after="0"/>
       </w:pPr>
       <w:r>
-        <w:t>- фильтрация  по отделам</w:t>
+        <w:t xml:space="preserve">- </w:t>
+      </w:r>
+      <w:proofErr w:type="gramStart"/>
+      <w:r>
+        <w:t>фильтрация  по</w:t>
+      </w:r>
+      <w:proofErr w:type="gramEnd"/>
+      <w:r>
+        <w:t xml:space="preserve"> отделам</w:t>
       </w:r>
     </w:p>
     <w:p>
@@ -697,7 +719,15 @@
         <w:spacing w:after="0"/>
       </w:pPr>
       <w:r>
-        <w:t>- служебная записка о выходе в вых. День</w:t>
+        <w:t xml:space="preserve">- служебная записка о выходе в </w:t>
+      </w:r>
+      <w:proofErr w:type="spellStart"/>
+      <w:r>
+        <w:t>вых</w:t>
+      </w:r>
+      <w:proofErr w:type="spellEnd"/>
+      <w:r>
+        <w:t>. День</w:t>
       </w:r>
     </w:p>
     <w:p>
@@ -757,11 +787,22 @@
     <w:p>
       <w:pPr>
         <w:spacing w:after="0"/>
-      </w:pPr>
-      <w:r>
+        <w:rPr>
+          <w:strike/>
+        </w:rPr>
+      </w:pPr>
+      <w:r>
+        <w:rPr>
+          <w:strike/>
+          <w:highlight w:val="yellow"/>
+        </w:rPr>
         <w:t xml:space="preserve">- </w:t>
       </w:r>
       <w:r>
+        <w:rPr>
+          <w:strike/>
+          <w:highlight w:val="yellow"/>
+        </w:rPr>
         <w:t>сделать полный список людей</w:t>
       </w:r>
     </w:p>
@@ -776,8 +817,15 @@
     <w:p>
       <w:pPr>
         <w:spacing w:after="0"/>
-      </w:pPr>
-      <w:r>
+        <w:rPr>
+          <w:strike/>
+        </w:rPr>
+      </w:pPr>
+      <w:r>
+        <w:rPr>
+          <w:strike/>
+          <w:highlight w:val="yellow"/>
+        </w:rPr>
         <w:t>- удаление людей из табеля</w:t>
       </w:r>
     </w:p>
@@ -798,23 +846,36 @@
     <w:p>
       <w:pPr>
         <w:spacing w:after="0"/>
-      </w:pPr>
-      <w:r>
-        <w:t xml:space="preserve"> -доработать выпадающие списки с отделами</w:t>
-      </w:r>
-    </w:p>
-    <w:p>
-      <w:pPr>
-        <w:spacing w:after="0"/>
-        <w:rPr>
-          <w:strike/>
-        </w:rPr>
-      </w:pPr>
+        <w:rPr>
+          <w:strike/>
+        </w:rPr>
+      </w:pPr>
+      <w:r>
+        <w:rPr>
+          <w:strike/>
+        </w:rPr>
+        <w:t xml:space="preserve"> </w:t>
+      </w:r>
       <w:r>
         <w:rPr>
           <w:strike/>
           <w:highlight w:val="yellow"/>
         </w:rPr>
+        <w:t>-доработать выпадающие списки с отделами</w:t>
+      </w:r>
+    </w:p>
+    <w:p>
+      <w:pPr>
+        <w:spacing w:after="0"/>
+        <w:rPr>
+          <w:strike/>
+        </w:rPr>
+      </w:pPr>
+      <w:r>
+        <w:rPr>
+          <w:strike/>
+          <w:highlight w:val="yellow"/>
+        </w:rPr>
         <w:t>- удаление сотрудников из табеля</w:t>
       </w:r>
     </w:p>
@@ -826,38 +887,38 @@
         <w:t xml:space="preserve">- добавление сотрудников в табель </w:t>
       </w:r>
       <w:r>
-        <w:t>со списком</w:t>
-      </w:r>
+        <w:t>из списка</w:t>
+      </w:r>
+    </w:p>
+    <w:p>
+      <w:pPr>
+        <w:spacing w:after="0"/>
+        <w:rPr>
+          <w:strike/>
+        </w:rPr>
+      </w:pPr>
+      <w:r>
+        <w:rPr>
+          <w:strike/>
+          <w:highlight w:val="yellow"/>
+        </w:rPr>
+        <w:t>- без табельного номера не брать в отчет</w:t>
+      </w:r>
+    </w:p>
+    <w:p>
+      <w:pPr>
+        <w:spacing w:after="0"/>
+      </w:pPr>
+      <w:r>
+        <w:t>- при изменении разряда проверять потолок премиального тарифа</w:t>
+      </w:r>
+    </w:p>
+    <w:p>
+      <w:pPr>
+        <w:spacing w:after="0"/>
+      </w:pPr>
       <w:bookmarkStart w:id="0" w:name="_GoBack"/>
       <w:bookmarkEnd w:id="0"/>
-    </w:p>
-    <w:p>
-      <w:pPr>
-        <w:spacing w:after="0"/>
-      </w:pPr>
-      <w:r>
-        <w:t>- без табельного номера не брать в отчет</w:t>
-      </w:r>
-    </w:p>
-    <w:p>
-      <w:pPr>
-        <w:spacing w:after="0"/>
-      </w:pPr>
-    </w:p>
-    <w:p>
-      <w:pPr>
-        <w:spacing w:after="0"/>
-      </w:pPr>
-    </w:p>
-    <w:p>
-      <w:pPr>
-        <w:spacing w:after="0"/>
-      </w:pPr>
-    </w:p>
-    <w:p>
-      <w:pPr>
-        <w:spacing w:after="0"/>
-      </w:pPr>
     </w:p>
     <w:sectPr>
       <w:pgSz w:w="11906" w:h="16838"/>

--- a/Задачи.docx
+++ b/Задачи.docx
@@ -32,21 +32,7 @@
         <w:rPr>
           <w:strike/>
         </w:rPr>
-        <w:t xml:space="preserve">- </w:t>
-      </w:r>
-      <w:proofErr w:type="spellStart"/>
-      <w:r>
-        <w:rPr>
-          <w:strike/>
-        </w:rPr>
-        <w:t>автооткрытие</w:t>
-      </w:r>
-      <w:proofErr w:type="spellEnd"/>
-      <w:r>
-        <w:rPr>
-          <w:strike/>
-        </w:rPr>
-        <w:t xml:space="preserve"> первого уровня</w:t>
+        <w:t>- автооткрытие первого уровня</w:t>
       </w:r>
     </w:p>
     <w:p>
@@ -119,15 +105,7 @@
         <w:spacing w:after="0"/>
       </w:pPr>
       <w:r>
-        <w:t xml:space="preserve">- </w:t>
-      </w:r>
-      <w:proofErr w:type="gramStart"/>
-      <w:r>
-        <w:t>фильтрация  по</w:t>
-      </w:r>
-      <w:proofErr w:type="gramEnd"/>
-      <w:r>
-        <w:t xml:space="preserve"> отделам</w:t>
+        <w:t>- фильтрация  по отделам</w:t>
       </w:r>
     </w:p>
     <w:p>
@@ -719,15 +697,7 @@
         <w:spacing w:after="0"/>
       </w:pPr>
       <w:r>
-        <w:t xml:space="preserve">- служебная записка о выходе в </w:t>
-      </w:r>
-      <w:proofErr w:type="spellStart"/>
-      <w:r>
-        <w:t>вых</w:t>
-      </w:r>
-      <w:proofErr w:type="spellEnd"/>
-      <w:r>
-        <w:t>. День</w:t>
+        <w:t>- служебная записка о выходе в вых. День</w:t>
       </w:r>
     </w:p>
     <w:p>
@@ -893,32 +863,79 @@
     <w:p>
       <w:pPr>
         <w:spacing w:after="0"/>
-        <w:rPr>
-          <w:strike/>
-        </w:rPr>
-      </w:pPr>
-      <w:r>
-        <w:rPr>
-          <w:strike/>
-          <w:highlight w:val="yellow"/>
-        </w:rPr>
-        <w:t>- без табельного номера не брать в отчет</w:t>
-      </w:r>
-    </w:p>
-    <w:p>
-      <w:pPr>
-        <w:spacing w:after="0"/>
-      </w:pPr>
-      <w:r>
-        <w:t>- при изменении разряда проверять потолок премиального тарифа</w:t>
-      </w:r>
-    </w:p>
-    <w:p>
-      <w:pPr>
-        <w:spacing w:after="0"/>
-      </w:pPr>
+      </w:pPr>
+      <w:r>
+        <w:t>- отслеживание изменений в модели</w:t>
+      </w:r>
+    </w:p>
+    <w:p>
+      <w:pPr>
+        <w:spacing w:after="0"/>
+      </w:pPr>
+      <w:r>
+        <w:t>- отслеживание изменений в графике смен</w:t>
+      </w:r>
+    </w:p>
+    <w:p>
+      <w:pPr>
+        <w:spacing w:after="0"/>
+      </w:pPr>
+      <w:r>
+        <w:t>- отслеживание изменения в транспорте</w:t>
+      </w:r>
+    </w:p>
+    <w:p>
+      <w:pPr>
+        <w:spacing w:after="0"/>
+      </w:pPr>
+      <w:r>
+        <w:t>- удаление сотрудника из графика смен</w:t>
+      </w:r>
+    </w:p>
+    <w:p>
+      <w:pPr>
+        <w:spacing w:after="0"/>
+      </w:pPr>
+      <w:r>
+        <w:t>-  удаление сотрудника из транспорта</w:t>
+      </w:r>
       <w:bookmarkStart w:id="0" w:name="_GoBack"/>
       <w:bookmarkEnd w:id="0"/>
+    </w:p>
+    <w:p>
+      <w:pPr>
+        <w:spacing w:after="0"/>
+        <w:rPr>
+          <w:strike/>
+        </w:rPr>
+      </w:pPr>
+      <w:r>
+        <w:rPr>
+          <w:strike/>
+          <w:highlight w:val="yellow"/>
+        </w:rPr>
+        <w:t>- без табельного номера не брать в отчет</w:t>
+      </w:r>
+    </w:p>
+    <w:p>
+      <w:pPr>
+        <w:spacing w:after="0"/>
+        <w:rPr>
+          <w:strike/>
+        </w:rPr>
+      </w:pPr>
+      <w:r>
+        <w:rPr>
+          <w:strike/>
+          <w:highlight w:val="yellow"/>
+        </w:rPr>
+        <w:t>- при изменении разряда проверять потолок премиального тарифа</w:t>
+      </w:r>
+    </w:p>
+    <w:p>
+      <w:pPr>
+        <w:spacing w:after="0"/>
+      </w:pPr>
     </w:p>
     <w:sectPr>
       <w:pgSz w:w="11906" w:h="16838"/>

--- a/Задачи.docx
+++ b/Задачи.docx
@@ -32,7 +32,21 @@
         <w:rPr>
           <w:strike/>
         </w:rPr>
-        <w:t>- автооткрытие первого уровня</w:t>
+        <w:t xml:space="preserve">- </w:t>
+      </w:r>
+      <w:proofErr w:type="spellStart"/>
+      <w:r>
+        <w:rPr>
+          <w:strike/>
+        </w:rPr>
+        <w:t>автооткрытие</w:t>
+      </w:r>
+      <w:proofErr w:type="spellEnd"/>
+      <w:r>
+        <w:rPr>
+          <w:strike/>
+        </w:rPr>
+        <w:t xml:space="preserve"> первого уровня</w:t>
       </w:r>
     </w:p>
     <w:p>
@@ -105,7 +119,15 @@
         <w:spacing w:after="0"/>
       </w:pPr>
       <w:r>
-        <w:t>- фильтрация  по отделам</w:t>
+        <w:t xml:space="preserve">- </w:t>
+      </w:r>
+      <w:proofErr w:type="gramStart"/>
+      <w:r>
+        <w:t>фильтрация  по</w:t>
+      </w:r>
+      <w:proofErr w:type="gramEnd"/>
+      <w:r>
+        <w:t xml:space="preserve"> отделам</w:t>
       </w:r>
     </w:p>
     <w:p>
@@ -697,7 +719,15 @@
         <w:spacing w:after="0"/>
       </w:pPr>
       <w:r>
-        <w:t>- служебная записка о выходе в вых. День</w:t>
+        <w:t xml:space="preserve">- служебная записка о выходе в </w:t>
+      </w:r>
+      <w:proofErr w:type="spellStart"/>
+      <w:r>
+        <w:t>вых</w:t>
+      </w:r>
+      <w:proofErr w:type="spellEnd"/>
+      <w:r>
+        <w:t>. День</w:t>
       </w:r>
     </w:p>
     <w:p>
@@ -720,187 +750,199 @@
       <w:pPr>
         <w:spacing w:after="0"/>
       </w:pPr>
-      <w:r>
-        <w:t xml:space="preserve">- </w:t>
-      </w:r>
-      <w:r>
-        <w:t>пересоздание табеля с сохранением данных</w:t>
-      </w:r>
-    </w:p>
-    <w:p>
-      <w:pPr>
-        <w:spacing w:after="0"/>
-      </w:pPr>
-      <w:r>
-        <w:t>- пересоздание графика смен без потери данных</w:t>
-      </w:r>
-    </w:p>
-    <w:p>
-      <w:pPr>
-        <w:spacing w:after="0"/>
-      </w:pPr>
-      <w:r>
-        <w:t>- пересоздание транспорта без потери данных</w:t>
-      </w:r>
-    </w:p>
-    <w:p>
-      <w:pPr>
-        <w:spacing w:after="0"/>
-      </w:pPr>
-      <w:r>
-        <w:t xml:space="preserve">- </w:t>
-      </w:r>
-      <w:r>
-        <w:t>смешивание моделей ИТР и рабочих</w:t>
-      </w:r>
-    </w:p>
-    <w:p>
-      <w:pPr>
-        <w:spacing w:after="0"/>
-        <w:rPr>
-          <w:strike/>
-        </w:rPr>
-      </w:pPr>
-      <w:r>
-        <w:rPr>
-          <w:strike/>
-          <w:highlight w:val="yellow"/>
-        </w:rPr>
-        <w:t xml:space="preserve">- </w:t>
-      </w:r>
-      <w:r>
-        <w:rPr>
-          <w:strike/>
-          <w:highlight w:val="yellow"/>
-        </w:rPr>
-        <w:t>сделать полный список людей</w:t>
-      </w:r>
-    </w:p>
-    <w:p>
-      <w:pPr>
-        <w:spacing w:after="0"/>
-      </w:pPr>
-      <w:r>
-        <w:t>- перетаскивание сотрудников в отделы</w:t>
-      </w:r>
-    </w:p>
-    <w:p>
-      <w:pPr>
-        <w:spacing w:after="0"/>
-        <w:rPr>
-          <w:strike/>
-        </w:rPr>
-      </w:pPr>
-      <w:r>
-        <w:rPr>
-          <w:strike/>
-          <w:highlight w:val="yellow"/>
-        </w:rPr>
-        <w:t>- удаление людей из табеля</w:t>
-      </w:r>
-    </w:p>
-    <w:p>
-      <w:pPr>
-        <w:spacing w:after="0"/>
-      </w:pPr>
-      <w:r>
-        <w:t xml:space="preserve">- проверка на повторное внесение людей (по таб. Номеру </w:t>
-      </w:r>
-      <w:r>
-        <w:t>и ФИО</w:t>
-      </w:r>
-      <w:r>
-        <w:t>)</w:t>
-      </w:r>
-    </w:p>
-    <w:p>
-      <w:pPr>
-        <w:spacing w:after="0"/>
-        <w:rPr>
-          <w:strike/>
-        </w:rPr>
-      </w:pPr>
-      <w:r>
-        <w:rPr>
-          <w:strike/>
-        </w:rPr>
-        <w:t xml:space="preserve"> </w:t>
-      </w:r>
-      <w:r>
-        <w:rPr>
-          <w:strike/>
-          <w:highlight w:val="yellow"/>
-        </w:rPr>
-        <w:t>-доработать выпадающие списки с отделами</w:t>
-      </w:r>
-    </w:p>
-    <w:p>
-      <w:pPr>
-        <w:spacing w:after="0"/>
-        <w:rPr>
-          <w:strike/>
-        </w:rPr>
-      </w:pPr>
-      <w:r>
-        <w:rPr>
-          <w:strike/>
-          <w:highlight w:val="yellow"/>
-        </w:rPr>
-        <w:t>- удаление сотрудников из табеля</w:t>
-      </w:r>
-    </w:p>
-    <w:p>
-      <w:pPr>
-        <w:spacing w:after="0"/>
-      </w:pPr>
-      <w:r>
-        <w:t xml:space="preserve">- добавление сотрудников в табель </w:t>
-      </w:r>
-      <w:r>
-        <w:t>из списка</w:t>
-      </w:r>
-    </w:p>
-    <w:p>
-      <w:pPr>
-        <w:spacing w:after="0"/>
-      </w:pPr>
-      <w:r>
-        <w:t>- отслеживание изменений в модели</w:t>
-      </w:r>
-    </w:p>
-    <w:p>
-      <w:pPr>
-        <w:spacing w:after="0"/>
-      </w:pPr>
-      <w:r>
-        <w:t>- отслеживание изменений в графике смен</w:t>
-      </w:r>
-    </w:p>
-    <w:p>
-      <w:pPr>
-        <w:spacing w:after="0"/>
-      </w:pPr>
-      <w:r>
-        <w:t>- отслеживание изменения в транспорте</w:t>
-      </w:r>
-    </w:p>
-    <w:p>
-      <w:pPr>
-        <w:spacing w:after="0"/>
-      </w:pPr>
-      <w:r>
-        <w:t>- удаление сотрудника из графика смен</w:t>
-      </w:r>
-    </w:p>
-    <w:p>
-      <w:pPr>
-        <w:spacing w:after="0"/>
-      </w:pPr>
-      <w:r>
-        <w:t>-  удаление сотрудника из транспорта</w:t>
-      </w:r>
       <w:bookmarkStart w:id="0" w:name="_GoBack"/>
       <w:bookmarkEnd w:id="0"/>
+      <w:r>
+        <w:t xml:space="preserve">- </w:t>
+      </w:r>
+      <w:r>
+        <w:t>смешивание моделей ИТР и рабочих</w:t>
+      </w:r>
+    </w:p>
+    <w:p>
+      <w:pPr>
+        <w:spacing w:after="0"/>
+        <w:rPr>
+          <w:strike/>
+        </w:rPr>
+      </w:pPr>
+      <w:r>
+        <w:rPr>
+          <w:strike/>
+          <w:highlight w:val="yellow"/>
+        </w:rPr>
+        <w:t xml:space="preserve">- </w:t>
+      </w:r>
+      <w:r>
+        <w:rPr>
+          <w:strike/>
+          <w:highlight w:val="yellow"/>
+        </w:rPr>
+        <w:t>сделать полный список людей</w:t>
+      </w:r>
+    </w:p>
+    <w:p>
+      <w:pPr>
+        <w:spacing w:after="0"/>
+      </w:pPr>
+      <w:r>
+        <w:t>- перетаскивание сотрудников в отделы</w:t>
+      </w:r>
+    </w:p>
+    <w:p>
+      <w:pPr>
+        <w:spacing w:after="0"/>
+        <w:rPr>
+          <w:strike/>
+        </w:rPr>
+      </w:pPr>
+      <w:r>
+        <w:rPr>
+          <w:strike/>
+          <w:highlight w:val="yellow"/>
+        </w:rPr>
+        <w:t>- удаление людей из табеля</w:t>
+      </w:r>
+    </w:p>
+    <w:p>
+      <w:pPr>
+        <w:spacing w:after="0"/>
+      </w:pPr>
+      <w:r>
+        <w:t xml:space="preserve">- проверка на повторное внесение людей (по таб. Номеру </w:t>
+      </w:r>
+      <w:r>
+        <w:t>и ФИО</w:t>
+      </w:r>
+      <w:r>
+        <w:t>)</w:t>
+      </w:r>
+    </w:p>
+    <w:p>
+      <w:pPr>
+        <w:spacing w:after="0"/>
+        <w:rPr>
+          <w:strike/>
+        </w:rPr>
+      </w:pPr>
+      <w:r>
+        <w:rPr>
+          <w:strike/>
+        </w:rPr>
+        <w:t xml:space="preserve"> </w:t>
+      </w:r>
+      <w:r>
+        <w:rPr>
+          <w:strike/>
+          <w:highlight w:val="yellow"/>
+        </w:rPr>
+        <w:t>-доработать выпадающие списки с отделами</w:t>
+      </w:r>
+    </w:p>
+    <w:p>
+      <w:pPr>
+        <w:spacing w:after="0"/>
+        <w:rPr>
+          <w:strike/>
+        </w:rPr>
+      </w:pPr>
+      <w:r>
+        <w:rPr>
+          <w:strike/>
+          <w:highlight w:val="yellow"/>
+        </w:rPr>
+        <w:t>- удаление сотрудников из табеля</w:t>
+      </w:r>
+    </w:p>
+    <w:p>
+      <w:pPr>
+        <w:spacing w:after="0"/>
+      </w:pPr>
+      <w:r>
+        <w:t xml:space="preserve">- добавление сотрудников в табель </w:t>
+      </w:r>
+      <w:r>
+        <w:t>из списка</w:t>
+      </w:r>
+    </w:p>
+    <w:p>
+      <w:pPr>
+        <w:spacing w:after="0"/>
+        <w:rPr>
+          <w:strike/>
+          <w:highlight w:val="yellow"/>
+        </w:rPr>
+      </w:pPr>
+      <w:r>
+        <w:rPr>
+          <w:strike/>
+          <w:highlight w:val="yellow"/>
+        </w:rPr>
+        <w:t>- отслеживание изменений в модели</w:t>
+      </w:r>
+    </w:p>
+    <w:p>
+      <w:pPr>
+        <w:spacing w:after="0"/>
+        <w:rPr>
+          <w:strike/>
+          <w:highlight w:val="yellow"/>
+        </w:rPr>
+      </w:pPr>
+      <w:r>
+        <w:rPr>
+          <w:strike/>
+          <w:highlight w:val="yellow"/>
+        </w:rPr>
+        <w:t>- отслеживание изменений в графике смен</w:t>
+      </w:r>
+    </w:p>
+    <w:p>
+      <w:pPr>
+        <w:spacing w:after="0"/>
+        <w:rPr>
+          <w:strike/>
+          <w:highlight w:val="yellow"/>
+        </w:rPr>
+      </w:pPr>
+      <w:r>
+        <w:rPr>
+          <w:strike/>
+          <w:highlight w:val="yellow"/>
+        </w:rPr>
+        <w:t>- отслеживание изменения в транспорте</w:t>
+      </w:r>
+    </w:p>
+    <w:p>
+      <w:pPr>
+        <w:spacing w:after="0"/>
+        <w:rPr>
+          <w:strike/>
+          <w:highlight w:val="yellow"/>
+        </w:rPr>
+      </w:pPr>
+      <w:r>
+        <w:rPr>
+          <w:strike/>
+          <w:highlight w:val="yellow"/>
+        </w:rPr>
+        <w:t>- удаление сотрудника из графика смен</w:t>
+      </w:r>
+    </w:p>
+    <w:p>
+      <w:pPr>
+        <w:spacing w:after="0"/>
+        <w:rPr>
+          <w:strike/>
+        </w:rPr>
+      </w:pPr>
+      <w:r>
+        <w:rPr>
+          <w:strike/>
+          <w:highlight w:val="yellow"/>
+        </w:rPr>
+        <w:t>-  удаление сотрудника из транспорта</w:t>
+      </w:r>
     </w:p>
     <w:p>
       <w:pPr>
